--- a/初稿-方志强-16031623.docx
+++ b/初稿-方志强-16031623.docx
@@ -5678,7 +5678,139 @@
         <w:rPr>
           <w:rFonts w:hint="eastAsia"/>
         </w:rPr>
-        <w:t>随着信息技术的快速发展，国内各高校加快了校园信息化建设的步伐，并取得了瞩目的成绩。作为信息化水平的重要体现，快速的资讯推送能力意味着能有效抢占对外宣传的话语权。在这个每时每刻都产生着海量信息的时代，人们对信息的迫切需求，促使高校加快自身资讯推送能力建设的步伐</w:t>
+        <w:t>随着</w:t>
+      </w:r>
+      <w:r>
+        <w:rPr>
+          <w:rFonts w:hint="eastAsia"/>
+        </w:rPr>
+        <w:t>中国</w:t>
+      </w:r>
+      <w:r>
+        <w:rPr>
+          <w:rFonts w:hint="eastAsia"/>
+        </w:rPr>
+        <w:t>移动互联网技术的飞</w:t>
+      </w:r>
+      <w:r>
+        <w:rPr>
+          <w:rFonts w:hint="eastAsia"/>
+        </w:rPr>
+        <w:t>速发展，校园信息化建设已经在各高校中取得了显著的</w:t>
+      </w:r>
+      <w:r>
+        <w:rPr>
+          <w:rFonts w:hint="eastAsia"/>
+        </w:rPr>
+        <w:t>进展</w:t>
+      </w:r>
+      <w:r>
+        <w:rPr>
+          <w:rFonts w:hint="eastAsia"/>
+        </w:rPr>
+        <w:t>。高校中</w:t>
+      </w:r>
+      <w:r>
+        <w:rPr>
+          <w:rFonts w:hint="eastAsia"/>
+        </w:rPr>
+        <w:t>快速的资讯推送</w:t>
+      </w:r>
+      <w:r>
+        <w:rPr>
+          <w:rFonts w:hint="eastAsia"/>
+        </w:rPr>
+        <w:t>能力是信息化水平的重要体现。有了这个能力就</w:t>
+      </w:r>
+      <w:r>
+        <w:rPr>
+          <w:rFonts w:hint="eastAsia"/>
+        </w:rPr>
+        <w:t>意味着能有效抢占对外宣传的话语权。</w:t>
+      </w:r>
+      <w:r>
+        <w:rPr>
+          <w:rFonts w:hint="eastAsia"/>
+        </w:rPr>
+        <w:t>在这个时时刻刻</w:t>
+      </w:r>
+      <w:r>
+        <w:rPr>
+          <w:rFonts w:hint="eastAsia"/>
+        </w:rPr>
+        <w:t>都产生着巨</w:t>
+      </w:r>
+      <w:r>
+        <w:rPr>
+          <w:rFonts w:hint="eastAsia"/>
+        </w:rPr>
+        <w:t>量</w:t>
+      </w:r>
+      <w:r>
+        <w:rPr>
+          <w:rFonts w:hint="eastAsia"/>
+        </w:rPr>
+        <w:t>数据</w:t>
+      </w:r>
+      <w:r>
+        <w:rPr>
+          <w:rFonts w:hint="eastAsia"/>
+        </w:rPr>
+        <w:t>信息的时代，人们对信息有着</w:t>
+      </w:r>
+      <w:r>
+        <w:rPr>
+          <w:rFonts w:hint="eastAsia"/>
+        </w:rPr>
+        <w:t>迫切</w:t>
+      </w:r>
+      <w:r>
+        <w:rPr>
+          <w:rFonts w:hint="eastAsia"/>
+        </w:rPr>
+        <w:t>的</w:t>
+      </w:r>
+      <w:r>
+        <w:rPr>
+          <w:rFonts w:hint="eastAsia"/>
+        </w:rPr>
+        <w:t>需求，</w:t>
+      </w:r>
+      <w:r>
+        <w:rPr>
+          <w:rFonts w:hint="eastAsia"/>
+        </w:rPr>
+        <w:t>这些需求</w:t>
+      </w:r>
+      <w:r>
+        <w:rPr>
+          <w:rFonts w:hint="eastAsia"/>
+        </w:rPr>
+        <w:t>促使</w:t>
+      </w:r>
+      <w:r>
+        <w:rPr>
+          <w:rFonts w:hint="eastAsia"/>
+        </w:rPr>
+        <w:t>了</w:t>
+      </w:r>
+      <w:r>
+        <w:rPr>
+          <w:rFonts w:hint="eastAsia"/>
+        </w:rPr>
+        <w:t>高校加快自身</w:t>
+      </w:r>
+      <w:r>
+        <w:rPr>
+          <w:rFonts w:hint="eastAsia"/>
+        </w:rPr>
+        <w:t>信息化水平</w:t>
+      </w:r>
+      <w:r>
+        <w:rPr>
+          <w:rFonts w:hint="eastAsia"/>
+        </w:rPr>
+        <w:t>建设的步伐</w:t>
       </w:r>
       <w:r>
         <w:rPr>
@@ -5696,13 +5828,161 @@
     </w:p>
     <w:p>
       <w:pPr>
+        <w:pStyle w:val="3"/>
+      </w:pPr>
+      <w:bookmarkStart w:id="2" w:name="_Toc40128624"/>
+      <w:r>
+        <w:rPr>
+          <w:rFonts w:hint="eastAsia"/>
+        </w:rPr>
+        <w:t>1</w:t>
+      </w:r>
+      <w:r>
+        <w:t>.1.2</w:t>
+      </w:r>
+      <w:r>
+        <w:rPr>
+          <w:rFonts w:hint="eastAsia"/>
+        </w:rPr>
+        <w:t>国内研究现状</w:t>
+      </w:r>
+      <w:bookmarkEnd w:id="2"/>
+    </w:p>
+    <w:p>
+      <w:pPr>
         <w:ind w:firstLine="420"/>
       </w:pPr>
       <w:r>
         <w:rPr>
           <w:rFonts w:hint="eastAsia"/>
         </w:rPr>
-        <w:t>面向大学生的在线二手交易平台尚未普及。网络交易存在以下缺点：缺乏正式可靠的线上交易平台；很难精准定位所需信息；很难打破社交壁垒限制</w:t>
+        <w:t>目前在大学校园中</w:t>
+      </w:r>
+      <w:r>
+        <w:rPr>
+          <w:rFonts w:hint="eastAsia"/>
+        </w:rPr>
+        <w:t>二手交易平台尚未普及。</w:t>
+      </w:r>
+      <w:r>
+        <w:rPr>
+          <w:rFonts w:hint="eastAsia"/>
+        </w:rPr>
+        <w:t>同时线上</w:t>
+      </w:r>
+      <w:r>
+        <w:rPr>
+          <w:rFonts w:hint="eastAsia"/>
+        </w:rPr>
+        <w:t>交易</w:t>
+      </w:r>
+      <w:r>
+        <w:rPr>
+          <w:rFonts w:hint="eastAsia"/>
+        </w:rPr>
+        <w:t>也</w:t>
+      </w:r>
+      <w:r>
+        <w:rPr>
+          <w:rFonts w:hint="eastAsia"/>
+        </w:rPr>
+        <w:t>存在</w:t>
+      </w:r>
+      <w:r>
+        <w:rPr>
+          <w:rFonts w:hint="eastAsia"/>
+        </w:rPr>
+        <w:t>着</w:t>
+      </w:r>
+      <w:r>
+        <w:rPr>
+          <w:rFonts w:hint="eastAsia"/>
+        </w:rPr>
+        <w:t>以下</w:t>
+      </w:r>
+      <w:r>
+        <w:rPr>
+          <w:rFonts w:hint="eastAsia"/>
+        </w:rPr>
+        <w:t>几个</w:t>
+      </w:r>
+      <w:r>
+        <w:rPr>
+          <w:rFonts w:hint="eastAsia"/>
+        </w:rPr>
+        <w:t>缺点：</w:t>
+      </w:r>
+      <w:r>
+        <w:rPr>
+          <w:rFonts w:hint="eastAsia"/>
+        </w:rPr>
+        <w:t>第一是</w:t>
+      </w:r>
+      <w:r>
+        <w:rPr>
+          <w:rFonts w:hint="eastAsia"/>
+        </w:rPr>
+        <w:t>缺乏正式可靠的线上交易平台；</w:t>
+      </w:r>
+      <w:r>
+        <w:rPr>
+          <w:rFonts w:hint="eastAsia"/>
+        </w:rPr>
+        <w:t>第二是我们</w:t>
+      </w:r>
+      <w:r>
+        <w:rPr>
+          <w:rFonts w:hint="eastAsia"/>
+        </w:rPr>
+        <w:t>很难</w:t>
+      </w:r>
+      <w:r>
+        <w:rPr>
+          <w:rFonts w:hint="eastAsia"/>
+        </w:rPr>
+        <w:t>去</w:t>
+      </w:r>
+      <w:r>
+        <w:rPr>
+          <w:rFonts w:hint="eastAsia"/>
+        </w:rPr>
+        <w:t>精准定位</w:t>
+      </w:r>
+      <w:r>
+        <w:rPr>
+          <w:rFonts w:hint="eastAsia"/>
+        </w:rPr>
+        <w:t>我们真正</w:t>
+      </w:r>
+      <w:r>
+        <w:rPr>
+          <w:rFonts w:hint="eastAsia"/>
+        </w:rPr>
+        <w:t>需</w:t>
+      </w:r>
+      <w:r>
+        <w:rPr>
+          <w:rFonts w:hint="eastAsia"/>
+        </w:rPr>
+        <w:t>要</w:t>
+      </w:r>
+      <w:r>
+        <w:rPr>
+          <w:rFonts w:hint="eastAsia"/>
+        </w:rPr>
+        <w:t>的</w:t>
+      </w:r>
+      <w:r>
+        <w:rPr>
+          <w:rFonts w:hint="eastAsia"/>
+        </w:rPr>
+        <w:t>信息；</w:t>
+      </w:r>
+      <w:r>
+        <w:rPr>
+          <w:rFonts w:hint="eastAsia"/>
+        </w:rPr>
+        <w:t>第三是很难脱离高校社群的束缚</w:t>
       </w:r>
       <w:r>
         <w:rPr>
@@ -5717,6 +5997,30 @@
         </w:rPr>
         <w:t>。</w:t>
       </w:r>
+      <w:r>
+        <w:rPr>
+          <w:rFonts w:hint="eastAsia"/>
+        </w:rPr>
+        <w:t>现在高校中普遍存在各种二手交易现象，</w:t>
+      </w:r>
+      <w:r>
+        <w:t>但是</w:t>
+      </w:r>
+      <w:r>
+        <w:rPr>
+          <w:rFonts w:hint="eastAsia"/>
+        </w:rPr>
+        <w:t>问题是没有一个特定的交易平台</w:t>
+      </w:r>
+      <w:r>
+        <w:t>。</w:t>
+      </w:r>
+      <w:r>
+        <w:rPr>
+          <w:rFonts w:hint="eastAsia"/>
+        </w:rPr>
+        <w:t>所以</w:t>
+      </w:r>
       <w:proofErr w:type="gramStart"/>
       <w:r>
         <w:rPr>
@@ -5741,69 +6045,512 @@
         <w:rPr>
           <w:rFonts w:hint="eastAsia"/>
         </w:rPr>
-        <w:t>叶建</w:t>
+        <w:t>叶建林</w:t>
+      </w:r>
+      <w:r>
+        <w:rPr>
+          <w:rFonts w:hint="eastAsia"/>
+        </w:rPr>
+        <w:t>等人</w:t>
+      </w:r>
+      <w:r>
+        <w:rPr>
+          <w:rFonts w:hint="eastAsia"/>
+        </w:rPr>
+        <w:t>针对这个问题</w:t>
+      </w:r>
+      <w:r>
+        <w:rPr>
+          <w:rFonts w:hint="eastAsia"/>
+        </w:rPr>
+        <w:t>设计开发</w:t>
+      </w:r>
+      <w:r>
+        <w:rPr>
+          <w:rFonts w:hint="eastAsia"/>
+        </w:rPr>
+        <w:t>了</w:t>
+      </w:r>
+      <w:r>
+        <w:rPr>
+          <w:rFonts w:hint="eastAsia"/>
+        </w:rPr>
+        <w:t>一个</w:t>
+      </w:r>
+      <w:r>
+        <w:rPr>
+          <w:rFonts w:hint="eastAsia"/>
+        </w:rPr>
+        <w:t>名叫</w:t>
+      </w:r>
+      <w:r>
+        <w:rPr>
+          <w:rFonts w:hint="eastAsia"/>
+        </w:rPr>
+        <w:t>“二货”</w:t>
+      </w:r>
+      <w:r>
+        <w:rPr>
+          <w:rFonts w:hint="eastAsia"/>
+        </w:rPr>
+        <w:t>的</w:t>
+      </w:r>
+      <w:r>
+        <w:rPr>
+          <w:rFonts w:hint="eastAsia"/>
+        </w:rPr>
+        <w:t>校园二手交易平台，</w:t>
+      </w:r>
+      <w:r>
+        <w:rPr>
+          <w:rFonts w:hint="eastAsia"/>
+        </w:rPr>
+        <w:t>该</w:t>
+      </w:r>
+      <w:r>
+        <w:rPr>
+          <w:rFonts w:hint="eastAsia"/>
+        </w:rPr>
+        <w:t>项目</w:t>
+      </w:r>
+      <w:r>
+        <w:rPr>
+          <w:rFonts w:hint="eastAsia"/>
+        </w:rPr>
+        <w:t>的宗旨在于</w:t>
+      </w:r>
+      <w:r>
+        <w:rPr>
+          <w:rFonts w:hint="eastAsia"/>
+        </w:rPr>
+        <w:t>建立一个</w:t>
+      </w:r>
+      <w:r>
+        <w:rPr>
+          <w:rFonts w:hint="eastAsia"/>
+        </w:rPr>
+        <w:t>有序、友好、高效、易用的</w:t>
+      </w:r>
+      <w:r>
+        <w:rPr>
+          <w:rFonts w:hint="eastAsia"/>
+        </w:rPr>
+        <w:t>Android</w:t>
+      </w:r>
+      <w:r>
+        <w:rPr>
+          <w:rFonts w:hint="eastAsia"/>
+        </w:rPr>
+        <w:t>移动端</w:t>
+      </w:r>
+      <w:r>
+        <w:rPr>
+          <w:rFonts w:hint="eastAsia"/>
+        </w:rPr>
+        <w:t>产品</w:t>
+      </w:r>
+      <w:r>
+        <w:rPr>
+          <w:rFonts w:hint="eastAsia"/>
+        </w:rPr>
+        <w:t>，搭建一个</w:t>
+      </w:r>
+      <w:r>
+        <w:rPr>
+          <w:rFonts w:hint="eastAsia"/>
+        </w:rPr>
+        <w:t>二手交易信息</w:t>
+      </w:r>
+      <w:r>
+        <w:rPr>
+          <w:rFonts w:hint="eastAsia"/>
+        </w:rPr>
+        <w:t>发布于获取</w:t>
+      </w:r>
+      <w:r>
+        <w:rPr>
+          <w:rFonts w:hint="eastAsia"/>
+        </w:rPr>
+        <w:t>的移动交互平台。该项目</w:t>
+      </w:r>
+      <w:r>
+        <w:rPr>
+          <w:rFonts w:hint="eastAsia"/>
+        </w:rPr>
+        <w:t>能够让高校大学生更加简单</w:t>
+      </w:r>
+      <w:r>
+        <w:rPr>
+          <w:rFonts w:hint="eastAsia"/>
+        </w:rPr>
+        <w:t>方便</w:t>
+      </w:r>
+      <w:r>
+        <w:rPr>
+          <w:rFonts w:hint="eastAsia"/>
+        </w:rPr>
+        <w:t>地实时地</w:t>
+      </w:r>
+      <w:r>
+        <w:rPr>
+          <w:rFonts w:hint="eastAsia"/>
+        </w:rPr>
+        <w:t>获取</w:t>
+      </w:r>
+      <w:r>
+        <w:rPr>
+          <w:rFonts w:hint="eastAsia"/>
+        </w:rPr>
+        <w:t>各种</w:t>
+      </w:r>
+      <w:r>
+        <w:rPr>
+          <w:rFonts w:hint="eastAsia"/>
+        </w:rPr>
+        <w:t>校内二手产品信息，自己也可以发布各种交易信息</w:t>
+      </w:r>
+      <w:r>
+        <w:rPr>
+          <w:rFonts w:hint="eastAsia"/>
+        </w:rPr>
+        <w:t>，转让自己闲置的物品，如生活用品、学习</w:t>
+      </w:r>
+      <w:r>
+        <w:t>用品</w:t>
+      </w:r>
+      <w:r>
+        <w:rPr>
+          <w:rFonts w:hint="eastAsia"/>
+        </w:rPr>
+        <w:t>、闲置的电子产品</w:t>
+      </w:r>
+      <w:r>
+        <w:rPr>
+          <w:rFonts w:hint="eastAsia"/>
+        </w:rPr>
+        <w:t>等</w:t>
+      </w:r>
+      <w:r>
+        <w:rPr>
+          <w:rFonts w:hint="eastAsia"/>
+          <w:vertAlign w:val="superscript"/>
+        </w:rPr>
+        <w:t>[3]</w:t>
+      </w:r>
+      <w:r>
+        <w:rPr>
+          <w:rFonts w:hint="eastAsia"/>
+        </w:rPr>
+        <w:t>。</w:t>
+      </w:r>
+    </w:p>
+    <w:p>
+      <w:pPr>
+        <w:ind w:firstLine="420"/>
+      </w:pPr>
+      <w:r>
+        <w:rPr>
+          <w:rFonts w:hint="eastAsia"/>
+        </w:rPr>
+        <w:t>对于校园招聘信息平台。方淑筠</w:t>
+      </w:r>
+      <w:r>
+        <w:rPr>
+          <w:rFonts w:hint="eastAsia"/>
+        </w:rPr>
+        <w:t>等人</w:t>
+      </w:r>
+      <w:r>
+        <w:rPr>
+          <w:rFonts w:hint="eastAsia"/>
+        </w:rPr>
+        <w:t>开发了一款关于大学生就业的</w:t>
+      </w:r>
+      <w:r>
+        <w:rPr>
+          <w:rFonts w:hint="eastAsia"/>
+        </w:rPr>
+        <w:t>信息平台</w:t>
+      </w:r>
+      <w:r>
+        <w:rPr>
+          <w:rFonts w:hint="eastAsia"/>
+        </w:rPr>
+        <w:t>APP</w:t>
+      </w:r>
+      <w:r>
+        <w:rPr>
+          <w:rFonts w:hint="eastAsia"/>
+        </w:rPr>
+        <w:t>，学生们通过手机就能及时获取到各种校园招聘</w:t>
+      </w:r>
+      <w:r>
+        <w:t>信息</w:t>
+      </w:r>
+      <w:r>
+        <w:rPr>
+          <w:rFonts w:hint="eastAsia"/>
+        </w:rPr>
+        <w:t>，并且能实时地与企业交流沟通</w:t>
+      </w:r>
+      <w:r>
+        <w:rPr>
+          <w:rFonts w:hint="eastAsia"/>
+        </w:rPr>
+        <w:t>，将会非常容易的增加学生与企业之间的信息交互</w:t>
+      </w:r>
+      <w:r>
+        <w:rPr>
+          <w:rFonts w:hint="eastAsia"/>
+          <w:vertAlign w:val="superscript"/>
+        </w:rPr>
+        <w:t>[4]</w:t>
+      </w:r>
+      <w:r>
+        <w:rPr>
+          <w:rFonts w:hint="eastAsia"/>
+        </w:rPr>
+        <w:t>。</w:t>
       </w:r>
       <w:proofErr w:type="gramStart"/>
       <w:r>
         <w:rPr>
           <w:rFonts w:hint="eastAsia"/>
         </w:rPr>
-        <w:t>林针对</w:t>
+        <w:t>姜佳君</w:t>
       </w:r>
       <w:proofErr w:type="gramEnd"/>
       <w:r>
         <w:rPr>
           <w:rFonts w:hint="eastAsia"/>
         </w:rPr>
-        <w:t>高校普遍存在的二手交易现象，但却缺少特定的交易平台的问题，团队计划设计开发一个“二货”校园二手交易平台，项目旨在建立一个高效、有秩序的、友好的</w:t>
-      </w:r>
-      <w:r>
-        <w:rPr>
-          <w:rFonts w:hint="eastAsia"/>
-        </w:rPr>
-        <w:t>Android</w:t>
-      </w:r>
-      <w:r>
-        <w:rPr>
-          <w:rFonts w:hint="eastAsia"/>
-        </w:rPr>
-        <w:t>移动端，搭建一个供在高校师生发布获取二手交易信息的移动交互平台。该项目方便学生及时获取校内二手产品信息，也可以自己成为卖家，变卖自己闲置的物品，如学习资料、电子产品、生活用品等</w:t>
+        <w:t>,</w:t>
+      </w:r>
+      <w:r>
+        <w:rPr>
+          <w:rFonts w:hint="eastAsia"/>
+        </w:rPr>
+        <w:t>匡芳君</w:t>
       </w:r>
       <w:r>
         <w:rPr>
           <w:rFonts w:hint="eastAsia"/>
           <w:vertAlign w:val="superscript"/>
         </w:rPr>
-        <w:t>[3]</w:t>
-      </w:r>
+        <w:t>[5]</w:t>
+      </w:r>
+      <w:r>
+        <w:rPr>
+          <w:rFonts w:hint="eastAsia"/>
+        </w:rPr>
+        <w:t>等人设计了一款基于大数据的校园招聘平台。让高校学生能够轻松</w:t>
+      </w:r>
+      <w:proofErr w:type="gramStart"/>
+      <w:r>
+        <w:rPr>
+          <w:rFonts w:hint="eastAsia"/>
+        </w:rPr>
+        <w:t>掌握校招资讯</w:t>
+      </w:r>
+      <w:proofErr w:type="gramEnd"/>
       <w:r>
         <w:rPr>
           <w:rFonts w:hint="eastAsia"/>
         </w:rPr>
         <w:t>。</w:t>
       </w:r>
+      <w:proofErr w:type="gramStart"/>
+      <w:r>
+        <w:rPr>
+          <w:rFonts w:hint="eastAsia"/>
+        </w:rPr>
+        <w:t>曾晓杭</w:t>
+      </w:r>
+      <w:proofErr w:type="gramEnd"/>
+      <w:r>
+        <w:rPr>
+          <w:rFonts w:hint="eastAsia"/>
+        </w:rPr>
+        <w:t>,</w:t>
+      </w:r>
+      <w:r>
+        <w:rPr>
+          <w:rFonts w:hint="eastAsia"/>
+        </w:rPr>
+        <w:t>梁佩珊</w:t>
+      </w:r>
+      <w:r>
+        <w:rPr>
+          <w:rFonts w:hint="eastAsia"/>
+          <w:vertAlign w:val="superscript"/>
+        </w:rPr>
+        <w:t>[6]</w:t>
+      </w:r>
+      <w:r>
+        <w:rPr>
+          <w:rFonts w:hint="eastAsia"/>
+        </w:rPr>
+        <w:t>等人开发了一款</w:t>
+      </w:r>
+      <w:r>
+        <w:rPr>
+          <w:rFonts w:hint="eastAsia"/>
+        </w:rPr>
+        <w:t>名叫</w:t>
+      </w:r>
+      <w:r>
+        <w:rPr>
+          <w:rFonts w:hint="eastAsia"/>
+        </w:rPr>
+        <w:t>“帮帮”</w:t>
+      </w:r>
+      <w:r>
+        <w:rPr>
+          <w:rFonts w:hint="eastAsia"/>
+        </w:rPr>
+        <w:t>的</w:t>
+      </w:r>
+      <w:r>
+        <w:rPr>
+          <w:rFonts w:hint="eastAsia"/>
+        </w:rPr>
+        <w:t>系统，</w:t>
+      </w:r>
+      <w:r>
+        <w:rPr>
+          <w:rFonts w:hint="eastAsia"/>
+        </w:rPr>
+        <w:t>方便大学生</w:t>
+      </w:r>
+      <w:r>
+        <w:rPr>
+          <w:rFonts w:hint="eastAsia"/>
+        </w:rPr>
+        <w:t>发布</w:t>
+      </w:r>
+      <w:r>
+        <w:rPr>
+          <w:rFonts w:hint="eastAsia"/>
+        </w:rPr>
+        <w:t>和</w:t>
+      </w:r>
+      <w:r>
+        <w:rPr>
+          <w:rFonts w:hint="eastAsia"/>
+        </w:rPr>
+        <w:t>获取高校中的一些学生互助信息。闫佳怡</w:t>
+      </w:r>
+      <w:r>
+        <w:rPr>
+          <w:rFonts w:hint="eastAsia"/>
+        </w:rPr>
+        <w:t>,</w:t>
+      </w:r>
+      <w:r>
+        <w:rPr>
+          <w:rFonts w:hint="eastAsia"/>
+        </w:rPr>
+        <w:t>王文彬</w:t>
+      </w:r>
+      <w:r>
+        <w:rPr>
+          <w:rFonts w:hint="eastAsia"/>
+        </w:rPr>
+        <w:t>,</w:t>
+      </w:r>
+      <w:r>
+        <w:rPr>
+          <w:rFonts w:hint="eastAsia"/>
+        </w:rPr>
+        <w:t>彭海静</w:t>
+      </w:r>
+      <w:r>
+        <w:rPr>
+          <w:rFonts w:hint="eastAsia"/>
+          <w:vertAlign w:val="superscript"/>
+        </w:rPr>
+        <w:t>[7]</w:t>
+      </w:r>
+      <w:r>
+        <w:rPr>
+          <w:rFonts w:hint="eastAsia"/>
+        </w:rPr>
+        <w:t>设计了一款社团管理系统用于发布社团活动，</w:t>
+      </w:r>
+      <w:r>
+        <w:t>校园</w:t>
+      </w:r>
+      <w:r>
+        <w:rPr>
+          <w:rFonts w:hint="eastAsia"/>
+        </w:rPr>
+        <w:t>活动信息</w:t>
+      </w:r>
+      <w:r>
+        <w:rPr>
+          <w:rFonts w:hint="eastAsia"/>
+        </w:rPr>
+        <w:t>。</w:t>
+      </w:r>
+    </w:p>
+    <w:p>
+      <w:pPr>
+        <w:ind w:firstLine="420"/>
+      </w:pPr>
+      <w:r>
+        <w:rPr>
+          <w:rFonts w:hint="eastAsia"/>
+        </w:rPr>
+        <w:t>目前在国内对于校园二手交易平台，校园招聘平台，学生互助平台的建设都有了一定的成果。但是并没有对于高校各种资讯场景的信息聚合平台。资讯的</w:t>
+      </w:r>
+      <w:proofErr w:type="gramStart"/>
+      <w:r>
+        <w:rPr>
+          <w:rFonts w:hint="eastAsia"/>
+        </w:rPr>
+        <w:t>传播仍</w:t>
+      </w:r>
+      <w:proofErr w:type="gramEnd"/>
+      <w:r>
+        <w:rPr>
+          <w:rFonts w:hint="eastAsia"/>
+        </w:rPr>
+        <w:t>存在着一定的弊端。在中国主要的聚合类新闻客户端主要有今日头条、一点资讯、</w:t>
+      </w:r>
+      <w:proofErr w:type="spellStart"/>
+      <w:r>
+        <w:rPr>
+          <w:rFonts w:hint="eastAsia"/>
+        </w:rPr>
+        <w:t>Zaker</w:t>
+      </w:r>
+      <w:proofErr w:type="spellEnd"/>
+      <w:r>
+        <w:rPr>
+          <w:rFonts w:hint="eastAsia"/>
+        </w:rPr>
+        <w:t>等。但是这些平台目前并没有对高校进行市场细分。</w:t>
+      </w:r>
     </w:p>
     <w:p>
       <w:pPr>
         <w:pStyle w:val="3"/>
       </w:pPr>
-      <w:bookmarkStart w:id="2" w:name="_Toc40128624"/>
-      <w:r>
-        <w:rPr>
-          <w:rFonts w:hint="eastAsia"/>
-        </w:rPr>
-        <w:t>1</w:t>
-      </w:r>
-      <w:r>
-        <w:t>.1.2</w:t>
-      </w:r>
-      <w:r>
-        <w:rPr>
-          <w:rFonts w:hint="eastAsia"/>
-        </w:rPr>
-        <w:t>国内研究现状</w:t>
-      </w:r>
-      <w:bookmarkEnd w:id="2"/>
+      <w:bookmarkStart w:id="3" w:name="_Toc40128625"/>
+      <w:r>
+        <w:rPr>
+          <w:rFonts w:hint="eastAsia"/>
+        </w:rPr>
+        <w:lastRenderedPageBreak/>
+        <w:t>1.1.3</w:t>
+      </w:r>
+      <w:r>
+        <w:rPr>
+          <w:rFonts w:hint="eastAsia"/>
+        </w:rPr>
+        <w:t>国外研究现状</w:t>
+      </w:r>
+      <w:bookmarkEnd w:id="3"/>
     </w:p>
     <w:p>
       <w:pPr>
@@ -5813,38 +6560,311 @@
         <w:rPr>
           <w:rFonts w:hint="eastAsia"/>
         </w:rPr>
-        <w:t>对于校园招聘信息平台。方淑筠开发了一种服务于高校学生的就业信息平台</w:t>
-      </w:r>
-      <w:r>
-        <w:rPr>
-          <w:rFonts w:hint="eastAsia"/>
-        </w:rPr>
-        <w:t>APP</w:t>
-      </w:r>
-      <w:r>
-        <w:rPr>
-          <w:rFonts w:hint="eastAsia"/>
-        </w:rPr>
-        <w:t>，让学生通过智能手机</w:t>
-      </w:r>
-      <w:r>
-        <w:rPr>
-          <w:rFonts w:hint="eastAsia"/>
-        </w:rPr>
-        <w:t>APP</w:t>
-      </w:r>
-      <w:r>
-        <w:rPr>
-          <w:rFonts w:hint="eastAsia"/>
-        </w:rPr>
-        <w:t>就能够浏览招聘信息，增加企业与学生间的信息交互</w:t>
+        <w:t>目前国外的主流社交资讯平台有，</w:t>
+      </w:r>
+      <w:r>
+        <w:rPr>
+          <w:rFonts w:hint="eastAsia"/>
+        </w:rPr>
+        <w:t>Twitter</w:t>
+      </w:r>
+      <w:r>
+        <w:rPr>
+          <w:rFonts w:hint="eastAsia"/>
+        </w:rPr>
+        <w:t>，</w:t>
+      </w:r>
+      <w:r>
+        <w:rPr>
+          <w:rFonts w:hint="eastAsia"/>
+        </w:rPr>
+        <w:t>Facebook</w:t>
+      </w:r>
+      <w:r>
+        <w:rPr>
+          <w:rFonts w:hint="eastAsia"/>
+        </w:rPr>
+        <w:t>，</w:t>
+      </w:r>
+      <w:r>
+        <w:rPr>
+          <w:rFonts w:hint="eastAsia"/>
+        </w:rPr>
+        <w:t>Instagram</w:t>
+      </w:r>
+      <w:r>
+        <w:rPr>
+          <w:rFonts w:hint="eastAsia"/>
+        </w:rPr>
+        <w:t>等。文献</w:t>
       </w:r>
       <w:r>
         <w:rPr>
           <w:rFonts w:hint="eastAsia"/>
           <w:vertAlign w:val="superscript"/>
         </w:rPr>
-        <w:t>[4]</w:t>
+        <w:t>[8]</w:t>
+      </w:r>
+      <w:r>
+        <w:rPr>
+          <w:rFonts w:hint="eastAsia"/>
+        </w:rPr>
+        <w:t>中</w:t>
+      </w:r>
+      <w:r>
+        <w:rPr>
+          <w:rFonts w:hint="eastAsia"/>
+        </w:rPr>
+        <w:t>提到讲一些用户基数大，</w:t>
+      </w:r>
+      <w:r>
+        <w:t>主流</w:t>
+      </w:r>
+      <w:r>
+        <w:rPr>
+          <w:rFonts w:hint="eastAsia"/>
+        </w:rPr>
+        <w:t>的社交平台应用到高校的教学体系中</w:t>
+      </w:r>
+      <w:r>
+        <w:rPr>
+          <w:rFonts w:hint="eastAsia"/>
+        </w:rPr>
+        <w:t>。把这些平台</w:t>
+      </w:r>
+      <w:r>
+        <w:rPr>
+          <w:rFonts w:hint="eastAsia"/>
+        </w:rPr>
+        <w:t>作为一种在上课</w:t>
+      </w:r>
+      <w:r>
+        <w:rPr>
+          <w:rFonts w:hint="eastAsia"/>
+        </w:rPr>
+        <w:t>中</w:t>
+      </w:r>
+      <w:r>
+        <w:rPr>
+          <w:rFonts w:hint="eastAsia"/>
+        </w:rPr>
+        <w:t>学生与老师的沟通</w:t>
+      </w:r>
+      <w:r>
+        <w:rPr>
+          <w:rFonts w:hint="eastAsia"/>
+        </w:rPr>
+        <w:t>工具</w:t>
+      </w:r>
+      <w:r>
+        <w:rPr>
+          <w:rFonts w:hint="eastAsia"/>
+        </w:rPr>
+        <w:t>，</w:t>
+      </w:r>
+      <w:r>
+        <w:t>以及</w:t>
+      </w:r>
+      <w:r>
+        <w:rPr>
+          <w:rFonts w:hint="eastAsia"/>
+        </w:rPr>
+        <w:t>教师</w:t>
+      </w:r>
+      <w:r>
+        <w:t>对</w:t>
+      </w:r>
+      <w:r>
+        <w:rPr>
+          <w:rFonts w:hint="eastAsia"/>
+        </w:rPr>
+        <w:t>学生的评估工具</w:t>
+      </w:r>
+      <w:r>
+        <w:rPr>
+          <w:rFonts w:hint="eastAsia"/>
+        </w:rPr>
+        <w:t>。社交平台技术</w:t>
+      </w:r>
+      <w:r>
+        <w:rPr>
+          <w:rFonts w:hint="eastAsia"/>
+        </w:rPr>
+        <w:t>的不断</w:t>
+      </w:r>
+      <w:r>
+        <w:rPr>
+          <w:rFonts w:hint="eastAsia"/>
+        </w:rPr>
+        <w:t>飞速</w:t>
+      </w:r>
+      <w:r>
+        <w:rPr>
+          <w:rFonts w:hint="eastAsia"/>
+        </w:rPr>
+        <w:t>发展已经</w:t>
+      </w:r>
+      <w:r>
+        <w:rPr>
+          <w:rFonts w:hint="eastAsia"/>
+        </w:rPr>
+        <w:t>深深</w:t>
+      </w:r>
+      <w:r>
+        <w:rPr>
+          <w:rFonts w:hint="eastAsia"/>
+        </w:rPr>
+        <w:t>影响</w:t>
+      </w:r>
+      <w:r>
+        <w:rPr>
+          <w:rFonts w:hint="eastAsia"/>
+        </w:rPr>
+        <w:t>到</w:t>
+      </w:r>
+      <w:r>
+        <w:rPr>
+          <w:rFonts w:hint="eastAsia"/>
+        </w:rPr>
+        <w:t>了</w:t>
+      </w:r>
+      <w:r>
+        <w:rPr>
+          <w:rFonts w:hint="eastAsia"/>
+        </w:rPr>
+        <w:t>高校</w:t>
+      </w:r>
+      <w:r>
+        <w:rPr>
+          <w:rFonts w:hint="eastAsia"/>
+        </w:rPr>
+        <w:t>知识资讯的传播，</w:t>
+      </w:r>
+      <w:r>
+        <w:rPr>
+          <w:rFonts w:hint="eastAsia"/>
+        </w:rPr>
+        <w:t>很多高校</w:t>
+      </w:r>
+      <w:r>
+        <w:rPr>
+          <w:rFonts w:hint="eastAsia"/>
+        </w:rPr>
+        <w:t>已</w:t>
+      </w:r>
+      <w:r>
+        <w:rPr>
+          <w:rFonts w:hint="eastAsia"/>
+        </w:rPr>
+        <w:t>经</w:t>
+      </w:r>
+      <w:r>
+        <w:rPr>
+          <w:rFonts w:hint="eastAsia"/>
+        </w:rPr>
+        <w:t>将</w:t>
+      </w:r>
+      <w:r>
+        <w:rPr>
+          <w:rFonts w:hint="eastAsia"/>
+        </w:rPr>
+        <w:t>一些</w:t>
+      </w:r>
+      <w:r>
+        <w:rPr>
+          <w:rFonts w:hint="eastAsia"/>
+        </w:rPr>
+        <w:t>社交媒体平台（</w:t>
+      </w:r>
+      <w:r>
+        <w:rPr>
+          <w:rFonts w:hint="eastAsia"/>
+        </w:rPr>
+        <w:t>如</w:t>
+      </w:r>
+      <w:r>
+        <w:rPr>
+          <w:rFonts w:hint="eastAsia"/>
+        </w:rPr>
+        <w:t>Facebook</w:t>
+      </w:r>
+      <w:r>
+        <w:rPr>
+          <w:rFonts w:hint="eastAsia"/>
+        </w:rPr>
+        <w:t>，</w:t>
+      </w:r>
+      <w:r>
+        <w:rPr>
+          <w:rFonts w:hint="eastAsia"/>
+        </w:rPr>
+        <w:t>YouTube</w:t>
+      </w:r>
+      <w:r>
+        <w:rPr>
+          <w:rFonts w:hint="eastAsia"/>
+        </w:rPr>
+        <w:t>，</w:t>
+      </w:r>
+      <w:r>
+        <w:t>Twitter</w:t>
+      </w:r>
+      <w:r>
+        <w:rPr>
+          <w:rFonts w:hint="eastAsia"/>
+        </w:rPr>
+        <w:t>）纳入学生课堂</w:t>
+      </w:r>
+      <w:r>
+        <w:rPr>
+          <w:rFonts w:hint="eastAsia"/>
+        </w:rPr>
+        <w:t>的沟通机制，提供一个</w:t>
+      </w:r>
+      <w:r>
+        <w:rPr>
+          <w:rFonts w:hint="eastAsia"/>
+        </w:rPr>
+        <w:t>上课期间</w:t>
+      </w:r>
+      <w:r>
+        <w:rPr>
+          <w:rFonts w:hint="eastAsia"/>
+        </w:rPr>
+        <w:t>学习讨论</w:t>
+      </w:r>
+      <w:r>
+        <w:rPr>
+          <w:rFonts w:hint="eastAsia"/>
+        </w:rPr>
+        <w:t>的</w:t>
+      </w:r>
+      <w:r>
+        <w:rPr>
+          <w:rFonts w:hint="eastAsia"/>
+        </w:rPr>
+        <w:t>论坛，并帮助学生提高资讯社交能力</w:t>
+      </w:r>
+      <w:r>
+        <w:rPr>
+          <w:rFonts w:hint="eastAsia"/>
+        </w:rPr>
+        <w:t>以及各种学生之间沟通的技巧</w:t>
+      </w:r>
+      <w:r>
+        <w:rPr>
+          <w:rFonts w:hint="eastAsia"/>
+        </w:rPr>
+        <w:t>。让学生能够更加积极的</w:t>
+      </w:r>
+      <w:r>
+        <w:t>投入</w:t>
+      </w:r>
+      <w:r>
+        <w:rPr>
+          <w:rFonts w:hint="eastAsia"/>
+        </w:rPr>
+        <w:t>到课堂中</w:t>
       </w:r>
       <w:r>
         <w:rPr>
@@ -5852,365 +6872,103 @@
         </w:rPr>
         <w:t>。</w:t>
       </w:r>
-      <w:proofErr w:type="gramStart"/>
-      <w:r>
-        <w:rPr>
-          <w:rFonts w:hint="eastAsia"/>
-        </w:rPr>
-        <w:t>姜佳君</w:t>
-      </w:r>
-      <w:proofErr w:type="gramEnd"/>
-      <w:r>
-        <w:rPr>
-          <w:rFonts w:hint="eastAsia"/>
-        </w:rPr>
-        <w:t>,</w:t>
-      </w:r>
-      <w:r>
-        <w:rPr>
-          <w:rFonts w:hint="eastAsia"/>
-        </w:rPr>
-        <w:t>匡芳君</w:t>
+    </w:p>
+    <w:p>
+      <w:pPr>
+        <w:ind w:firstLine="420"/>
+      </w:pPr>
+      <w:proofErr w:type="spellStart"/>
+      <w:r>
+        <w:rPr>
+          <w:rFonts w:hint="eastAsia"/>
+        </w:rPr>
+        <w:t>Santarossa</w:t>
+      </w:r>
+      <w:proofErr w:type="spellEnd"/>
+      <w:r>
+        <w:rPr>
+          <w:rFonts w:hint="eastAsia"/>
+        </w:rPr>
+        <w:t xml:space="preserve"> </w:t>
+      </w:r>
+      <w:proofErr w:type="spellStart"/>
+      <w:r>
+        <w:rPr>
+          <w:rFonts w:hint="eastAsia"/>
+        </w:rPr>
+        <w:t>Sara,Woodruff</w:t>
+      </w:r>
+      <w:proofErr w:type="spellEnd"/>
+      <w:r>
+        <w:rPr>
+          <w:rFonts w:hint="eastAsia"/>
+        </w:rPr>
+        <w:t xml:space="preserve"> Sarah J</w:t>
       </w:r>
       <w:r>
         <w:rPr>
           <w:rFonts w:hint="eastAsia"/>
           <w:vertAlign w:val="superscript"/>
         </w:rPr>
-        <w:t>[5]</w:t>
-      </w:r>
-      <w:r>
-        <w:rPr>
-          <w:rFonts w:hint="eastAsia"/>
-        </w:rPr>
-        <w:t>等人设计了一款基于大数据的校园招聘平台。让高校学生能够轻松</w:t>
-      </w:r>
-      <w:proofErr w:type="gramStart"/>
-      <w:r>
-        <w:rPr>
-          <w:rFonts w:hint="eastAsia"/>
-        </w:rPr>
-        <w:t>掌握校招资讯</w:t>
-      </w:r>
-      <w:proofErr w:type="gramEnd"/>
-      <w:r>
-        <w:rPr>
-          <w:rFonts w:hint="eastAsia"/>
-        </w:rPr>
-        <w:t>。</w:t>
-      </w:r>
-      <w:proofErr w:type="gramStart"/>
-      <w:r>
-        <w:rPr>
-          <w:rFonts w:hint="eastAsia"/>
-        </w:rPr>
-        <w:t>曾晓杭</w:t>
-      </w:r>
-      <w:proofErr w:type="gramEnd"/>
-      <w:r>
-        <w:rPr>
-          <w:rFonts w:hint="eastAsia"/>
-        </w:rPr>
-        <w:t>,</w:t>
-      </w:r>
-      <w:r>
-        <w:rPr>
-          <w:rFonts w:hint="eastAsia"/>
-        </w:rPr>
-        <w:t>梁佩珊</w:t>
+        <w:t>[9]</w:t>
       </w:r>
       <w:r>
         <w:rPr>
           <w:rFonts w:hint="eastAsia"/>
           <w:vertAlign w:val="superscript"/>
         </w:rPr>
-        <w:t>[6]</w:t>
-      </w:r>
-      <w:r>
-        <w:rPr>
-          <w:rFonts w:hint="eastAsia"/>
-        </w:rPr>
-        <w:t>等人开发了一款“帮帮”系统，用于发布获取高校中的一些学生互助信息。闫佳怡</w:t>
-      </w:r>
-      <w:r>
-        <w:rPr>
-          <w:rFonts w:hint="eastAsia"/>
-        </w:rPr>
-        <w:t>,</w:t>
-      </w:r>
-      <w:r>
-        <w:rPr>
-          <w:rFonts w:hint="eastAsia"/>
-        </w:rPr>
-        <w:t>王文彬</w:t>
-      </w:r>
-      <w:r>
-        <w:rPr>
-          <w:rFonts w:hint="eastAsia"/>
-        </w:rPr>
-        <w:t>,</w:t>
-      </w:r>
-      <w:r>
-        <w:rPr>
-          <w:rFonts w:hint="eastAsia"/>
-        </w:rPr>
-        <w:t>彭海静</w:t>
-      </w:r>
-      <w:r>
-        <w:rPr>
-          <w:rFonts w:hint="eastAsia"/>
-          <w:vertAlign w:val="superscript"/>
-        </w:rPr>
-        <w:t>[7]</w:t>
-      </w:r>
-      <w:r>
-        <w:rPr>
-          <w:rFonts w:hint="eastAsia"/>
-        </w:rPr>
-        <w:t>设计了一款社团管理系统用于发布社团信息。</w:t>
-      </w:r>
-    </w:p>
-    <w:p>
-      <w:pPr>
-        <w:ind w:firstLine="420"/>
-      </w:pPr>
-      <w:r>
-        <w:rPr>
-          <w:rFonts w:hint="eastAsia"/>
-        </w:rPr>
-        <w:t>目前在国内对于校园二手交易平台，校园招聘平台，学生互助平台的建设都有了一定的成果。但是并没有对于高校各种资讯场景的信息聚合平台。资讯的</w:t>
-      </w:r>
-      <w:proofErr w:type="gramStart"/>
-      <w:r>
-        <w:rPr>
-          <w:rFonts w:hint="eastAsia"/>
-        </w:rPr>
-        <w:t>传播仍</w:t>
-      </w:r>
-      <w:proofErr w:type="gramEnd"/>
-      <w:r>
-        <w:rPr>
-          <w:rFonts w:hint="eastAsia"/>
-        </w:rPr>
-        <w:t>存在着一定的弊端。在中国主要的聚合类新闻客户端主要有今日头条、一点资讯、</w:t>
-      </w:r>
-      <w:proofErr w:type="spellStart"/>
-      <w:r>
-        <w:rPr>
-          <w:rFonts w:hint="eastAsia"/>
-        </w:rPr>
-        <w:t>Zaker</w:t>
-      </w:r>
-      <w:proofErr w:type="spellEnd"/>
-      <w:r>
-        <w:rPr>
-          <w:rFonts w:hint="eastAsia"/>
-        </w:rPr>
-        <w:t>等。但是这些平台目前并没有对高校进行市场细分。</w:t>
-      </w:r>
-    </w:p>
-    <w:p>
-      <w:pPr>
-        <w:pStyle w:val="3"/>
-      </w:pPr>
-      <w:bookmarkStart w:id="3" w:name="_Toc40128625"/>
-      <w:r>
-        <w:rPr>
-          <w:rFonts w:hint="eastAsia"/>
-        </w:rPr>
-        <w:t>1.1.3</w:t>
-      </w:r>
-      <w:r>
-        <w:rPr>
-          <w:rFonts w:hint="eastAsia"/>
-        </w:rPr>
-        <w:t>国外研究现状</w:t>
-      </w:r>
-      <w:bookmarkEnd w:id="3"/>
-    </w:p>
-    <w:p>
-      <w:pPr>
-        <w:ind w:firstLine="420"/>
-      </w:pPr>
-      <w:r>
-        <w:rPr>
-          <w:rFonts w:hint="eastAsia"/>
-        </w:rPr>
-        <w:t>目前国外的主流社交资讯平台有，</w:t>
-      </w:r>
-      <w:r>
-        <w:rPr>
-          <w:rFonts w:hint="eastAsia"/>
-        </w:rPr>
+        <w:t xml:space="preserve"> </w:t>
+      </w:r>
+      <w:r>
+        <w:rPr>
+          <w:rFonts w:hint="eastAsia"/>
+        </w:rPr>
+        <w:t>等人</w:t>
+      </w:r>
+      <w:r>
+        <w:rPr>
+          <w:rFonts w:hint="eastAsia"/>
+        </w:rPr>
+        <w:t>提出将</w:t>
+      </w:r>
+      <w:r>
+        <w:rPr>
+          <w:rFonts w:hint="eastAsia"/>
+        </w:rPr>
+        <w:t>Instagram</w:t>
+      </w:r>
+      <w:r>
+        <w:rPr>
+          <w:rFonts w:hint="eastAsia"/>
+        </w:rPr>
+        <w:t>和</w:t>
+      </w:r>
+      <w:r>
         <w:t>Twitter</w:t>
       </w:r>
       <w:r>
         <w:rPr>
           <w:rFonts w:hint="eastAsia"/>
         </w:rPr>
-        <w:t>，</w:t>
-      </w:r>
-      <w:r>
-        <w:rPr>
-          <w:rFonts w:hint="eastAsia"/>
-        </w:rPr>
-        <w:t>Facebook</w:t>
-      </w:r>
-      <w:r>
-        <w:rPr>
-          <w:rFonts w:hint="eastAsia"/>
-        </w:rPr>
-        <w:t>，</w:t>
-      </w:r>
-      <w:r>
-        <w:rPr>
-          <w:rFonts w:hint="eastAsia"/>
-        </w:rPr>
-        <w:t>Instagram</w:t>
-      </w:r>
-      <w:r>
-        <w:rPr>
-          <w:rFonts w:hint="eastAsia"/>
-        </w:rPr>
-        <w:t>等。文献</w:t>
-      </w:r>
-      <w:r>
-        <w:rPr>
-          <w:rFonts w:hint="eastAsia"/>
-          <w:vertAlign w:val="superscript"/>
-        </w:rPr>
-        <w:t>[8]</w:t>
-      </w:r>
-      <w:r>
-        <w:rPr>
-          <w:rFonts w:hint="eastAsia"/>
-        </w:rPr>
-        <w:t>中提出将</w:t>
-      </w:r>
-      <w:r>
-        <w:rPr>
-          <w:rFonts w:hint="eastAsia"/>
-        </w:rPr>
-        <w:t>twitter</w:t>
-      </w:r>
-      <w:r>
-        <w:rPr>
-          <w:rFonts w:hint="eastAsia"/>
-        </w:rPr>
-        <w:t>等一些受众广的社交资讯平台作为一种教学工具有效的融入到教学中。把他们作为一种在教学中的沟通和评估工具。社交媒体技术领域的不断发展已经影响了知识资讯的传播，教师已将社交媒体平台（例如</w:t>
-      </w:r>
-      <w:r>
-        <w:rPr>
-          <w:rFonts w:hint="eastAsia"/>
-        </w:rPr>
-        <w:t>Twitter</w:t>
-      </w:r>
-      <w:r>
-        <w:rPr>
-          <w:rFonts w:hint="eastAsia"/>
-        </w:rPr>
-        <w:t>，</w:t>
-      </w:r>
-      <w:r>
-        <w:rPr>
-          <w:rFonts w:hint="eastAsia"/>
-        </w:rPr>
-        <w:t>YouTube</w:t>
-      </w:r>
-      <w:r>
-        <w:rPr>
-          <w:rFonts w:hint="eastAsia"/>
-        </w:rPr>
-        <w:t>，</w:t>
-      </w:r>
-      <w:r>
-        <w:rPr>
-          <w:rFonts w:hint="eastAsia"/>
-        </w:rPr>
-        <w:t>Facebook</w:t>
-      </w:r>
-      <w:r>
-        <w:rPr>
-          <w:rFonts w:hint="eastAsia"/>
-        </w:rPr>
-        <w:t>）纳</w:t>
-      </w:r>
-      <w:r>
-        <w:rPr>
-          <w:rFonts w:hint="eastAsia"/>
-        </w:rPr>
-        <w:lastRenderedPageBreak/>
-        <w:t>入课程的沟通机制，提供一个学习讨论论坛，并帮助学生发展社交氛围以及各种沟通和写作技巧。让学生在知识创造和知识获取中扮演更积极的角色。</w:t>
-      </w:r>
-    </w:p>
-    <w:p>
-      <w:pPr>
-        <w:ind w:firstLine="420"/>
-      </w:pPr>
-      <w:proofErr w:type="spellStart"/>
-      <w:r>
-        <w:rPr>
-          <w:rFonts w:hint="eastAsia"/>
-        </w:rPr>
-        <w:t>Santarossa</w:t>
-      </w:r>
-      <w:proofErr w:type="spellEnd"/>
-      <w:r>
-        <w:rPr>
-          <w:rFonts w:hint="eastAsia"/>
-        </w:rPr>
-        <w:t xml:space="preserve"> </w:t>
-      </w:r>
-      <w:proofErr w:type="spellStart"/>
-      <w:r>
-        <w:rPr>
-          <w:rFonts w:hint="eastAsia"/>
-        </w:rPr>
-        <w:t>Sara,Woodruff</w:t>
-      </w:r>
-      <w:proofErr w:type="spellEnd"/>
-      <w:r>
-        <w:rPr>
-          <w:rFonts w:hint="eastAsia"/>
-        </w:rPr>
-        <w:t xml:space="preserve"> Sarah J</w:t>
-      </w:r>
-      <w:r>
-        <w:rPr>
-          <w:rFonts w:hint="eastAsia"/>
-          <w:vertAlign w:val="superscript"/>
-        </w:rPr>
-        <w:t>[9]</w:t>
-      </w:r>
-      <w:r>
-        <w:rPr>
-          <w:rFonts w:hint="eastAsia"/>
-        </w:rPr>
-        <w:t>提出将</w:t>
-      </w:r>
-      <w:r>
-        <w:rPr>
-          <w:rFonts w:hint="eastAsia"/>
-        </w:rPr>
-        <w:t>Twitter</w:t>
-      </w:r>
-      <w:r>
-        <w:rPr>
-          <w:rFonts w:hint="eastAsia"/>
-        </w:rPr>
-        <w:t>和</w:t>
-      </w:r>
-      <w:r>
-        <w:rPr>
-          <w:rFonts w:hint="eastAsia"/>
-        </w:rPr>
-        <w:t>Instagram</w:t>
-      </w:r>
-      <w:r>
-        <w:rPr>
-          <w:rFonts w:hint="eastAsia"/>
-        </w:rPr>
-        <w:t>作为高校学生的校园生活健康的促进工具。</w:t>
+        <w:t>作为</w:t>
+      </w:r>
+      <w:r>
+        <w:rPr>
+          <w:rFonts w:hint="eastAsia"/>
+        </w:rPr>
+        <w:t>一种</w:t>
+      </w:r>
+      <w:r>
+        <w:rPr>
+          <w:rFonts w:hint="eastAsia"/>
+        </w:rPr>
+        <w:t>丰富学生的校园生活</w:t>
+      </w:r>
+      <w:r>
+        <w:rPr>
+          <w:rFonts w:hint="eastAsia"/>
+        </w:rPr>
+        <w:t>工具。</w:t>
       </w:r>
       <w:r>
         <w:rPr>
@@ -6379,257 +7137,384 @@
     <w:p>
       <w:pPr>
         <w:ind w:firstLineChars="200" w:firstLine="480"/>
-        <w:rPr>
-          <w:rFonts w:hint="eastAsia"/>
-        </w:rPr>
-      </w:pPr>
-      <w:r>
-        <w:rPr>
-          <w:rFonts w:ascii="Microsoft Yahei" w:hAnsi="Microsoft Yahei"/>
+      </w:pPr>
+      <w:r>
+        <w:rPr>
+          <w:rFonts w:ascii="微软雅黑" w:hAnsi="微软雅黑" w:hint="eastAsia"/>
           <w:color w:val="333333"/>
           <w:shd w:val="clear" w:color="auto" w:fill="FFFFFF"/>
         </w:rPr>
-        <w:t>移动互联网及物联网的发展催生</w:t>
-      </w:r>
-      <w:r>
-        <w:rPr>
-          <w:rFonts w:ascii="Microsoft Yahei" w:hAnsi="Microsoft Yahei"/>
+        <w:t>物联网以及</w:t>
+      </w:r>
+      <w:r>
+        <w:rPr>
+          <w:rFonts w:ascii="微软雅黑" w:hAnsi="微软雅黑"/>
           <w:color w:val="333333"/>
           <w:shd w:val="clear" w:color="auto" w:fill="FFFFFF"/>
         </w:rPr>
-        <w:t>5G</w:t>
-      </w:r>
-      <w:r>
-        <w:rPr>
-          <w:rFonts w:ascii="Microsoft Yahei" w:hAnsi="Microsoft Yahei"/>
+        <w:t>移动互联网</w:t>
+      </w:r>
+      <w:r>
+        <w:rPr>
+          <w:rFonts w:ascii="微软雅黑" w:hAnsi="微软雅黑"/>
           <w:color w:val="333333"/>
           <w:shd w:val="clear" w:color="auto" w:fill="FFFFFF"/>
         </w:rPr>
-        <w:t>技术。大带宽、高可靠低时延及大连接是</w:t>
-      </w:r>
-      <w:r>
-        <w:rPr>
-          <w:rFonts w:ascii="Microsoft Yahei" w:hAnsi="Microsoft Yahei"/>
+        <w:t>的</w:t>
+      </w:r>
+      <w:r>
+        <w:rPr>
+          <w:rFonts w:ascii="微软雅黑" w:hAnsi="微软雅黑" w:hint="eastAsia"/>
           <w:color w:val="333333"/>
           <w:shd w:val="clear" w:color="auto" w:fill="FFFFFF"/>
         </w:rPr>
-        <w:t>5G</w:t>
-      </w:r>
-      <w:r>
-        <w:rPr>
-          <w:rFonts w:ascii="Microsoft Yahei" w:hAnsi="Microsoft Yahei"/>
+        <w:t>快速</w:t>
+      </w:r>
+      <w:r>
+        <w:rPr>
+          <w:rFonts w:ascii="微软雅黑" w:hAnsi="微软雅黑"/>
           <w:color w:val="333333"/>
           <w:shd w:val="clear" w:color="auto" w:fill="FFFFFF"/>
         </w:rPr>
-        <w:t>的三大优势。调研结果显示</w:t>
-      </w:r>
-      <w:r>
-        <w:rPr>
-          <w:rFonts w:ascii="Microsoft Yahei" w:hAnsi="Microsoft Yahei"/>
+        <w:t>发展</w:t>
+      </w:r>
+      <w:r>
+        <w:rPr>
+          <w:rFonts w:ascii="微软雅黑" w:hAnsi="微软雅黑" w:hint="eastAsia"/>
           <w:color w:val="333333"/>
           <w:shd w:val="clear" w:color="auto" w:fill="FFFFFF"/>
         </w:rPr>
-        <w:t>,</w:t>
-      </w:r>
-      <w:r>
-        <w:rPr>
-          <w:rFonts w:ascii="Microsoft Yahei" w:hAnsi="Microsoft Yahei"/>
+        <w:t>促进了</w:t>
+      </w:r>
+      <w:r>
+        <w:rPr>
+          <w:rFonts w:ascii="微软雅黑" w:hAnsi="微软雅黑"/>
           <w:color w:val="333333"/>
           <w:shd w:val="clear" w:color="auto" w:fill="FFFFFF"/>
         </w:rPr>
-        <w:t>用户对</w:t>
-      </w:r>
-      <w:r>
-        <w:rPr>
-          <w:rFonts w:ascii="Microsoft Yahei" w:hAnsi="Microsoft Yahei"/>
+        <w:t>5G</w:t>
+      </w:r>
+      <w:r>
+        <w:rPr>
+          <w:rFonts w:ascii="微软雅黑" w:hAnsi="微软雅黑"/>
           <w:color w:val="333333"/>
           <w:shd w:val="clear" w:color="auto" w:fill="FFFFFF"/>
         </w:rPr>
-        <w:t>5G</w:t>
-      </w:r>
-      <w:r>
-        <w:rPr>
-          <w:rFonts w:ascii="Microsoft Yahei" w:hAnsi="Microsoft Yahei"/>
+        <w:t>技术</w:t>
+      </w:r>
+      <w:r>
+        <w:rPr>
+          <w:rFonts w:ascii="微软雅黑" w:hAnsi="微软雅黑" w:hint="eastAsia"/>
           <w:color w:val="333333"/>
           <w:shd w:val="clear" w:color="auto" w:fill="FFFFFF"/>
         </w:rPr>
-        <w:t>的认知度高</w:t>
-      </w:r>
-      <w:r>
-        <w:rPr>
-          <w:rFonts w:ascii="Microsoft Yahei" w:hAnsi="Microsoft Yahei"/>
+        <w:t>的发展</w:t>
+      </w:r>
+      <w:r>
+        <w:rPr>
+          <w:rFonts w:ascii="微软雅黑" w:hAnsi="微软雅黑" w:hint="eastAsia"/>
           <w:color w:val="333333"/>
           <w:shd w:val="clear" w:color="auto" w:fill="FFFFFF"/>
         </w:rPr>
-        <w:t>,</w:t>
-      </w:r>
-      <w:r>
-        <w:rPr>
-          <w:rFonts w:ascii="Microsoft Yahei" w:hAnsi="Microsoft Yahei"/>
+        <w:t>，</w:t>
+      </w:r>
+      <w:r>
+        <w:rPr>
+          <w:rFonts w:ascii="微软雅黑" w:hAnsi="微软雅黑"/>
           <w:color w:val="333333"/>
           <w:shd w:val="clear" w:color="auto" w:fill="FFFFFF"/>
         </w:rPr>
-        <w:t>认为</w:t>
-      </w:r>
-      <w:r>
-        <w:rPr>
-          <w:rFonts w:ascii="Microsoft Yahei" w:hAnsi="Microsoft Yahei"/>
+        <w:t>为了</w:t>
+      </w:r>
+      <w:r>
+        <w:rPr>
+          <w:rFonts w:ascii="微软雅黑" w:hAnsi="微软雅黑" w:hint="eastAsia"/>
           <w:color w:val="333333"/>
           <w:shd w:val="clear" w:color="auto" w:fill="FFFFFF"/>
         </w:rPr>
-        <w:t>5G</w:t>
-      </w:r>
-      <w:r>
-        <w:rPr>
-          <w:rFonts w:ascii="Microsoft Yahei" w:hAnsi="Microsoft Yahei"/>
+        <w:t>满足我未来</w:t>
+      </w:r>
+      <w:r>
+        <w:rPr>
+          <w:rFonts w:ascii="微软雅黑" w:hAnsi="微软雅黑"/>
           <w:color w:val="333333"/>
           <w:shd w:val="clear" w:color="auto" w:fill="FFFFFF"/>
         </w:rPr>
-        <w:t>对生活的影响大。调研结果显示</w:t>
-      </w:r>
-      <w:r>
-        <w:rPr>
-          <w:rFonts w:ascii="Microsoft Yahei" w:hAnsi="Microsoft Yahei"/>
+        <w:t>用户</w:t>
+      </w:r>
+      <w:r>
+        <w:rPr>
+          <w:rFonts w:ascii="微软雅黑" w:hAnsi="微软雅黑" w:hint="eastAsia"/>
           <w:color w:val="333333"/>
           <w:shd w:val="clear" w:color="auto" w:fill="FFFFFF"/>
         </w:rPr>
-        <w:t>,76.6%</w:t>
-      </w:r>
-      <w:r>
-        <w:rPr>
-          <w:rFonts w:ascii="Microsoft Yahei" w:hAnsi="Microsoft Yahei"/>
+        <w:t>对于</w:t>
+      </w:r>
+      <w:r>
+        <w:rPr>
+          <w:rFonts w:ascii="微软雅黑" w:hAnsi="微软雅黑" w:hint="eastAsia"/>
           <w:color w:val="333333"/>
           <w:shd w:val="clear" w:color="auto" w:fill="FFFFFF"/>
         </w:rPr>
-        <w:t>的用户希望在</w:t>
-      </w:r>
-      <w:r>
-        <w:rPr>
-          <w:rFonts w:ascii="Microsoft Yahei" w:hAnsi="Microsoft Yahei"/>
+        <w:t>5</w:t>
+      </w:r>
+      <w:r>
+        <w:rPr>
+          <w:rFonts w:ascii="微软雅黑" w:hAnsi="微软雅黑"/>
           <w:color w:val="333333"/>
           <w:shd w:val="clear" w:color="auto" w:fill="FFFFFF"/>
         </w:rPr>
-        <w:t>2021</w:t>
-      </w:r>
-      <w:r>
-        <w:rPr>
-          <w:rFonts w:ascii="Microsoft Yahei" w:hAnsi="Microsoft Yahei"/>
+        <w:t>G</w:t>
+      </w:r>
+      <w:r>
+        <w:rPr>
+          <w:rFonts w:ascii="微软雅黑" w:hAnsi="微软雅黑" w:hint="eastAsia"/>
           <w:color w:val="333333"/>
           <w:shd w:val="clear" w:color="auto" w:fill="FFFFFF"/>
         </w:rPr>
-        <w:t>年之前用上</w:t>
-      </w:r>
-      <w:r>
-        <w:rPr>
-          <w:rFonts w:ascii="Microsoft Yahei" w:hAnsi="Microsoft Yahei"/>
+        <w:t>的需求，</w:t>
+      </w:r>
+      <w:r>
+        <w:rPr>
+          <w:rFonts w:ascii="微软雅黑" w:hAnsi="微软雅黑"/>
           <w:color w:val="333333"/>
           <w:shd w:val="clear" w:color="auto" w:fill="FFFFFF"/>
         </w:rPr>
-        <w:t>5G</w:t>
-      </w:r>
-      <w:r>
-        <w:rPr>
-          <w:rFonts w:ascii="Microsoft Yahei" w:hAnsi="Microsoft Yahei"/>
+        <w:t>中国</w:t>
+      </w:r>
+      <w:r>
+        <w:rPr>
+          <w:rFonts w:ascii="微软雅黑" w:hAnsi="微软雅黑" w:hint="eastAsia"/>
           <w:color w:val="333333"/>
           <w:shd w:val="clear" w:color="auto" w:fill="FFFFFF"/>
         </w:rPr>
-        <w:t>网络。为满足用户需求</w:t>
-      </w:r>
-      <w:r>
-        <w:rPr>
-          <w:rFonts w:ascii="Microsoft Yahei" w:hAnsi="Microsoft Yahei"/>
+        <w:t>移动计划在</w:t>
+      </w:r>
+      <w:r>
+        <w:rPr>
+          <w:rFonts w:ascii="微软雅黑" w:hAnsi="微软雅黑" w:hint="eastAsia"/>
           <w:color w:val="333333"/>
           <w:shd w:val="clear" w:color="auto" w:fill="FFFFFF"/>
         </w:rPr>
-        <w:t>,</w:t>
-      </w:r>
-      <w:r>
-        <w:rPr>
-          <w:rFonts w:ascii="Microsoft Yahei" w:hAnsi="Microsoft Yahei"/>
+        <w:t>2020</w:t>
+      </w:r>
+      <w:r>
+        <w:rPr>
+          <w:rFonts w:ascii="微软雅黑" w:hAnsi="微软雅黑" w:hint="eastAsia"/>
           <w:color w:val="333333"/>
           <w:shd w:val="clear" w:color="auto" w:fill="FFFFFF"/>
         </w:rPr>
-        <w:t>运营商需要加速部署高质量的</w:t>
-      </w:r>
-      <w:r>
-        <w:rPr>
-          <w:rFonts w:ascii="Microsoft Yahei" w:hAnsi="Microsoft Yahei"/>
+        <w:t>年建设大约</w:t>
+      </w:r>
+      <w:r>
+        <w:rPr>
+          <w:rFonts w:ascii="微软雅黑" w:hAnsi="微软雅黑" w:hint="eastAsia"/>
           <w:color w:val="333333"/>
           <w:shd w:val="clear" w:color="auto" w:fill="FFFFFF"/>
         </w:rPr>
-        <w:t>5G</w:t>
-      </w:r>
-      <w:r>
-        <w:rPr>
-          <w:rFonts w:ascii="Microsoft Yahei" w:hAnsi="Microsoft Yahei"/>
+        <w:t>5</w:t>
+      </w:r>
+      <w:r>
+        <w:rPr>
+          <w:rFonts w:ascii="微软雅黑" w:hAnsi="微软雅黑" w:hint="eastAsia"/>
           <w:color w:val="333333"/>
           <w:shd w:val="clear" w:color="auto" w:fill="FFFFFF"/>
         </w:rPr>
-        <w:t>网络。中国移动</w:t>
-      </w:r>
-      <w:r>
-        <w:rPr>
-          <w:rFonts w:ascii="Microsoft Yahei" w:hAnsi="Microsoft Yahei"/>
+        <w:t>万个</w:t>
+      </w:r>
+      <w:r>
+        <w:rPr>
+          <w:rFonts w:ascii="微软雅黑" w:hAnsi="微软雅黑" w:hint="eastAsia"/>
           <w:color w:val="333333"/>
           <w:shd w:val="clear" w:color="auto" w:fill="FFFFFF"/>
         </w:rPr>
-        <w:t>2019</w:t>
-      </w:r>
-      <w:r>
-        <w:rPr>
-          <w:rFonts w:ascii="Microsoft Yahei" w:hAnsi="Microsoft Yahei"/>
+        <w:t>5</w:t>
+      </w:r>
+      <w:r>
+        <w:rPr>
+          <w:rFonts w:ascii="微软雅黑" w:hAnsi="微软雅黑"/>
           <w:color w:val="333333"/>
           <w:shd w:val="clear" w:color="auto" w:fill="FFFFFF"/>
         </w:rPr>
-        <w:t>年计划建设超过</w:t>
-      </w:r>
-      <w:r>
-        <w:rPr>
-          <w:rFonts w:ascii="Microsoft Yahei" w:hAnsi="Microsoft Yahei"/>
+        <w:t>G</w:t>
+      </w:r>
+      <w:r>
+        <w:rPr>
+          <w:rFonts w:ascii="微软雅黑" w:hAnsi="微软雅黑" w:hint="eastAsia"/>
           <w:color w:val="333333"/>
           <w:shd w:val="clear" w:color="auto" w:fill="FFFFFF"/>
         </w:rPr>
-        <w:t>5</w:t>
-      </w:r>
-      <w:r>
-        <w:rPr>
-          <w:rFonts w:ascii="Microsoft Yahei" w:hAnsi="Microsoft Yahei"/>
+        <w:t>基站将会覆盖大约</w:t>
+      </w:r>
+      <w:r>
+        <w:rPr>
+          <w:rFonts w:ascii="微软雅黑" w:hAnsi="微软雅黑" w:hint="eastAsia"/>
           <w:color w:val="333333"/>
           <w:shd w:val="clear" w:color="auto" w:fill="FFFFFF"/>
         </w:rPr>
-        <w:t>万个基站</w:t>
-      </w:r>
-      <w:r>
-        <w:rPr>
-          <w:rFonts w:ascii="Microsoft Yahei" w:hAnsi="Microsoft Yahei"/>
+        <w:t>50</w:t>
+      </w:r>
+      <w:r>
+        <w:rPr>
+          <w:rFonts w:ascii="微软雅黑" w:hAnsi="微软雅黑" w:hint="eastAsia"/>
           <w:color w:val="333333"/>
           <w:shd w:val="clear" w:color="auto" w:fill="FFFFFF"/>
         </w:rPr>
-        <w:t>,</w:t>
-      </w:r>
-      <w:r>
-        <w:rPr>
-          <w:rFonts w:ascii="Microsoft Yahei" w:hAnsi="Microsoft Yahei"/>
+        <w:t>多个城市</w:t>
+      </w:r>
+      <w:r>
+        <w:rPr>
+          <w:rFonts w:ascii="微软雅黑" w:hAnsi="微软雅黑"/>
           <w:color w:val="333333"/>
           <w:shd w:val="clear" w:color="auto" w:fill="FFFFFF"/>
         </w:rPr>
-        <w:t>覆盖</w:t>
-      </w:r>
-      <w:r>
-        <w:rPr>
-          <w:rFonts w:ascii="Microsoft Yahei" w:hAnsi="Microsoft Yahei"/>
+        <w:t>。</w:t>
+      </w:r>
+      <w:r>
+        <w:rPr>
+          <w:rFonts w:ascii="微软雅黑" w:hAnsi="微软雅黑" w:hint="eastAsia"/>
           <w:color w:val="333333"/>
           <w:shd w:val="clear" w:color="auto" w:fill="FFFFFF"/>
         </w:rPr>
-        <w:t>50</w:t>
-      </w:r>
-      <w:r>
-        <w:rPr>
-          <w:rFonts w:ascii="Microsoft Yahei" w:hAnsi="Microsoft Yahei"/>
+        <w:t>5</w:t>
+      </w:r>
+      <w:r>
+        <w:rPr>
+          <w:rFonts w:ascii="微软雅黑" w:hAnsi="微软雅黑"/>
           <w:color w:val="333333"/>
           <w:shd w:val="clear" w:color="auto" w:fill="FFFFFF"/>
         </w:rPr>
-        <w:t>余个城市</w:t>
+        <w:t>G</w:t>
+      </w:r>
+      <w:r>
+        <w:rPr>
+          <w:rFonts w:ascii="微软雅黑" w:hAnsi="微软雅黑" w:hint="eastAsia"/>
+          <w:color w:val="333333"/>
+          <w:shd w:val="clear" w:color="auto" w:fill="FFFFFF"/>
+        </w:rPr>
+        <w:t>因为</w:t>
+      </w:r>
+      <w:proofErr w:type="gramStart"/>
+      <w:r>
+        <w:rPr>
+          <w:rFonts w:ascii="微软雅黑" w:hAnsi="微软雅黑" w:hint="eastAsia"/>
+          <w:color w:val="333333"/>
+          <w:shd w:val="clear" w:color="auto" w:fill="FFFFFF"/>
+        </w:rPr>
+        <w:t>有着低</w:t>
+      </w:r>
+      <w:proofErr w:type="gramEnd"/>
+      <w:r>
+        <w:rPr>
+          <w:rFonts w:ascii="微软雅黑" w:hAnsi="微软雅黑" w:hint="eastAsia"/>
+          <w:color w:val="333333"/>
+          <w:shd w:val="clear" w:color="auto" w:fill="FFFFFF"/>
+        </w:rPr>
+        <w:t>时延</w:t>
+      </w:r>
+      <w:r>
+        <w:rPr>
+          <w:rFonts w:ascii="微软雅黑" w:hAnsi="微软雅黑"/>
+          <w:color w:val="333333"/>
+          <w:shd w:val="clear" w:color="auto" w:fill="FFFFFF"/>
+        </w:rPr>
+        <w:t>、</w:t>
+      </w:r>
+      <w:r>
+        <w:rPr>
+          <w:rFonts w:ascii="微软雅黑" w:hAnsi="微软雅黑" w:hint="eastAsia"/>
+          <w:color w:val="333333"/>
+          <w:shd w:val="clear" w:color="auto" w:fill="FFFFFF"/>
+        </w:rPr>
+        <w:t>大带宽、高可靠以</w:t>
+      </w:r>
+      <w:r>
+        <w:rPr>
+          <w:rFonts w:ascii="微软雅黑" w:hAnsi="微软雅黑"/>
+          <w:color w:val="333333"/>
+          <w:shd w:val="clear" w:color="auto" w:fill="FFFFFF"/>
+        </w:rPr>
+        <w:t>及大连接</w:t>
+      </w:r>
+      <w:r>
+        <w:rPr>
+          <w:rFonts w:ascii="微软雅黑" w:hAnsi="微软雅黑" w:hint="eastAsia"/>
+          <w:color w:val="333333"/>
+          <w:shd w:val="clear" w:color="auto" w:fill="FFFFFF"/>
+        </w:rPr>
+        <w:t>等</w:t>
+      </w:r>
+      <w:r>
+        <w:rPr>
+          <w:rFonts w:ascii="微软雅黑" w:hAnsi="微软雅黑" w:hint="eastAsia"/>
+          <w:color w:val="333333"/>
+          <w:shd w:val="clear" w:color="auto" w:fill="FFFFFF"/>
+        </w:rPr>
+        <w:t>4</w:t>
+      </w:r>
+      <w:r>
+        <w:rPr>
+          <w:rFonts w:ascii="微软雅黑" w:hAnsi="微软雅黑" w:hint="eastAsia"/>
+          <w:color w:val="333333"/>
+          <w:shd w:val="clear" w:color="auto" w:fill="FFFFFF"/>
+        </w:rPr>
+        <w:t>大</w:t>
+      </w:r>
+      <w:r>
+        <w:rPr>
+          <w:rFonts w:ascii="微软雅黑" w:hAnsi="微软雅黑"/>
+          <w:color w:val="333333"/>
+          <w:shd w:val="clear" w:color="auto" w:fill="FFFFFF"/>
+        </w:rPr>
+        <w:t>优势</w:t>
+      </w:r>
+      <w:r>
+        <w:rPr>
+          <w:rFonts w:ascii="微软雅黑" w:hAnsi="微软雅黑" w:hint="eastAsia"/>
+          <w:color w:val="333333"/>
+          <w:shd w:val="clear" w:color="auto" w:fill="FFFFFF"/>
+        </w:rPr>
+        <w:t>，</w:t>
+      </w:r>
+      <w:r>
+        <w:rPr>
+          <w:rFonts w:ascii="微软雅黑" w:hAnsi="微软雅黑"/>
+          <w:color w:val="333333"/>
+          <w:shd w:val="clear" w:color="auto" w:fill="FFFFFF"/>
+        </w:rPr>
+        <w:t>让</w:t>
+      </w:r>
+      <w:r>
+        <w:rPr>
+          <w:rFonts w:ascii="微软雅黑" w:hAnsi="微软雅黑" w:hint="eastAsia"/>
+          <w:color w:val="333333"/>
+          <w:shd w:val="clear" w:color="auto" w:fill="FFFFFF"/>
+        </w:rPr>
+        <w:t>5</w:t>
+      </w:r>
+      <w:r>
+        <w:rPr>
+          <w:rFonts w:ascii="微软雅黑" w:hAnsi="微软雅黑"/>
+          <w:color w:val="333333"/>
+          <w:shd w:val="clear" w:color="auto" w:fill="FFFFFF"/>
+        </w:rPr>
+        <w:t>G</w:t>
+      </w:r>
+      <w:r>
+        <w:rPr>
+          <w:rFonts w:ascii="微软雅黑" w:hAnsi="微软雅黑" w:hint="eastAsia"/>
+          <w:color w:val="333333"/>
+          <w:shd w:val="clear" w:color="auto" w:fill="FFFFFF"/>
+        </w:rPr>
+        <w:t>成为移动互联网发展的新力量</w:t>
+      </w:r>
+      <w:r>
+        <w:rPr>
+          <w:rFonts w:ascii="微软雅黑" w:hAnsi="微软雅黑"/>
+          <w:color w:val="333333"/>
+          <w:shd w:val="clear" w:color="auto" w:fill="FFFFFF"/>
+        </w:rPr>
+        <w:t>。</w:t>
       </w:r>
       <w:r>
         <w:rPr>
@@ -6671,24 +7556,262 @@
         <w:rPr>
           <w:vertAlign w:val="superscript"/>
         </w:rPr>
-        <w:t>[1</w:t>
+        <w:t>[13]</w:t>
       </w:r>
       <w:r>
         <w:rPr>
           <w:vertAlign w:val="superscript"/>
         </w:rPr>
-        <w:t>3</w:t>
+        <w:fldChar w:fldCharType="end"/>
+      </w:r>
+      <w:r>
+        <w:rPr>
+          <w:rFonts w:hint="eastAsia"/>
+        </w:rPr>
+        <w:t>。</w:t>
+      </w:r>
+      <w:r>
+        <w:rPr>
+          <w:rFonts w:hint="eastAsia"/>
+        </w:rPr>
+        <w:t>5</w:t>
+      </w:r>
+      <w:r>
+        <w:t>G</w:t>
+      </w:r>
+      <w:r>
+        <w:rPr>
+          <w:rFonts w:hint="eastAsia"/>
+        </w:rPr>
+        <w:t>时代即将来临</w:t>
+      </w:r>
+      <w:r>
+        <w:rPr>
+          <w:rFonts w:hint="eastAsia"/>
+        </w:rPr>
+        <w:t>。</w:t>
+      </w:r>
+      <w:r>
+        <w:rPr>
+          <w:rFonts w:hint="eastAsia"/>
+        </w:rPr>
+        <w:t>以</w:t>
+      </w:r>
+      <w:r>
+        <w:rPr>
+          <w:rFonts w:hint="eastAsia"/>
+        </w:rPr>
+        <w:t>5</w:t>
+      </w:r>
+      <w:r>
+        <w:t>G</w:t>
+      </w:r>
+      <w:r>
+        <w:rPr>
+          <w:rFonts w:hint="eastAsia"/>
+        </w:rPr>
+        <w:t>环境为载体，移动互联网的发展有将会迈上一个新的台阶。</w:t>
+      </w:r>
+      <w:r>
+        <w:rPr>
+          <w:rFonts w:hint="eastAsia"/>
+        </w:rPr>
+        <w:t>以移动互联网为载体的互联网产品将会更加如鱼得水。</w:t>
+      </w:r>
+    </w:p>
+    <w:p>
+      <w:pPr>
+        <w:ind w:firstLineChars="200" w:firstLine="480"/>
+      </w:pPr>
+      <w:r>
+        <w:rPr>
+          <w:rFonts w:hint="eastAsia"/>
+        </w:rPr>
+        <w:t>移动互联网的用户分布从老年人群体到小孩。覆盖面广而全。其中的大学生群体更是移动互联网的充满新鲜血液的主力军。大学生是</w:t>
+      </w:r>
+      <w:r>
+        <w:rPr>
+          <w:rFonts w:hint="eastAsia"/>
+        </w:rPr>
+        <w:t>学习和</w:t>
+      </w:r>
+      <w:r>
+        <w:rPr>
+          <w:rFonts w:hint="eastAsia"/>
+        </w:rPr>
+        <w:t>吸收</w:t>
+      </w:r>
+      <w:r>
+        <w:rPr>
+          <w:rFonts w:hint="eastAsia"/>
+        </w:rPr>
+        <w:t>资讯</w:t>
+      </w:r>
+      <w:r>
+        <w:rPr>
+          <w:rFonts w:hint="eastAsia"/>
+        </w:rPr>
+        <w:t>信息最快的群体</w:t>
+      </w:r>
+      <w:r>
+        <w:rPr>
+          <w:rFonts w:hint="eastAsia"/>
+        </w:rPr>
+        <w:t>,</w:t>
+      </w:r>
+      <w:r>
+        <w:rPr>
+          <w:rFonts w:hint="eastAsia"/>
+        </w:rPr>
+        <w:t>同时也是移动</w:t>
+      </w:r>
+      <w:r>
+        <w:rPr>
+          <w:rFonts w:hint="eastAsia"/>
+        </w:rPr>
+        <w:t>APP</w:t>
+      </w:r>
+      <w:proofErr w:type="gramStart"/>
+      <w:r>
+        <w:rPr>
+          <w:rFonts w:hint="eastAsia"/>
+        </w:rPr>
+        <w:t>端</w:t>
+      </w:r>
+      <w:r>
+        <w:rPr>
+          <w:rFonts w:hint="eastAsia"/>
+        </w:rPr>
+        <w:t>最大</w:t>
+      </w:r>
+      <w:proofErr w:type="gramEnd"/>
+      <w:r>
+        <w:rPr>
+          <w:rFonts w:hint="eastAsia"/>
+        </w:rPr>
+        <w:t>的</w:t>
+      </w:r>
+      <w:r>
+        <w:rPr>
+          <w:rFonts w:hint="eastAsia"/>
+        </w:rPr>
+        <w:t>一个</w:t>
+      </w:r>
+      <w:r>
+        <w:rPr>
+          <w:rFonts w:hint="eastAsia"/>
+        </w:rPr>
+        <w:t>使用群体</w:t>
+      </w:r>
+      <w:r>
+        <w:rPr>
+          <w:rFonts w:hint="eastAsia"/>
+        </w:rPr>
+        <w:t>。</w:t>
+      </w:r>
+      <w:r>
+        <w:rPr>
+          <w:rFonts w:hint="eastAsia"/>
+        </w:rPr>
+        <w:t>高速</w:t>
+      </w:r>
+      <w:r>
+        <w:rPr>
+          <w:rFonts w:hint="eastAsia"/>
+        </w:rPr>
+        <w:t>发展的移动互联网在很大程度上影响</w:t>
+      </w:r>
+      <w:r>
+        <w:rPr>
+          <w:rFonts w:hint="eastAsia"/>
+        </w:rPr>
+        <w:t>着</w:t>
+      </w:r>
+      <w:r>
+        <w:rPr>
+          <w:rFonts w:hint="eastAsia"/>
+        </w:rPr>
+        <w:t>高校</w:t>
+      </w:r>
+      <w:r>
+        <w:rPr>
+          <w:rFonts w:hint="eastAsia"/>
+        </w:rPr>
+        <w:t>大学生的学习、娱乐、</w:t>
+      </w:r>
+      <w:r>
+        <w:t>生活</w:t>
+      </w:r>
+      <w:r>
+        <w:rPr>
+          <w:rFonts w:hint="eastAsia"/>
+        </w:rPr>
+        <w:t>以及</w:t>
+      </w:r>
+      <w:r>
+        <w:rPr>
+          <w:rFonts w:hint="eastAsia"/>
+        </w:rPr>
+        <w:t>信息获取</w:t>
+      </w:r>
+      <w:r>
+        <w:rPr>
+          <w:rFonts w:hint="eastAsia"/>
+        </w:rPr>
+        <w:t>的</w:t>
+      </w:r>
+      <w:r>
+        <w:rPr>
+          <w:rFonts w:hint="eastAsia"/>
+        </w:rPr>
+        <w:t>方式</w:t>
       </w:r>
       <w:r>
         <w:rPr>
           <w:vertAlign w:val="superscript"/>
         </w:rPr>
-        <w:t>]</w:t>
+        <w:fldChar w:fldCharType="begin"/>
       </w:r>
       <w:r>
         <w:rPr>
           <w:vertAlign w:val="superscript"/>
         </w:rPr>
+        <w:instrText xml:space="preserve"> </w:instrText>
+      </w:r>
+      <w:r>
+        <w:rPr>
+          <w:rFonts w:hint="eastAsia"/>
+          <w:vertAlign w:val="superscript"/>
+        </w:rPr>
+        <w:instrText>REF _Ref34399318 \r \h</w:instrText>
+      </w:r>
+      <w:r>
+        <w:rPr>
+          <w:vertAlign w:val="superscript"/>
+        </w:rPr>
+        <w:instrText xml:space="preserve"> </w:instrText>
+      </w:r>
+      <w:r>
+        <w:rPr>
+          <w:vertAlign w:val="superscript"/>
+        </w:rPr>
+      </w:r>
+      <w:r>
+        <w:rPr>
+          <w:vertAlign w:val="superscript"/>
+        </w:rPr>
+        <w:fldChar w:fldCharType="separate"/>
+      </w:r>
+      <w:r>
+        <w:rPr>
+          <w:vertAlign w:val="superscript"/>
+        </w:rPr>
+        <w:t>[14]</w:t>
+      </w:r>
+      <w:r>
+        <w:rPr>
+          <w:vertAlign w:val="superscript"/>
+        </w:rPr>
         <w:fldChar w:fldCharType="end"/>
       </w:r>
       <w:r>
@@ -6701,16 +7824,1156 @@
         <w:rPr>
           <w:rFonts w:hint="eastAsia"/>
         </w:rPr>
-        <w:t>5</w:t>
-      </w:r>
-      <w:r>
-        <w:t>G</w:t>
-      </w:r>
-      <w:r>
-        <w:rPr>
-          <w:rFonts w:hint="eastAsia"/>
-        </w:rPr>
-        <w:t>时代即将来临</w:t>
+        <w:t xml:space="preserve"> </w:t>
+      </w:r>
+      <w:r>
+        <w:rPr>
+          <w:rFonts w:hint="eastAsia"/>
+        </w:rPr>
+        <w:t>在大学校园中</w:t>
+      </w:r>
+      <w:r>
+        <w:rPr>
+          <w:rFonts w:hint="eastAsia"/>
+        </w:rPr>
+        <w:t>学生</w:t>
+      </w:r>
+      <w:r>
+        <w:rPr>
+          <w:rFonts w:hint="eastAsia"/>
+        </w:rPr>
+        <w:t>们</w:t>
+      </w:r>
+      <w:r>
+        <w:rPr>
+          <w:rFonts w:hint="eastAsia"/>
+        </w:rPr>
+        <w:t>利用移动互联网组建</w:t>
+      </w:r>
+      <w:r>
+        <w:rPr>
+          <w:rFonts w:hint="eastAsia"/>
+        </w:rPr>
+        <w:t>一些</w:t>
+      </w:r>
+      <w:r>
+        <w:rPr>
+          <w:rFonts w:hint="eastAsia"/>
+        </w:rPr>
+        <w:t>移动</w:t>
+      </w:r>
+      <w:r>
+        <w:rPr>
+          <w:rFonts w:hint="eastAsia"/>
+        </w:rPr>
+        <w:t>资讯</w:t>
+      </w:r>
+      <w:r>
+        <w:rPr>
+          <w:rFonts w:hint="eastAsia"/>
+        </w:rPr>
+        <w:t>社群（</w:t>
+      </w:r>
+      <w:proofErr w:type="spellStart"/>
+      <w:r>
+        <w:rPr>
+          <w:rFonts w:hint="eastAsia"/>
+        </w:rPr>
+        <w:t>qq</w:t>
+      </w:r>
+      <w:proofErr w:type="spellEnd"/>
+      <w:r>
+        <w:rPr>
+          <w:rFonts w:hint="eastAsia"/>
+        </w:rPr>
+        <w:t>群，</w:t>
+      </w:r>
+      <w:proofErr w:type="gramStart"/>
+      <w:r>
+        <w:rPr>
+          <w:rFonts w:hint="eastAsia"/>
+        </w:rPr>
+        <w:t>微信群）贴啊</w:t>
+      </w:r>
+      <w:proofErr w:type="gramEnd"/>
+      <w:r>
+        <w:rPr>
+          <w:rFonts w:hint="eastAsia"/>
+        </w:rPr>
+        <w:t>论坛</w:t>
+      </w:r>
+      <w:r>
+        <w:rPr>
+          <w:rFonts w:hint="eastAsia"/>
+        </w:rPr>
+        <w:t>等</w:t>
+      </w:r>
+      <w:r>
+        <w:rPr>
+          <w:rFonts w:hint="eastAsia"/>
+        </w:rPr>
+        <w:t>。通过这些平台，大学生可以轻松获取校园最新资讯：</w:t>
+      </w:r>
+      <w:r>
+        <w:rPr>
+          <w:rFonts w:hint="eastAsia"/>
+        </w:rPr>
+        <w:t>活动信息，</w:t>
+      </w:r>
+      <w:r>
+        <w:rPr>
+          <w:rFonts w:hint="eastAsia"/>
+        </w:rPr>
+        <w:t>学生互助，</w:t>
+      </w:r>
+      <w:r>
+        <w:t>二手</w:t>
+      </w:r>
+      <w:r>
+        <w:rPr>
+          <w:rFonts w:hint="eastAsia"/>
+        </w:rPr>
+        <w:t>交易，</w:t>
+      </w:r>
+      <w:r>
+        <w:rPr>
+          <w:rFonts w:hint="eastAsia"/>
+        </w:rPr>
+        <w:t>校园招聘</w:t>
+      </w:r>
+      <w:r>
+        <w:rPr>
+          <w:rFonts w:hint="eastAsia"/>
+        </w:rPr>
+        <w:lastRenderedPageBreak/>
+        <w:t>信息等</w:t>
+      </w:r>
+      <w:r>
+        <w:rPr>
+          <w:rFonts w:hint="eastAsia"/>
+        </w:rPr>
+        <w:t>。当然获取</w:t>
+      </w:r>
+      <w:r>
+        <w:rPr>
+          <w:rFonts w:hint="eastAsia"/>
+        </w:rPr>
+        <w:t>校园</w:t>
+      </w:r>
+      <w:r>
+        <w:rPr>
+          <w:rFonts w:hint="eastAsia"/>
+        </w:rPr>
+        <w:t>资讯的方式不止这一种。学生会、高校团委、校园组织、学生社团</w:t>
+      </w:r>
+      <w:r>
+        <w:rPr>
+          <w:rFonts w:hint="eastAsia"/>
+        </w:rPr>
+        <w:t>等学校机构</w:t>
+      </w:r>
+      <w:r>
+        <w:rPr>
+          <w:rFonts w:hint="eastAsia"/>
+        </w:rPr>
+        <w:t>会</w:t>
+      </w:r>
+      <w:r>
+        <w:rPr>
+          <w:rFonts w:hint="eastAsia"/>
+        </w:rPr>
+        <w:t>建立</w:t>
+      </w:r>
+      <w:r>
+        <w:rPr>
+          <w:rFonts w:hint="eastAsia"/>
+        </w:rPr>
+        <w:t>各自独立的</w:t>
+      </w:r>
+      <w:proofErr w:type="gramStart"/>
+      <w:r>
+        <w:rPr>
+          <w:rFonts w:hint="eastAsia"/>
+        </w:rPr>
+        <w:t>微信公众</w:t>
+      </w:r>
+      <w:proofErr w:type="gramEnd"/>
+      <w:r>
+        <w:rPr>
+          <w:rFonts w:hint="eastAsia"/>
+        </w:rPr>
+        <w:t>平台。</w:t>
+      </w:r>
+      <w:proofErr w:type="gramStart"/>
+      <w:r>
+        <w:rPr>
+          <w:rFonts w:hint="eastAsia"/>
+        </w:rPr>
+        <w:t>通过微信</w:t>
+      </w:r>
+      <w:r>
+        <w:rPr>
+          <w:rFonts w:hint="eastAsia"/>
+        </w:rPr>
+        <w:t>去</w:t>
+      </w:r>
+      <w:proofErr w:type="gramEnd"/>
+      <w:r>
+        <w:rPr>
+          <w:rFonts w:hint="eastAsia"/>
+        </w:rPr>
+        <w:t>推送</w:t>
+      </w:r>
+      <w:r>
+        <w:rPr>
+          <w:rFonts w:hint="eastAsia"/>
+        </w:rPr>
+        <w:t>各种</w:t>
+      </w:r>
+      <w:r>
+        <w:rPr>
+          <w:rFonts w:hint="eastAsia"/>
+        </w:rPr>
+        <w:t>校园资讯。高校</w:t>
+      </w:r>
+      <w:r>
+        <w:rPr>
+          <w:rFonts w:hint="eastAsia"/>
+        </w:rPr>
+        <w:t>的</w:t>
+      </w:r>
+      <w:proofErr w:type="gramStart"/>
+      <w:r>
+        <w:rPr>
+          <w:rFonts w:hint="eastAsia"/>
+        </w:rPr>
+        <w:t>微信公众</w:t>
+      </w:r>
+      <w:proofErr w:type="gramEnd"/>
+      <w:r>
+        <w:rPr>
+          <w:rFonts w:hint="eastAsia"/>
+        </w:rPr>
+        <w:t>平台内容具有</w:t>
+      </w:r>
+      <w:r>
+        <w:rPr>
+          <w:rFonts w:hint="eastAsia"/>
+        </w:rPr>
+        <w:t>很强烈的校园色彩</w:t>
+      </w:r>
+      <w:r>
+        <w:rPr>
+          <w:rFonts w:hint="eastAsia"/>
+        </w:rPr>
+        <w:t xml:space="preserve">, </w:t>
+      </w:r>
+      <w:r>
+        <w:rPr>
+          <w:rFonts w:hint="eastAsia"/>
+        </w:rPr>
+        <w:t>与</w:t>
+      </w:r>
+      <w:r>
+        <w:rPr>
+          <w:rFonts w:hint="eastAsia"/>
+        </w:rPr>
+        <w:t>学生的</w:t>
+      </w:r>
+      <w:r>
+        <w:t>校园</w:t>
+      </w:r>
+      <w:r>
+        <w:rPr>
+          <w:rFonts w:hint="eastAsia"/>
+        </w:rPr>
+        <w:t>生活密切相关。其中</w:t>
+      </w:r>
+      <w:r>
+        <w:rPr>
+          <w:rFonts w:hint="eastAsia"/>
+        </w:rPr>
+        <w:t>校园</w:t>
+      </w:r>
+      <w:r>
+        <w:rPr>
+          <w:rFonts w:hint="eastAsia"/>
+        </w:rPr>
+        <w:t>讲座论坛、学校</w:t>
+      </w:r>
+      <w:r>
+        <w:rPr>
+          <w:rFonts w:hint="eastAsia"/>
+        </w:rPr>
+        <w:t>新闻资讯、学校</w:t>
+      </w:r>
+      <w:r>
+        <w:rPr>
+          <w:rFonts w:hint="eastAsia"/>
+        </w:rPr>
+        <w:t>社团</w:t>
+      </w:r>
+      <w:r>
+        <w:rPr>
+          <w:rFonts w:hint="eastAsia"/>
+        </w:rPr>
+        <w:t>活动、等成为新闻资讯</w:t>
+      </w:r>
+      <w:proofErr w:type="gramStart"/>
+      <w:r>
+        <w:rPr>
+          <w:rFonts w:hint="eastAsia"/>
+        </w:rPr>
+        <w:t>类微信公众</w:t>
+      </w:r>
+      <w:proofErr w:type="gramEnd"/>
+      <w:r>
+        <w:rPr>
+          <w:rFonts w:hint="eastAsia"/>
+        </w:rPr>
+        <w:t>平台推送的主要内容</w:t>
+      </w:r>
+      <w:r>
+        <w:rPr>
+          <w:vertAlign w:val="superscript"/>
+        </w:rPr>
+        <w:fldChar w:fldCharType="begin"/>
+      </w:r>
+      <w:r>
+        <w:rPr>
+          <w:vertAlign w:val="superscript"/>
+        </w:rPr>
+        <w:instrText xml:space="preserve"> </w:instrText>
+      </w:r>
+      <w:r>
+        <w:rPr>
+          <w:rFonts w:hint="eastAsia"/>
+          <w:vertAlign w:val="superscript"/>
+        </w:rPr>
+        <w:instrText>REF _Ref34399328 \r \h</w:instrText>
+      </w:r>
+      <w:r>
+        <w:rPr>
+          <w:vertAlign w:val="superscript"/>
+        </w:rPr>
+        <w:instrText xml:space="preserve"> </w:instrText>
+      </w:r>
+      <w:r>
+        <w:rPr>
+          <w:vertAlign w:val="superscript"/>
+        </w:rPr>
+      </w:r>
+      <w:r>
+        <w:rPr>
+          <w:vertAlign w:val="superscript"/>
+        </w:rPr>
+        <w:fldChar w:fldCharType="separate"/>
+      </w:r>
+      <w:r>
+        <w:rPr>
+          <w:vertAlign w:val="superscript"/>
+        </w:rPr>
+        <w:t>[15]</w:t>
+      </w:r>
+      <w:r>
+        <w:rPr>
+          <w:vertAlign w:val="superscript"/>
+        </w:rPr>
+        <w:fldChar w:fldCharType="end"/>
+      </w:r>
+      <w:r>
+        <w:rPr>
+          <w:rFonts w:hint="eastAsia"/>
+        </w:rPr>
+        <w:t>。虽然在高校中获取资讯的渠道数不胜数。但是在实际的生活中还暴露着几个问题。</w:t>
+      </w:r>
+    </w:p>
+    <w:p>
+      <w:pPr>
+        <w:ind w:firstLineChars="200" w:firstLine="480"/>
+      </w:pPr>
+      <w:r>
+        <w:rPr>
+          <w:rFonts w:hint="eastAsia"/>
+        </w:rPr>
+        <w:t>在高校中几乎每一个</w:t>
+      </w:r>
+      <w:r>
+        <w:rPr>
+          <w:rFonts w:hint="eastAsia"/>
+        </w:rPr>
+        <w:t>学校组织，</w:t>
+      </w:r>
+      <w:r>
+        <w:rPr>
+          <w:rFonts w:hint="eastAsia"/>
+        </w:rPr>
+        <w:t>学生社团</w:t>
+      </w:r>
+      <w:r>
+        <w:rPr>
+          <w:rFonts w:hint="eastAsia"/>
+        </w:rPr>
+        <w:t>都有一个独立的</w:t>
+      </w:r>
+      <w:proofErr w:type="gramStart"/>
+      <w:r>
+        <w:rPr>
+          <w:rFonts w:hint="eastAsia"/>
+        </w:rPr>
+        <w:t>微信公众</w:t>
+      </w:r>
+      <w:proofErr w:type="gramEnd"/>
+      <w:r>
+        <w:rPr>
+          <w:rFonts w:hint="eastAsia"/>
+        </w:rPr>
+        <w:t>平台。</w:t>
+      </w:r>
+      <w:r>
+        <w:rPr>
+          <w:rFonts w:hint="eastAsia"/>
+        </w:rPr>
+        <w:t>其中</w:t>
+      </w:r>
+      <w:r>
+        <w:rPr>
+          <w:rFonts w:hint="eastAsia"/>
+        </w:rPr>
+        <w:t>不少高校的</w:t>
+      </w:r>
+      <w:proofErr w:type="gramStart"/>
+      <w:r>
+        <w:rPr>
+          <w:rFonts w:hint="eastAsia"/>
+        </w:rPr>
+        <w:t>微</w:t>
+      </w:r>
+      <w:r>
+        <w:rPr>
+          <w:rFonts w:hint="eastAsia"/>
+        </w:rPr>
+        <w:t>信公众号</w:t>
+      </w:r>
+      <w:proofErr w:type="gramEnd"/>
+      <w:r>
+        <w:rPr>
+          <w:rFonts w:hint="eastAsia"/>
+        </w:rPr>
+        <w:t>已经成为了学生心目中比较有</w:t>
+      </w:r>
+      <w:r>
+        <w:rPr>
+          <w:rFonts w:hint="eastAsia"/>
+        </w:rPr>
+        <w:t>影响力的平台</w:t>
+      </w:r>
+      <w:r>
+        <w:rPr>
+          <w:vertAlign w:val="superscript"/>
+        </w:rPr>
+        <w:fldChar w:fldCharType="begin"/>
+      </w:r>
+      <w:r>
+        <w:rPr>
+          <w:vertAlign w:val="superscript"/>
+        </w:rPr>
+        <w:instrText xml:space="preserve"> </w:instrText>
+      </w:r>
+      <w:r>
+        <w:rPr>
+          <w:rFonts w:hint="eastAsia"/>
+          <w:vertAlign w:val="superscript"/>
+        </w:rPr>
+        <w:instrText>REF _Ref34485174 \r \h</w:instrText>
+      </w:r>
+      <w:r>
+        <w:rPr>
+          <w:vertAlign w:val="superscript"/>
+        </w:rPr>
+        <w:instrText xml:space="preserve"> </w:instrText>
+      </w:r>
+      <w:r>
+        <w:rPr>
+          <w:vertAlign w:val="superscript"/>
+        </w:rPr>
+      </w:r>
+      <w:r>
+        <w:rPr>
+          <w:vertAlign w:val="superscript"/>
+        </w:rPr>
+        <w:fldChar w:fldCharType="separate"/>
+      </w:r>
+      <w:r>
+        <w:rPr>
+          <w:vertAlign w:val="superscript"/>
+        </w:rPr>
+        <w:t>[16]</w:t>
+      </w:r>
+      <w:r>
+        <w:rPr>
+          <w:vertAlign w:val="superscript"/>
+        </w:rPr>
+        <w:fldChar w:fldCharType="end"/>
+      </w:r>
+      <w:r>
+        <w:rPr>
+          <w:rFonts w:hint="eastAsia"/>
+        </w:rPr>
+        <w:t>。通过</w:t>
+      </w:r>
+      <w:proofErr w:type="gramStart"/>
+      <w:r>
+        <w:rPr>
+          <w:rFonts w:hint="eastAsia"/>
+        </w:rPr>
+        <w:t>微信平台</w:t>
+      </w:r>
+      <w:proofErr w:type="gramEnd"/>
+      <w:r>
+        <w:rPr>
+          <w:rFonts w:hint="eastAsia"/>
+        </w:rPr>
+        <w:t>来发布社团活动，校园资讯等。学生想要获取全部的资讯就必须得关注全部的</w:t>
+      </w:r>
+      <w:proofErr w:type="gramStart"/>
+      <w:r>
+        <w:rPr>
+          <w:rFonts w:hint="eastAsia"/>
+        </w:rPr>
+        <w:t>微信公众号</w:t>
+      </w:r>
+      <w:proofErr w:type="gramEnd"/>
+      <w:r>
+        <w:rPr>
+          <w:rFonts w:hint="eastAsia"/>
+        </w:rPr>
+        <w:t>。除此之外在</w:t>
+      </w:r>
+      <w:r>
+        <w:rPr>
+          <w:rFonts w:hint="eastAsia"/>
+        </w:rPr>
+        <w:t>QQ</w:t>
+      </w:r>
+      <w:r>
+        <w:rPr>
+          <w:rFonts w:hint="eastAsia"/>
+        </w:rPr>
+        <w:t>社群之中获取资讯也与</w:t>
+      </w:r>
+      <w:proofErr w:type="gramStart"/>
+      <w:r>
+        <w:rPr>
+          <w:rFonts w:hint="eastAsia"/>
+        </w:rPr>
+        <w:t>微信平台</w:t>
+      </w:r>
+      <w:proofErr w:type="gramEnd"/>
+      <w:r>
+        <w:rPr>
+          <w:rFonts w:hint="eastAsia"/>
+        </w:rPr>
+        <w:t>类似。很显然不同平台资讯渠道的细分暴露了两个致命问题。第一是平台之间的信息冗余重复。每一个信息渠道都是独立的，都有独立的部门，组织管理。会很容易在不同平台中出现相同的资讯。导致信息的碎片化，冗余化，同质化。</w:t>
+      </w:r>
+      <w:r>
+        <w:rPr>
+          <w:rFonts w:hint="eastAsia"/>
+        </w:rPr>
+        <w:t>当人们接收到过多重复信息或大量广告推送时</w:t>
+      </w:r>
+      <w:r>
+        <w:rPr>
+          <w:rFonts w:hint="eastAsia"/>
+        </w:rPr>
+        <w:t xml:space="preserve">, </w:t>
+      </w:r>
+      <w:r>
+        <w:rPr>
+          <w:rFonts w:hint="eastAsia"/>
+        </w:rPr>
+        <w:t>会影响用户获取信息的效率和体验感。对信息自身而言</w:t>
+      </w:r>
+      <w:r>
+        <w:rPr>
+          <w:rFonts w:hint="eastAsia"/>
+        </w:rPr>
+        <w:t xml:space="preserve">, </w:t>
+      </w:r>
+      <w:r>
+        <w:rPr>
+          <w:rFonts w:hint="eastAsia"/>
+        </w:rPr>
+        <w:t>信息冗余过于严重会导致信息传播效率低</w:t>
+      </w:r>
+      <w:r>
+        <w:rPr>
+          <w:rFonts w:hint="eastAsia"/>
+        </w:rPr>
+        <w:t xml:space="preserve">, </w:t>
+      </w:r>
+      <w:r>
+        <w:rPr>
+          <w:rFonts w:hint="eastAsia"/>
+        </w:rPr>
+        <w:t>信息丧失原有价值</w:t>
+      </w:r>
+      <w:r>
+        <w:rPr>
+          <w:vertAlign w:val="superscript"/>
+        </w:rPr>
+        <w:fldChar w:fldCharType="begin"/>
+      </w:r>
+      <w:r>
+        <w:rPr>
+          <w:vertAlign w:val="superscript"/>
+        </w:rPr>
+        <w:instrText xml:space="preserve"> </w:instrText>
+      </w:r>
+      <w:r>
+        <w:rPr>
+          <w:rFonts w:hint="eastAsia"/>
+          <w:vertAlign w:val="superscript"/>
+        </w:rPr>
+        <w:instrText>REF _Ref34485194 \r \h</w:instrText>
+      </w:r>
+      <w:r>
+        <w:rPr>
+          <w:vertAlign w:val="superscript"/>
+        </w:rPr>
+        <w:instrText xml:space="preserve"> </w:instrText>
+      </w:r>
+      <w:r>
+        <w:rPr>
+          <w:vertAlign w:val="superscript"/>
+        </w:rPr>
+      </w:r>
+      <w:r>
+        <w:rPr>
+          <w:vertAlign w:val="superscript"/>
+        </w:rPr>
+        <w:fldChar w:fldCharType="separate"/>
+      </w:r>
+      <w:r>
+        <w:rPr>
+          <w:vertAlign w:val="superscript"/>
+        </w:rPr>
+        <w:t>[17]</w:t>
+      </w:r>
+      <w:r>
+        <w:rPr>
+          <w:vertAlign w:val="superscript"/>
+        </w:rPr>
+        <w:fldChar w:fldCharType="end"/>
+      </w:r>
+      <w:r>
+        <w:rPr>
+          <w:rFonts w:hint="eastAsia"/>
+        </w:rPr>
+        <w:t>。同时在一定程度上加大用户获取</w:t>
+      </w:r>
+      <w:r>
+        <w:t>信息</w:t>
+      </w:r>
+      <w:r>
+        <w:rPr>
+          <w:rFonts w:hint="eastAsia"/>
+        </w:rPr>
+        <w:t>的难度</w:t>
+      </w:r>
+    </w:p>
+    <w:p>
+      <w:pPr>
+        <w:ind w:firstLineChars="200" w:firstLine="480"/>
+      </w:pPr>
+      <w:r>
+        <w:rPr>
+          <w:rFonts w:hint="eastAsia"/>
+        </w:rPr>
+        <w:t>网络社群</w:t>
+      </w:r>
+      <w:r>
+        <w:rPr>
+          <w:rFonts w:hint="eastAsia"/>
+        </w:rPr>
+        <w:t xml:space="preserve">, </w:t>
+      </w:r>
+      <w:r>
+        <w:rPr>
+          <w:rFonts w:hint="eastAsia"/>
+        </w:rPr>
+        <w:t>是基于现实社会关系</w:t>
+      </w:r>
+      <w:r>
+        <w:rPr>
+          <w:rFonts w:hint="eastAsia"/>
+        </w:rPr>
+        <w:t xml:space="preserve">, </w:t>
+      </w:r>
+      <w:r>
+        <w:rPr>
+          <w:rFonts w:hint="eastAsia"/>
+        </w:rPr>
+        <w:t>或者基于兴趣爱好、社会话题等共同的文化目标而形成的非正式群体</w:t>
+      </w:r>
+      <w:r>
+        <w:rPr>
+          <w:rFonts w:hint="eastAsia"/>
+        </w:rPr>
+        <w:t xml:space="preserve">, </w:t>
+      </w:r>
+      <w:r>
+        <w:rPr>
+          <w:rFonts w:hint="eastAsia"/>
+        </w:rPr>
+        <w:t>广泛存在于各种网站和移动端应用中</w:t>
+      </w:r>
+      <w:r>
+        <w:rPr>
+          <w:vertAlign w:val="superscript"/>
+        </w:rPr>
+        <w:fldChar w:fldCharType="begin"/>
+      </w:r>
+      <w:r>
+        <w:rPr>
+          <w:vertAlign w:val="superscript"/>
+        </w:rPr>
+        <w:instrText xml:space="preserve"> </w:instrText>
+      </w:r>
+      <w:r>
+        <w:rPr>
+          <w:rFonts w:hint="eastAsia"/>
+          <w:vertAlign w:val="superscript"/>
+        </w:rPr>
+        <w:instrText>REF _Ref34485208 \r \h</w:instrText>
+      </w:r>
+      <w:r>
+        <w:rPr>
+          <w:vertAlign w:val="superscript"/>
+        </w:rPr>
+        <w:instrText xml:space="preserve"> </w:instrText>
+      </w:r>
+      <w:r>
+        <w:rPr>
+          <w:vertAlign w:val="superscript"/>
+        </w:rPr>
+      </w:r>
+      <w:r>
+        <w:rPr>
+          <w:vertAlign w:val="superscript"/>
+        </w:rPr>
+        <w:fldChar w:fldCharType="separate"/>
+      </w:r>
+      <w:r>
+        <w:rPr>
+          <w:vertAlign w:val="superscript"/>
+        </w:rPr>
+        <w:t>[18]</w:t>
+      </w:r>
+      <w:r>
+        <w:rPr>
+          <w:vertAlign w:val="superscript"/>
+        </w:rPr>
+        <w:fldChar w:fldCharType="end"/>
+      </w:r>
+      <w:r>
+        <w:rPr>
+          <w:rFonts w:hint="eastAsia"/>
+        </w:rPr>
+        <w:t>。在社群信息传播中会出现一个难以避免的问题，那就是信息被覆盖。在社群中对话交流频繁。非常容易把一些有用的资讯</w:t>
+      </w:r>
+      <w:proofErr w:type="gramStart"/>
+      <w:r>
+        <w:rPr>
+          <w:rFonts w:hint="eastAsia"/>
+        </w:rPr>
+        <w:t>给完全</w:t>
+      </w:r>
+      <w:proofErr w:type="gramEnd"/>
+      <w:r>
+        <w:rPr>
+          <w:rFonts w:hint="eastAsia"/>
+        </w:rPr>
+        <w:t>覆盖掉。据调查发现，很少会有人选择在各个社群中去翻看成百上千的毫无章程的信息记录。所以信息在社群中不具有长期传播的能力。而且对于社群中的一些实质性的资讯例如二手交易，悬赏互助，失物招领等信息。没有一套完整的机制能对其信息的状态进行管理，导致信息会丧失一定的确定性。所以在社群中无法高效的传播这类信息。</w:t>
+      </w:r>
+    </w:p>
+    <w:p>
+      <w:pPr>
+        <w:ind w:firstLineChars="200" w:firstLine="480"/>
+      </w:pPr>
+      <w:r>
+        <w:rPr>
+          <w:rFonts w:hint="eastAsia"/>
+        </w:rPr>
+        <w:t>所以现在亟需一个平台来集中化管理各种校园中的资讯场景，统一入口，简化资讯的传播途径。本文便拟设计一个</w:t>
+      </w:r>
+      <w:proofErr w:type="gramStart"/>
+      <w:r>
+        <w:rPr>
+          <w:rFonts w:hint="eastAsia"/>
+        </w:rPr>
+        <w:t>基于微信小</w:t>
+      </w:r>
+      <w:proofErr w:type="gramEnd"/>
+      <w:r>
+        <w:rPr>
+          <w:rFonts w:hint="eastAsia"/>
+        </w:rPr>
+        <w:t>程序的平台来模块化，聚合化的管理校园中的各种资讯场景。包括校园招聘，社团活动，学生互助，二手交易等。面对相对稳定的寡头垄断</w:t>
+      </w:r>
+      <w:r>
+        <w:rPr>
+          <w:rFonts w:hint="eastAsia"/>
+        </w:rPr>
+        <w:t>APP</w:t>
+      </w:r>
+      <w:r>
+        <w:rPr>
+          <w:rFonts w:hint="eastAsia"/>
+        </w:rPr>
+        <w:t>市场，</w:t>
+      </w:r>
+      <w:proofErr w:type="gramStart"/>
+      <w:r>
+        <w:rPr>
+          <w:rFonts w:hint="eastAsia"/>
+        </w:rPr>
+        <w:t>微信小</w:t>
+      </w:r>
+      <w:proofErr w:type="gramEnd"/>
+      <w:r>
+        <w:rPr>
+          <w:rFonts w:hint="eastAsia"/>
+        </w:rPr>
+        <w:t>程序定位于应用平台与应用工具之间，以社交、轻型、长尾等优势改变当前市场均势。小程序用户无需下载</w:t>
+      </w:r>
+      <w:r>
+        <w:rPr>
+          <w:rFonts w:hint="eastAsia"/>
+        </w:rPr>
+        <w:t>APP</w:t>
+      </w:r>
+      <w:r>
+        <w:rPr>
+          <w:rFonts w:hint="eastAsia"/>
+        </w:rPr>
+        <w:t>，通过扫一扫或者</w:t>
+      </w:r>
+      <w:proofErr w:type="gramStart"/>
+      <w:r>
+        <w:rPr>
+          <w:rFonts w:hint="eastAsia"/>
+        </w:rPr>
+        <w:t>搜</w:t>
+      </w:r>
+      <w:proofErr w:type="gramEnd"/>
+      <w:r>
+        <w:rPr>
+          <w:rFonts w:hint="eastAsia"/>
+        </w:rPr>
+        <w:t>一下即可打开应用。作为在线轻型应用平台，</w:t>
+      </w:r>
+      <w:proofErr w:type="gramStart"/>
+      <w:r>
+        <w:rPr>
+          <w:rFonts w:hint="eastAsia"/>
+        </w:rPr>
+        <w:t>微</w:t>
+      </w:r>
+      <w:r>
+        <w:rPr>
+          <w:rFonts w:hint="eastAsia"/>
+        </w:rPr>
+        <w:t>信小</w:t>
+      </w:r>
+      <w:proofErr w:type="gramEnd"/>
+      <w:r>
+        <w:rPr>
+          <w:rFonts w:hint="eastAsia"/>
+        </w:rPr>
+        <w:t>程序在创新中表现了较多显著优势</w:t>
+      </w:r>
+      <w:r>
+        <w:rPr>
+          <w:vertAlign w:val="superscript"/>
+        </w:rPr>
+        <w:fldChar w:fldCharType="begin"/>
+      </w:r>
+      <w:r>
+        <w:rPr>
+          <w:vertAlign w:val="superscript"/>
+        </w:rPr>
+        <w:instrText xml:space="preserve"> </w:instrText>
+      </w:r>
+      <w:r>
+        <w:rPr>
+          <w:rFonts w:hint="eastAsia"/>
+          <w:vertAlign w:val="superscript"/>
+        </w:rPr>
+        <w:instrText>REF _Ref34399341 \r \h</w:instrText>
+      </w:r>
+      <w:r>
+        <w:rPr>
+          <w:vertAlign w:val="superscript"/>
+        </w:rPr>
+        <w:instrText xml:space="preserve"> </w:instrText>
+      </w:r>
+      <w:r>
+        <w:rPr>
+          <w:vertAlign w:val="superscript"/>
+        </w:rPr>
+      </w:r>
+      <w:r>
+        <w:rPr>
+          <w:vertAlign w:val="superscript"/>
+        </w:rPr>
+        <w:fldChar w:fldCharType="separate"/>
+      </w:r>
+      <w:r>
+        <w:rPr>
+          <w:vertAlign w:val="superscript"/>
+        </w:rPr>
+        <w:t>[19]</w:t>
+      </w:r>
+      <w:r>
+        <w:rPr>
+          <w:vertAlign w:val="superscript"/>
+        </w:rPr>
+        <w:fldChar w:fldCharType="end"/>
+      </w:r>
+      <w:r>
+        <w:rPr>
+          <w:rFonts w:hint="eastAsia"/>
+        </w:rPr>
+        <w:t>。所以是平台建立的一个最佳选择。</w:t>
+      </w:r>
+    </w:p>
+    <w:p/>
+    <w:p>
+      <w:pPr>
+        <w:pStyle w:val="2"/>
+      </w:pPr>
+      <w:bookmarkStart w:id="5" w:name="_Toc40128627"/>
+      <w:r>
+        <w:rPr>
+          <w:rFonts w:hint="eastAsia"/>
+        </w:rPr>
+        <w:t>1.3</w:t>
+      </w:r>
+      <w:r>
+        <w:rPr>
+          <w:rFonts w:hint="eastAsia"/>
+        </w:rPr>
+        <w:t>研究</w:t>
+      </w:r>
+      <w:r>
+        <w:rPr>
+          <w:rFonts w:hint="eastAsia"/>
+        </w:rPr>
+        <w:t>的</w:t>
+      </w:r>
+      <w:r>
+        <w:rPr>
+          <w:rFonts w:hint="eastAsia"/>
+        </w:rPr>
+        <w:t>意义</w:t>
+      </w:r>
+      <w:bookmarkEnd w:id="5"/>
+    </w:p>
+    <w:p>
+      <w:pPr>
+        <w:ind w:firstLineChars="200" w:firstLine="480"/>
+      </w:pPr>
+      <w:proofErr w:type="gramStart"/>
+      <w:r>
+        <w:rPr>
+          <w:rFonts w:hint="eastAsia"/>
+        </w:rPr>
+        <w:t>微信平台</w:t>
+      </w:r>
+      <w:proofErr w:type="gramEnd"/>
+      <w:r>
+        <w:rPr>
+          <w:rFonts w:hint="eastAsia"/>
+        </w:rPr>
+        <w:t>校园资讯分享与获取</w:t>
+      </w:r>
+      <w:r>
+        <w:rPr>
+          <w:rFonts w:hint="eastAsia"/>
+        </w:rPr>
+        <w:t>小程序</w:t>
+      </w:r>
+      <w:r>
+        <w:rPr>
+          <w:rFonts w:hint="eastAsia"/>
+        </w:rPr>
+        <w:t>的研究</w:t>
+      </w:r>
+      <w:r>
+        <w:t>与</w:t>
+      </w:r>
+      <w:r>
+        <w:rPr>
+          <w:rFonts w:hint="eastAsia"/>
+        </w:rPr>
+        <w:t>开发</w:t>
+      </w:r>
+      <w:r>
+        <w:rPr>
+          <w:rFonts w:hint="eastAsia"/>
+        </w:rPr>
+        <w:t xml:space="preserve">, </w:t>
+      </w:r>
+      <w:r>
+        <w:rPr>
+          <w:rFonts w:hint="eastAsia"/>
+        </w:rPr>
+        <w:t>有利于高校</w:t>
+      </w:r>
+      <w:r>
+        <w:rPr>
+          <w:rFonts w:hint="eastAsia"/>
+        </w:rPr>
+        <w:t>资源</w:t>
+      </w:r>
+      <w:r>
+        <w:rPr>
+          <w:rFonts w:hint="eastAsia"/>
+        </w:rPr>
+        <w:t>信息</w:t>
+      </w:r>
+      <w:r>
+        <w:rPr>
+          <w:rFonts w:hint="eastAsia"/>
+        </w:rPr>
+        <w:t>的共享化</w:t>
+      </w:r>
+      <w:r>
+        <w:rPr>
+          <w:rFonts w:hint="eastAsia"/>
+        </w:rPr>
+        <w:t xml:space="preserve">, </w:t>
+      </w:r>
+      <w:r>
+        <w:rPr>
+          <w:rFonts w:hint="eastAsia"/>
+        </w:rPr>
+        <w:t>利用</w:t>
+      </w:r>
+      <w:r>
+        <w:rPr>
+          <w:rFonts w:hint="eastAsia"/>
+        </w:rPr>
+        <w:t>合理先进的</w:t>
+      </w:r>
+      <w:r>
+        <w:rPr>
+          <w:rFonts w:hint="eastAsia"/>
+        </w:rPr>
+        <w:t>信息化技术</w:t>
+      </w:r>
+      <w:r>
+        <w:rPr>
+          <w:rFonts w:hint="eastAsia"/>
+        </w:rPr>
+        <w:t xml:space="preserve">, </w:t>
+      </w:r>
+      <w:r>
+        <w:rPr>
+          <w:rFonts w:hint="eastAsia"/>
+        </w:rPr>
+        <w:t>提高</w:t>
+      </w:r>
+      <w:r>
+        <w:rPr>
+          <w:rFonts w:hint="eastAsia"/>
+        </w:rPr>
+        <w:t>校园</w:t>
+      </w:r>
+      <w:r>
+        <w:rPr>
+          <w:rFonts w:hint="eastAsia"/>
+        </w:rPr>
+        <w:t>资源的</w:t>
+      </w:r>
+      <w:r>
+        <w:rPr>
+          <w:rFonts w:hint="eastAsia"/>
+        </w:rPr>
+        <w:t>有效</w:t>
+      </w:r>
+      <w:r>
+        <w:rPr>
+          <w:rFonts w:hint="eastAsia"/>
+        </w:rPr>
+        <w:t>整合</w:t>
+      </w:r>
+      <w:r>
+        <w:rPr>
+          <w:rFonts w:hint="eastAsia"/>
+        </w:rPr>
+        <w:t xml:space="preserve">, </w:t>
+      </w:r>
+      <w:r>
+        <w:rPr>
+          <w:rFonts w:hint="eastAsia"/>
+        </w:rPr>
+        <w:t>能</w:t>
+      </w:r>
+      <w:r>
+        <w:rPr>
+          <w:rFonts w:hint="eastAsia"/>
+        </w:rPr>
+        <w:t>大大提升校园资源的利用率</w:t>
+      </w:r>
+      <w:r>
+        <w:rPr>
+          <w:vertAlign w:val="superscript"/>
+        </w:rPr>
+        <w:fldChar w:fldCharType="begin"/>
+      </w:r>
+      <w:r>
+        <w:rPr>
+          <w:vertAlign w:val="superscript"/>
+        </w:rPr>
+        <w:instrText xml:space="preserve"> </w:instrText>
+      </w:r>
+      <w:r>
+        <w:rPr>
+          <w:rFonts w:hint="eastAsia"/>
+          <w:vertAlign w:val="superscript"/>
+        </w:rPr>
+        <w:instrText>REF _Ref34399353 \r \h</w:instrText>
+      </w:r>
+      <w:r>
+        <w:rPr>
+          <w:vertAlign w:val="superscript"/>
+        </w:rPr>
+        <w:instrText xml:space="preserve"> </w:instrText>
+      </w:r>
+      <w:r>
+        <w:rPr>
+          <w:vertAlign w:val="superscript"/>
+        </w:rPr>
+      </w:r>
+      <w:r>
+        <w:rPr>
+          <w:vertAlign w:val="superscript"/>
+        </w:rPr>
+        <w:fldChar w:fldCharType="separate"/>
+      </w:r>
+      <w:r>
+        <w:rPr>
+          <w:vertAlign w:val="superscript"/>
+        </w:rPr>
+        <w:t>[20]</w:t>
+      </w:r>
+      <w:r>
+        <w:rPr>
+          <w:vertAlign w:val="superscript"/>
+        </w:rPr>
+        <w:fldChar w:fldCharType="end"/>
       </w:r>
       <w:r>
         <w:rPr>
@@ -6718,79 +8981,217 @@
         </w:rPr>
         <w:t>。</w:t>
       </w:r>
-      <w:r>
-        <w:rPr>
-          <w:rFonts w:hint="eastAsia"/>
-        </w:rPr>
-        <w:t>以</w:t>
-      </w:r>
-      <w:r>
-        <w:rPr>
-          <w:rFonts w:hint="eastAsia"/>
-        </w:rPr>
-        <w:t>5</w:t>
-      </w:r>
-      <w:r>
-        <w:t>G</w:t>
-      </w:r>
-      <w:r>
-        <w:rPr>
-          <w:rFonts w:hint="eastAsia"/>
-        </w:rPr>
-        <w:t>环境为载体，移动互联网的发展有将会迈上一个新的台阶。</w:t>
-      </w:r>
-      <w:r>
-        <w:rPr>
-          <w:rFonts w:hint="eastAsia"/>
-        </w:rPr>
-        <w:t>以移动互联网为载体的互联网产品将会更加如鱼得水。</w:t>
-      </w:r>
-    </w:p>
-    <w:p>
-      <w:pPr>
-        <w:ind w:firstLineChars="200" w:firstLine="480"/>
-      </w:pPr>
-      <w:r>
-        <w:rPr>
-          <w:rFonts w:hint="eastAsia"/>
-        </w:rPr>
-        <w:t>移动互联网的用户分布从老年人群体到小孩。覆盖面广而全。其中的大学生群体更是移动互联网的充满新鲜血液的主力军。大学生是感知移动互联网信息最快的群体</w:t>
-      </w:r>
-      <w:r>
-        <w:rPr>
-          <w:rFonts w:hint="eastAsia"/>
-        </w:rPr>
-        <w:t>,</w:t>
-      </w:r>
-      <w:r>
-        <w:rPr>
-          <w:rFonts w:hint="eastAsia"/>
-        </w:rPr>
-        <w:t>也是移动端</w:t>
-      </w:r>
-      <w:r>
-        <w:rPr>
-          <w:rFonts w:hint="eastAsia"/>
-        </w:rPr>
-        <w:t>APP</w:t>
-      </w:r>
-      <w:r>
-        <w:rPr>
-          <w:rFonts w:hint="eastAsia"/>
-        </w:rPr>
-        <w:t>最大的使用群体</w:t>
-      </w:r>
-      <w:r>
-        <w:rPr>
-          <w:rFonts w:hint="eastAsia"/>
-        </w:rPr>
-        <w:t>,</w:t>
-      </w:r>
-      <w:r>
-        <w:rPr>
-          <w:rFonts w:hint="eastAsia"/>
-        </w:rPr>
-        <w:t>迅猛发展的移动互联网在很大程度上改变着大学生的学习、生活和娱乐，信息获取方式</w:t>
+      <w:proofErr w:type="gramStart"/>
+      <w:r>
+        <w:rPr>
+          <w:rFonts w:hint="eastAsia"/>
+        </w:rPr>
+        <w:t>有了微信小</w:t>
+      </w:r>
+      <w:proofErr w:type="gramEnd"/>
+      <w:r>
+        <w:rPr>
+          <w:rFonts w:hint="eastAsia"/>
+        </w:rPr>
+        <w:t>程序我们</w:t>
+      </w:r>
+      <w:r>
+        <w:t>就不</w:t>
+      </w:r>
+      <w:r>
+        <w:rPr>
+          <w:rFonts w:hint="eastAsia"/>
+        </w:rPr>
+        <w:t>需要再去</w:t>
+      </w:r>
+      <w:r>
+        <w:rPr>
+          <w:rFonts w:hint="eastAsia"/>
+        </w:rPr>
+        <w:t>关注各个独立的</w:t>
+      </w:r>
+      <w:proofErr w:type="gramStart"/>
+      <w:r>
+        <w:rPr>
+          <w:rFonts w:hint="eastAsia"/>
+        </w:rPr>
+        <w:t>微信公众</w:t>
+      </w:r>
+      <w:proofErr w:type="gramEnd"/>
+      <w:r>
+        <w:rPr>
+          <w:rFonts w:hint="eastAsia"/>
+        </w:rPr>
+        <w:t>平台</w:t>
+      </w:r>
+      <w:r>
+        <w:rPr>
+          <w:rFonts w:hint="eastAsia"/>
+        </w:rPr>
+        <w:t>，加入</w:t>
+      </w:r>
+      <w:r>
+        <w:rPr>
+          <w:rFonts w:hint="eastAsia"/>
+        </w:rPr>
+        <w:lastRenderedPageBreak/>
+        <w:t>各种校园资讯社群，</w:t>
+      </w:r>
+      <w:r>
+        <w:t>就能</w:t>
+      </w:r>
+      <w:r>
+        <w:rPr>
+          <w:rFonts w:hint="eastAsia"/>
+        </w:rPr>
+        <w:t>实时</w:t>
+      </w:r>
+      <w:r>
+        <w:rPr>
+          <w:rFonts w:hint="eastAsia"/>
+        </w:rPr>
+        <w:t>准确地</w:t>
+      </w:r>
+      <w:r>
+        <w:rPr>
+          <w:rFonts w:hint="eastAsia"/>
+        </w:rPr>
+        <w:t>获取到</w:t>
+      </w:r>
+      <w:r>
+        <w:rPr>
+          <w:rFonts w:hint="eastAsia"/>
+        </w:rPr>
+        <w:t>各种</w:t>
+      </w:r>
+      <w:r>
+        <w:rPr>
+          <w:rFonts w:hint="eastAsia"/>
+        </w:rPr>
+        <w:t>校园</w:t>
+      </w:r>
+      <w:r>
+        <w:rPr>
+          <w:rFonts w:hint="eastAsia"/>
+        </w:rPr>
+        <w:t>最新资讯，方便</w:t>
+      </w:r>
+      <w:r>
+        <w:t>而</w:t>
+      </w:r>
+      <w:r>
+        <w:rPr>
+          <w:rFonts w:hint="eastAsia"/>
+        </w:rPr>
+        <w:t>实用。实现校园</w:t>
+      </w:r>
+      <w:r>
+        <w:rPr>
+          <w:rFonts w:hint="eastAsia"/>
+        </w:rPr>
+        <w:t>资讯</w:t>
+      </w:r>
+      <w:r>
+        <w:rPr>
+          <w:rFonts w:hint="eastAsia"/>
+        </w:rPr>
+        <w:t>的实时分享</w:t>
+      </w:r>
+      <w:r>
+        <w:rPr>
+          <w:rFonts w:hint="eastAsia"/>
+        </w:rPr>
+        <w:t>、校园文化精神</w:t>
+      </w:r>
+      <w:r>
+        <w:rPr>
+          <w:rFonts w:hint="eastAsia"/>
+        </w:rPr>
+        <w:t>的有效</w:t>
+      </w:r>
+      <w:r>
+        <w:rPr>
+          <w:rFonts w:hint="eastAsia"/>
+        </w:rPr>
+        <w:t>宣扬、</w:t>
+      </w:r>
+      <w:r>
+        <w:rPr>
+          <w:rFonts w:hint="eastAsia"/>
+        </w:rPr>
+        <w:t>学习心得交流</w:t>
+      </w:r>
+      <w:r>
+        <w:rPr>
+          <w:rFonts w:hint="eastAsia"/>
+        </w:rPr>
+        <w:t>以及学习</w:t>
+      </w:r>
+      <w:r>
+        <w:t>资源</w:t>
+      </w:r>
+      <w:r>
+        <w:rPr>
+          <w:rFonts w:hint="eastAsia"/>
+        </w:rPr>
+        <w:t>的</w:t>
+      </w:r>
+      <w:r>
+        <w:t>共享</w:t>
+      </w:r>
+      <w:r>
+        <w:rPr>
+          <w:rFonts w:hint="eastAsia"/>
+        </w:rPr>
+        <w:t>，便于学生实时而</w:t>
+      </w:r>
+      <w:r>
+        <w:rPr>
+          <w:rFonts w:hint="eastAsia"/>
+        </w:rPr>
+        <w:t>全面</w:t>
+      </w:r>
+      <w:r>
+        <w:rPr>
+          <w:rFonts w:hint="eastAsia"/>
+        </w:rPr>
+        <w:t>地</w:t>
+      </w:r>
+      <w:r>
+        <w:rPr>
+          <w:rFonts w:hint="eastAsia"/>
+        </w:rPr>
+        <w:t>获取</w:t>
+      </w:r>
+      <w:r>
+        <w:rPr>
+          <w:rFonts w:hint="eastAsia"/>
+        </w:rPr>
+        <w:t>校园信息，激发学生在大学的</w:t>
+      </w:r>
+      <w:r>
+        <w:rPr>
+          <w:rFonts w:hint="eastAsia"/>
+        </w:rPr>
+        <w:t>学习兴趣，</w:t>
+      </w:r>
+      <w:r>
+        <w:rPr>
+          <w:rFonts w:hint="eastAsia"/>
+        </w:rPr>
+        <w:t>同时</w:t>
+      </w:r>
+      <w:r>
+        <w:rPr>
+          <w:rFonts w:hint="eastAsia"/>
+        </w:rPr>
+        <w:t>提升校园管理与服务</w:t>
+      </w:r>
+      <w:r>
+        <w:rPr>
+          <w:rFonts w:hint="eastAsia"/>
+        </w:rPr>
+        <w:t>水平</w:t>
       </w:r>
       <w:r>
         <w:rPr>
@@ -6809,7 +9210,7 @@
           <w:rFonts w:hint="eastAsia"/>
           <w:vertAlign w:val="superscript"/>
         </w:rPr>
-        <w:instrText>REF _Ref34399318 \r \h</w:instrText>
+        <w:instrText>REF _Ref34399362 \r \h</w:instrText>
       </w:r>
       <w:r>
         <w:rPr>
@@ -6832,7 +9233,7 @@
         <w:rPr>
           <w:vertAlign w:val="superscript"/>
         </w:rPr>
-        <w:t>[14]</w:t>
+        <w:t>[21]</w:t>
       </w:r>
       <w:r>
         <w:rPr>
@@ -6850,451 +9251,25 @@
         <w:rPr>
           <w:rFonts w:hint="eastAsia"/>
         </w:rPr>
-        <w:t xml:space="preserve"> </w:t>
-      </w:r>
-      <w:r>
-        <w:rPr>
-          <w:rFonts w:hint="eastAsia"/>
-        </w:rPr>
-        <w:t>在高校中学生利用移动互联网组建移动社群（</w:t>
-      </w:r>
-      <w:proofErr w:type="spellStart"/>
-      <w:r>
-        <w:rPr>
-          <w:rFonts w:hint="eastAsia"/>
-        </w:rPr>
-        <w:t>qq</w:t>
-      </w:r>
-      <w:proofErr w:type="spellEnd"/>
-      <w:r>
-        <w:rPr>
-          <w:rFonts w:hint="eastAsia"/>
-        </w:rPr>
-        <w:t>群，</w:t>
-      </w:r>
-      <w:proofErr w:type="gramStart"/>
-      <w:r>
-        <w:rPr>
-          <w:rFonts w:hint="eastAsia"/>
-        </w:rPr>
-        <w:t>微信群</w:t>
-      </w:r>
-      <w:proofErr w:type="gramEnd"/>
-      <w:r>
-        <w:rPr>
-          <w:rFonts w:hint="eastAsia"/>
-        </w:rPr>
-        <w:t>）论坛（贴吧）。通过这些平台，大学生可以轻松获取校园最新资讯（活动信息，校园招聘信息），寻求帮助，二手交易，分享趣事，学习交流。当然获取资讯的方式不止这一种。高校团委、学生社团、学生会等学校机构建立</w:t>
-      </w:r>
-      <w:proofErr w:type="gramStart"/>
-      <w:r>
-        <w:rPr>
-          <w:rFonts w:hint="eastAsia"/>
-        </w:rPr>
-        <w:t>微信公众</w:t>
-      </w:r>
-      <w:proofErr w:type="gramEnd"/>
-      <w:r>
-        <w:rPr>
-          <w:rFonts w:hint="eastAsia"/>
-        </w:rPr>
-        <w:t>平台。</w:t>
-      </w:r>
-      <w:proofErr w:type="gramStart"/>
-      <w:r>
-        <w:rPr>
-          <w:rFonts w:hint="eastAsia"/>
-        </w:rPr>
-        <w:t>通过微信推送</w:t>
-      </w:r>
-      <w:proofErr w:type="gramEnd"/>
-      <w:r>
-        <w:rPr>
-          <w:rFonts w:hint="eastAsia"/>
-        </w:rPr>
-        <w:t>校园资讯。高校</w:t>
-      </w:r>
-      <w:proofErr w:type="gramStart"/>
-      <w:r>
-        <w:rPr>
-          <w:rFonts w:hint="eastAsia"/>
-        </w:rPr>
-        <w:t>微信公众</w:t>
-      </w:r>
-      <w:proofErr w:type="gramEnd"/>
-      <w:r>
-        <w:rPr>
-          <w:rFonts w:hint="eastAsia"/>
-        </w:rPr>
-        <w:t>平台内容具有特色</w:t>
-      </w:r>
-      <w:r>
-        <w:rPr>
-          <w:rFonts w:hint="eastAsia"/>
-        </w:rPr>
-        <w:t xml:space="preserve">, </w:t>
-      </w:r>
-      <w:r>
-        <w:rPr>
-          <w:rFonts w:hint="eastAsia"/>
-        </w:rPr>
-        <w:t>与受众生活密切相关。作为校园新闻资讯</w:t>
-      </w:r>
-      <w:proofErr w:type="gramStart"/>
-      <w:r>
-        <w:rPr>
-          <w:rFonts w:hint="eastAsia"/>
-        </w:rPr>
-        <w:t>类微信公众</w:t>
-      </w:r>
-      <w:proofErr w:type="gramEnd"/>
-      <w:r>
-        <w:rPr>
-          <w:rFonts w:hint="eastAsia"/>
-        </w:rPr>
-        <w:t>平台</w:t>
-      </w:r>
-      <w:r>
-        <w:rPr>
-          <w:rFonts w:hint="eastAsia"/>
-        </w:rPr>
-        <w:t xml:space="preserve">, </w:t>
-      </w:r>
-      <w:r>
-        <w:rPr>
-          <w:rFonts w:hint="eastAsia"/>
-        </w:rPr>
-        <w:t>其推送内容总体来说都与校园生活有密切关系</w:t>
-      </w:r>
-      <w:r>
-        <w:rPr>
-          <w:rFonts w:hint="eastAsia"/>
-        </w:rPr>
-        <w:t xml:space="preserve">, </w:t>
-      </w:r>
-      <w:r>
-        <w:rPr>
-          <w:rFonts w:hint="eastAsia"/>
-        </w:rPr>
-        <w:t>因而校园新闻资讯、学校活动、讲座论坛等成为新闻资讯</w:t>
-      </w:r>
-      <w:proofErr w:type="gramStart"/>
-      <w:r>
-        <w:rPr>
-          <w:rFonts w:hint="eastAsia"/>
-        </w:rPr>
-        <w:t>类微信公众</w:t>
-      </w:r>
-      <w:proofErr w:type="gramEnd"/>
-      <w:r>
-        <w:rPr>
-          <w:rFonts w:hint="eastAsia"/>
-        </w:rPr>
-        <w:t>平台推送的主要内容</w:t>
-      </w:r>
-      <w:r>
-        <w:rPr>
-          <w:vertAlign w:val="superscript"/>
-        </w:rPr>
-        <w:fldChar w:fldCharType="begin"/>
-      </w:r>
-      <w:r>
-        <w:rPr>
-          <w:vertAlign w:val="superscript"/>
-        </w:rPr>
-        <w:instrText xml:space="preserve"> </w:instrText>
-      </w:r>
-      <w:r>
-        <w:rPr>
-          <w:rFonts w:hint="eastAsia"/>
-          <w:vertAlign w:val="superscript"/>
-        </w:rPr>
-        <w:instrText>REF _Ref34399328 \r \h</w:instrText>
-      </w:r>
-      <w:r>
-        <w:rPr>
-          <w:vertAlign w:val="superscript"/>
-        </w:rPr>
-        <w:instrText xml:space="preserve"> </w:instrText>
-      </w:r>
-      <w:r>
-        <w:rPr>
-          <w:vertAlign w:val="superscript"/>
-        </w:rPr>
-      </w:r>
-      <w:r>
-        <w:rPr>
-          <w:vertAlign w:val="superscript"/>
-        </w:rPr>
-        <w:fldChar w:fldCharType="separate"/>
-      </w:r>
-      <w:r>
-        <w:rPr>
-          <w:vertAlign w:val="superscript"/>
-        </w:rPr>
-        <w:t>[15]</w:t>
-      </w:r>
-      <w:r>
-        <w:rPr>
-          <w:vertAlign w:val="superscript"/>
-        </w:rPr>
-        <w:fldChar w:fldCharType="end"/>
-      </w:r>
-      <w:r>
-        <w:rPr>
-          <w:rFonts w:hint="eastAsia"/>
-        </w:rPr>
-        <w:t>。虽然在高校中获取资讯的渠道数不胜数。但是在实际的生活中还暴露着几个问题。</w:t>
-      </w:r>
-    </w:p>
-    <w:p>
-      <w:pPr>
-        <w:ind w:firstLineChars="200" w:firstLine="480"/>
-      </w:pPr>
-      <w:r>
-        <w:rPr>
-          <w:rFonts w:hint="eastAsia"/>
-        </w:rPr>
-        <w:lastRenderedPageBreak/>
-        <w:t>在高校中几乎每一个社团，学校组织，都有一个独立的</w:t>
-      </w:r>
-      <w:proofErr w:type="gramStart"/>
-      <w:r>
-        <w:rPr>
-          <w:rFonts w:hint="eastAsia"/>
-        </w:rPr>
-        <w:t>微信公众</w:t>
-      </w:r>
-      <w:proofErr w:type="gramEnd"/>
-      <w:r>
-        <w:rPr>
-          <w:rFonts w:hint="eastAsia"/>
-        </w:rPr>
-        <w:t>平台。</w:t>
-      </w:r>
-      <w:r>
-        <w:rPr>
-          <w:rFonts w:hint="eastAsia"/>
-        </w:rPr>
-        <w:t>不少高校的</w:t>
-      </w:r>
-      <w:proofErr w:type="gramStart"/>
-      <w:r>
-        <w:rPr>
-          <w:rFonts w:hint="eastAsia"/>
-        </w:rPr>
-        <w:t>微信公众号</w:t>
-      </w:r>
-      <w:proofErr w:type="gramEnd"/>
-      <w:r>
-        <w:rPr>
-          <w:rFonts w:hint="eastAsia"/>
-        </w:rPr>
-        <w:t>已经成为高校新媒体中具有较强影响力的平台</w:t>
-      </w:r>
-      <w:r>
-        <w:rPr>
-          <w:vertAlign w:val="superscript"/>
-        </w:rPr>
-        <w:fldChar w:fldCharType="begin"/>
-      </w:r>
-      <w:r>
-        <w:rPr>
-          <w:vertAlign w:val="superscript"/>
-        </w:rPr>
-        <w:instrText xml:space="preserve"> </w:instrText>
-      </w:r>
-      <w:r>
-        <w:rPr>
-          <w:rFonts w:hint="eastAsia"/>
-          <w:vertAlign w:val="superscript"/>
-        </w:rPr>
-        <w:instrText>REF _Ref34485174 \r \h</w:instrText>
-      </w:r>
-      <w:r>
-        <w:rPr>
-          <w:vertAlign w:val="superscript"/>
-        </w:rPr>
-        <w:instrText xml:space="preserve"> </w:instrText>
-      </w:r>
-      <w:r>
-        <w:rPr>
-          <w:vertAlign w:val="superscript"/>
-        </w:rPr>
-      </w:r>
-      <w:r>
-        <w:rPr>
-          <w:vertAlign w:val="superscript"/>
-        </w:rPr>
-        <w:fldChar w:fldCharType="separate"/>
-      </w:r>
-      <w:r>
-        <w:rPr>
-          <w:vertAlign w:val="superscript"/>
-        </w:rPr>
-        <w:t>[16]</w:t>
-      </w:r>
-      <w:r>
-        <w:rPr>
-          <w:vertAlign w:val="superscript"/>
-        </w:rPr>
-        <w:fldChar w:fldCharType="end"/>
-      </w:r>
-      <w:r>
-        <w:rPr>
-          <w:rFonts w:hint="eastAsia"/>
-        </w:rPr>
-        <w:t>。通过</w:t>
-      </w:r>
-      <w:proofErr w:type="gramStart"/>
-      <w:r>
-        <w:rPr>
-          <w:rFonts w:hint="eastAsia"/>
-        </w:rPr>
-        <w:t>微信平台</w:t>
-      </w:r>
-      <w:proofErr w:type="gramEnd"/>
-      <w:r>
-        <w:rPr>
-          <w:rFonts w:hint="eastAsia"/>
-        </w:rPr>
-        <w:t>来发布社团活动，校园资讯等。学生想要获取全部的资讯就必须得关注全部的</w:t>
-      </w:r>
-      <w:proofErr w:type="gramStart"/>
-      <w:r>
-        <w:rPr>
-          <w:rFonts w:hint="eastAsia"/>
-        </w:rPr>
-        <w:t>微信公众号</w:t>
-      </w:r>
-      <w:proofErr w:type="gramEnd"/>
-      <w:r>
-        <w:rPr>
-          <w:rFonts w:hint="eastAsia"/>
-        </w:rPr>
-        <w:t>。除此之外在</w:t>
-      </w:r>
-      <w:r>
-        <w:rPr>
-          <w:rFonts w:hint="eastAsia"/>
-        </w:rPr>
-        <w:t>QQ</w:t>
-      </w:r>
-      <w:r>
-        <w:rPr>
-          <w:rFonts w:hint="eastAsia"/>
-        </w:rPr>
-        <w:t>社群之中获取资讯也与</w:t>
-      </w:r>
-      <w:proofErr w:type="gramStart"/>
-      <w:r>
-        <w:rPr>
-          <w:rFonts w:hint="eastAsia"/>
-        </w:rPr>
-        <w:t>微信平台</w:t>
-      </w:r>
-      <w:proofErr w:type="gramEnd"/>
-      <w:r>
-        <w:rPr>
-          <w:rFonts w:hint="eastAsia"/>
-        </w:rPr>
-        <w:t>类似。很显然不同平台资讯渠道的细分暴露了两个致命问题。第一是平台之间的信息冗余重复。每一个信息渠道都是独立的，都有独立的部门，组织管理。会很容易在不同平台中出现相同的资讯。导致信息的碎片化，冗余化，同质化。</w:t>
-      </w:r>
-      <w:r>
-        <w:rPr>
-          <w:rFonts w:hint="eastAsia"/>
-        </w:rPr>
-        <w:t>当人们接收到过多重复信息或大量广告推送时</w:t>
-      </w:r>
-      <w:r>
-        <w:rPr>
-          <w:rFonts w:hint="eastAsia"/>
-        </w:rPr>
-        <w:t xml:space="preserve">, </w:t>
-      </w:r>
-      <w:r>
-        <w:rPr>
-          <w:rFonts w:hint="eastAsia"/>
-        </w:rPr>
-        <w:t>会影响用户获取信息的效率和体验感。对信息自身而言</w:t>
-      </w:r>
-      <w:r>
-        <w:rPr>
-          <w:rFonts w:hint="eastAsia"/>
-        </w:rPr>
-        <w:t xml:space="preserve">, </w:t>
-      </w:r>
-      <w:r>
-        <w:rPr>
-          <w:rFonts w:hint="eastAsia"/>
-        </w:rPr>
-        <w:t>信息冗余过于严重会导致信息传播效率低</w:t>
-      </w:r>
-      <w:r>
-        <w:rPr>
-          <w:rFonts w:hint="eastAsia"/>
-        </w:rPr>
-        <w:t xml:space="preserve">, </w:t>
-      </w:r>
-      <w:r>
-        <w:rPr>
-          <w:rFonts w:hint="eastAsia"/>
-        </w:rPr>
-        <w:t>信息丧失原有价值</w:t>
-      </w:r>
-      <w:r>
-        <w:rPr>
-          <w:vertAlign w:val="superscript"/>
-        </w:rPr>
-        <w:fldChar w:fldCharType="begin"/>
-      </w:r>
-      <w:r>
-        <w:rPr>
-          <w:vertAlign w:val="superscript"/>
-        </w:rPr>
-        <w:instrText xml:space="preserve"> </w:instrText>
-      </w:r>
-      <w:r>
-        <w:rPr>
-          <w:rFonts w:hint="eastAsia"/>
-          <w:vertAlign w:val="superscript"/>
-        </w:rPr>
-        <w:instrText>REF _Ref34485194 \r \h</w:instrText>
-      </w:r>
-      <w:r>
-        <w:rPr>
-          <w:vertAlign w:val="superscript"/>
-        </w:rPr>
-        <w:instrText xml:space="preserve"> </w:instrText>
-      </w:r>
-      <w:r>
-        <w:rPr>
-          <w:vertAlign w:val="superscript"/>
-        </w:rPr>
-      </w:r>
-      <w:r>
-        <w:rPr>
-          <w:vertAlign w:val="superscript"/>
-        </w:rPr>
-        <w:fldChar w:fldCharType="separate"/>
-      </w:r>
-      <w:r>
-        <w:rPr>
-          <w:vertAlign w:val="superscript"/>
-        </w:rPr>
-        <w:t>[17]</w:t>
-      </w:r>
-      <w:r>
-        <w:rPr>
-          <w:vertAlign w:val="superscript"/>
-        </w:rPr>
-        <w:fldChar w:fldCharType="end"/>
-      </w:r>
-      <w:r>
-        <w:rPr>
-          <w:rFonts w:hint="eastAsia"/>
-        </w:rPr>
-        <w:t>。同时在一定程度上加大用户获取</w:t>
+        <w:t>对高校资讯进行聚合管理后解决了，</w:t>
+      </w:r>
+      <w:r>
+        <w:t>以前</w:t>
+      </w:r>
+      <w:r>
+        <w:rPr>
+          <w:rFonts w:hint="eastAsia"/>
+        </w:rPr>
+        <w:t>各种资讯平台，</w:t>
+      </w:r>
+      <w:r>
+        <w:t>社群</w:t>
+      </w:r>
+      <w:r>
+        <w:rPr>
+          <w:rFonts w:hint="eastAsia"/>
+        </w:rPr>
+        <w:t>的资讯冗余，</w:t>
       </w:r>
       <w:r>
         <w:t>信息</w:t>
@@ -7303,565 +9278,7 @@
         <w:rPr>
           <w:rFonts w:hint="eastAsia"/>
         </w:rPr>
-        <w:t>的难度</w:t>
-      </w:r>
-    </w:p>
-    <w:p>
-      <w:pPr>
-        <w:ind w:firstLineChars="200" w:firstLine="480"/>
-      </w:pPr>
-      <w:r>
-        <w:rPr>
-          <w:rFonts w:hint="eastAsia"/>
-        </w:rPr>
-        <w:t>网络社群</w:t>
-      </w:r>
-      <w:r>
-        <w:rPr>
-          <w:rFonts w:hint="eastAsia"/>
-        </w:rPr>
-        <w:t xml:space="preserve">, </w:t>
-      </w:r>
-      <w:r>
-        <w:rPr>
-          <w:rFonts w:hint="eastAsia"/>
-        </w:rPr>
-        <w:t>是基于现实社会关系</w:t>
-      </w:r>
-      <w:r>
-        <w:rPr>
-          <w:rFonts w:hint="eastAsia"/>
-        </w:rPr>
-        <w:t xml:space="preserve">, </w:t>
-      </w:r>
-      <w:r>
-        <w:rPr>
-          <w:rFonts w:hint="eastAsia"/>
-        </w:rPr>
-        <w:t>或者基于兴趣爱好、社会话题等共同的文化目标而形成的非正式群体</w:t>
-      </w:r>
-      <w:r>
-        <w:rPr>
-          <w:rFonts w:hint="eastAsia"/>
-        </w:rPr>
-        <w:t xml:space="preserve">, </w:t>
-      </w:r>
-      <w:r>
-        <w:rPr>
-          <w:rFonts w:hint="eastAsia"/>
-        </w:rPr>
-        <w:t>广泛存在于各种网站和移动端应用中</w:t>
-      </w:r>
-      <w:r>
-        <w:rPr>
-          <w:vertAlign w:val="superscript"/>
-        </w:rPr>
-        <w:fldChar w:fldCharType="begin"/>
-      </w:r>
-      <w:r>
-        <w:rPr>
-          <w:vertAlign w:val="superscript"/>
-        </w:rPr>
-        <w:instrText xml:space="preserve"> </w:instrText>
-      </w:r>
-      <w:r>
-        <w:rPr>
-          <w:rFonts w:hint="eastAsia"/>
-          <w:vertAlign w:val="superscript"/>
-        </w:rPr>
-        <w:instrText>REF _Ref34485208 \r \h</w:instrText>
-      </w:r>
-      <w:r>
-        <w:rPr>
-          <w:vertAlign w:val="superscript"/>
-        </w:rPr>
-        <w:instrText xml:space="preserve"> </w:instrText>
-      </w:r>
-      <w:r>
-        <w:rPr>
-          <w:vertAlign w:val="superscript"/>
-        </w:rPr>
-      </w:r>
-      <w:r>
-        <w:rPr>
-          <w:vertAlign w:val="superscript"/>
-        </w:rPr>
-        <w:fldChar w:fldCharType="separate"/>
-      </w:r>
-      <w:r>
-        <w:rPr>
-          <w:vertAlign w:val="superscript"/>
-        </w:rPr>
-        <w:t>[18]</w:t>
-      </w:r>
-      <w:r>
-        <w:rPr>
-          <w:vertAlign w:val="superscript"/>
-        </w:rPr>
-        <w:fldChar w:fldCharType="end"/>
-      </w:r>
-      <w:r>
-        <w:rPr>
-          <w:rFonts w:hint="eastAsia"/>
-        </w:rPr>
-        <w:t>。在社群信息传播中会出现一个难以避免的问题，那就是信息被覆盖。在社群中对话交流频繁。非常容易把一些有用的资讯</w:t>
-      </w:r>
-      <w:proofErr w:type="gramStart"/>
-      <w:r>
-        <w:rPr>
-          <w:rFonts w:hint="eastAsia"/>
-        </w:rPr>
-        <w:t>给完全</w:t>
-      </w:r>
-      <w:proofErr w:type="gramEnd"/>
-      <w:r>
-        <w:rPr>
-          <w:rFonts w:hint="eastAsia"/>
-        </w:rPr>
-        <w:t>覆盖掉。据调查发现，很少会有人选择在各个社群中去翻看成百上千的毫无章程的信息记录。所以信息在社群中不具有长期传播的能力。而且对于社群中的一些实质性的资讯例如二手交易，悬赏互助，失物招领等信息。没有一套完整的机制能对其信息的状态进行管理，导致信息会丧失一定的确定性。所以在社群中无法高效的传播这类信息。</w:t>
-      </w:r>
-    </w:p>
-    <w:p>
-      <w:pPr>
-        <w:ind w:firstLineChars="200" w:firstLine="480"/>
-      </w:pPr>
-      <w:r>
-        <w:rPr>
-          <w:rFonts w:hint="eastAsia"/>
-        </w:rPr>
-        <w:t>所以现在亟需一个平台来集中化管理各种校园中的资讯场景，统一入口，简化资讯的传播途径。本文便拟设计一个</w:t>
-      </w:r>
-      <w:proofErr w:type="gramStart"/>
-      <w:r>
-        <w:rPr>
-          <w:rFonts w:hint="eastAsia"/>
-        </w:rPr>
-        <w:t>基于微信小</w:t>
-      </w:r>
-      <w:proofErr w:type="gramEnd"/>
-      <w:r>
-        <w:rPr>
-          <w:rFonts w:hint="eastAsia"/>
-        </w:rPr>
-        <w:t>程序的平台来模块化，聚合化的管理校园中的各种资讯场景。包括校园招聘，社团活动，学生互助，二手交易等。面对相对稳定的寡头垄断</w:t>
-      </w:r>
-      <w:r>
-        <w:rPr>
-          <w:rFonts w:hint="eastAsia"/>
-        </w:rPr>
-        <w:t>APP</w:t>
-      </w:r>
-      <w:r>
-        <w:rPr>
-          <w:rFonts w:hint="eastAsia"/>
-        </w:rPr>
-        <w:t>市场，</w:t>
-      </w:r>
-      <w:proofErr w:type="gramStart"/>
-      <w:r>
-        <w:rPr>
-          <w:rFonts w:hint="eastAsia"/>
-        </w:rPr>
-        <w:t>微信小</w:t>
-      </w:r>
-      <w:proofErr w:type="gramEnd"/>
-      <w:r>
-        <w:rPr>
-          <w:rFonts w:hint="eastAsia"/>
-        </w:rPr>
-        <w:t>程序定位于应用平台与应用工具之间，以社交、轻型、长尾等优势改变当前市场均势。小程序用户无需下载</w:t>
-      </w:r>
-      <w:r>
-        <w:rPr>
-          <w:rFonts w:hint="eastAsia"/>
-        </w:rPr>
-        <w:t>APP</w:t>
-      </w:r>
-      <w:r>
-        <w:rPr>
-          <w:rFonts w:hint="eastAsia"/>
-        </w:rPr>
-        <w:t>，通过扫一扫或者</w:t>
-      </w:r>
-      <w:proofErr w:type="gramStart"/>
-      <w:r>
-        <w:rPr>
-          <w:rFonts w:hint="eastAsia"/>
-        </w:rPr>
-        <w:t>搜</w:t>
-      </w:r>
-      <w:proofErr w:type="gramEnd"/>
-      <w:r>
-        <w:rPr>
-          <w:rFonts w:hint="eastAsia"/>
-        </w:rPr>
-        <w:t>一下即可打开应用。作为在线轻型应用平台，</w:t>
-      </w:r>
-      <w:proofErr w:type="gramStart"/>
-      <w:r>
-        <w:rPr>
-          <w:rFonts w:hint="eastAsia"/>
-        </w:rPr>
-        <w:t>微</w:t>
-      </w:r>
-      <w:r>
-        <w:rPr>
-          <w:rFonts w:hint="eastAsia"/>
-        </w:rPr>
-        <w:t>信小</w:t>
-      </w:r>
-      <w:proofErr w:type="gramEnd"/>
-      <w:r>
-        <w:rPr>
-          <w:rFonts w:hint="eastAsia"/>
-        </w:rPr>
-        <w:t>程序在创新中表现了较多显著优势</w:t>
-      </w:r>
-      <w:r>
-        <w:rPr>
-          <w:vertAlign w:val="superscript"/>
-        </w:rPr>
-        <w:fldChar w:fldCharType="begin"/>
-      </w:r>
-      <w:r>
-        <w:rPr>
-          <w:vertAlign w:val="superscript"/>
-        </w:rPr>
-        <w:instrText xml:space="preserve"> </w:instrText>
-      </w:r>
-      <w:r>
-        <w:rPr>
-          <w:rFonts w:hint="eastAsia"/>
-          <w:vertAlign w:val="superscript"/>
-        </w:rPr>
-        <w:instrText>REF _Ref34399341 \r \h</w:instrText>
-      </w:r>
-      <w:r>
-        <w:rPr>
-          <w:vertAlign w:val="superscript"/>
-        </w:rPr>
-        <w:instrText xml:space="preserve"> </w:instrText>
-      </w:r>
-      <w:r>
-        <w:rPr>
-          <w:vertAlign w:val="superscript"/>
-        </w:rPr>
-      </w:r>
-      <w:r>
-        <w:rPr>
-          <w:vertAlign w:val="superscript"/>
-        </w:rPr>
-        <w:fldChar w:fldCharType="separate"/>
-      </w:r>
-      <w:r>
-        <w:rPr>
-          <w:vertAlign w:val="superscript"/>
-        </w:rPr>
-        <w:t>[19]</w:t>
-      </w:r>
-      <w:r>
-        <w:rPr>
-          <w:vertAlign w:val="superscript"/>
-        </w:rPr>
-        <w:fldChar w:fldCharType="end"/>
-      </w:r>
-      <w:r>
-        <w:rPr>
-          <w:rFonts w:hint="eastAsia"/>
-        </w:rPr>
-        <w:t>。所以是平台建立的一个最佳选择。</w:t>
-      </w:r>
-    </w:p>
-    <w:p/>
-    <w:p>
-      <w:pPr>
-        <w:pStyle w:val="2"/>
-      </w:pPr>
-      <w:bookmarkStart w:id="5" w:name="_Toc40128627"/>
-      <w:r>
-        <w:rPr>
-          <w:rFonts w:hint="eastAsia"/>
-        </w:rPr>
-        <w:t>1.3</w:t>
-      </w:r>
-      <w:r>
-        <w:rPr>
-          <w:rFonts w:hint="eastAsia"/>
-        </w:rPr>
-        <w:t>研究</w:t>
-      </w:r>
-      <w:r>
-        <w:rPr>
-          <w:rFonts w:hint="eastAsia"/>
-        </w:rPr>
-        <w:t>的</w:t>
-      </w:r>
-      <w:r>
-        <w:rPr>
-          <w:rFonts w:hint="eastAsia"/>
-        </w:rPr>
-        <w:t>意义</w:t>
-      </w:r>
-      <w:bookmarkEnd w:id="5"/>
-    </w:p>
-    <w:p>
-      <w:pPr>
-        <w:ind w:firstLineChars="200" w:firstLine="480"/>
-      </w:pPr>
-      <w:proofErr w:type="gramStart"/>
-      <w:r>
-        <w:rPr>
-          <w:rFonts w:hint="eastAsia"/>
-        </w:rPr>
-        <w:t>微信平台</w:t>
-      </w:r>
-      <w:proofErr w:type="gramEnd"/>
-      <w:r>
-        <w:rPr>
-          <w:rFonts w:hint="eastAsia"/>
-        </w:rPr>
-        <w:t>校园资源共享小程序开发</w:t>
-      </w:r>
-      <w:r>
-        <w:rPr>
-          <w:rFonts w:hint="eastAsia"/>
-        </w:rPr>
-        <w:t xml:space="preserve">, </w:t>
-      </w:r>
-      <w:r>
-        <w:rPr>
-          <w:rFonts w:hint="eastAsia"/>
-        </w:rPr>
-        <w:t>有利于我们资源的共享化</w:t>
-      </w:r>
-      <w:r>
-        <w:rPr>
-          <w:rFonts w:hint="eastAsia"/>
-        </w:rPr>
-        <w:t xml:space="preserve">, </w:t>
-      </w:r>
-      <w:r>
-        <w:rPr>
-          <w:rFonts w:hint="eastAsia"/>
-        </w:rPr>
-        <w:t>利用信息化技术</w:t>
-      </w:r>
-      <w:r>
-        <w:rPr>
-          <w:rFonts w:hint="eastAsia"/>
-        </w:rPr>
-        <w:t xml:space="preserve">, </w:t>
-      </w:r>
-      <w:r>
-        <w:rPr>
-          <w:rFonts w:hint="eastAsia"/>
-        </w:rPr>
-        <w:t>提高资源的整合</w:t>
-      </w:r>
-      <w:r>
-        <w:rPr>
-          <w:rFonts w:hint="eastAsia"/>
-        </w:rPr>
-        <w:t xml:space="preserve">, </w:t>
-      </w:r>
-      <w:r>
-        <w:rPr>
-          <w:rFonts w:hint="eastAsia"/>
-        </w:rPr>
-        <w:t>大大提升校园资源的利用率</w:t>
-      </w:r>
-      <w:r>
-        <w:rPr>
-          <w:vertAlign w:val="superscript"/>
-        </w:rPr>
-        <w:fldChar w:fldCharType="begin"/>
-      </w:r>
-      <w:r>
-        <w:rPr>
-          <w:vertAlign w:val="superscript"/>
-        </w:rPr>
-        <w:instrText xml:space="preserve"> </w:instrText>
-      </w:r>
-      <w:r>
-        <w:rPr>
-          <w:rFonts w:hint="eastAsia"/>
-          <w:vertAlign w:val="superscript"/>
-        </w:rPr>
-        <w:instrText>REF _Ref34399353 \r \h</w:instrText>
-      </w:r>
-      <w:r>
-        <w:rPr>
-          <w:vertAlign w:val="superscript"/>
-        </w:rPr>
-        <w:instrText xml:space="preserve"> </w:instrText>
-      </w:r>
-      <w:r>
-        <w:rPr>
-          <w:vertAlign w:val="superscript"/>
-        </w:rPr>
-      </w:r>
-      <w:r>
-        <w:rPr>
-          <w:vertAlign w:val="superscript"/>
-        </w:rPr>
-        <w:fldChar w:fldCharType="separate"/>
-      </w:r>
-      <w:r>
-        <w:rPr>
-          <w:vertAlign w:val="superscript"/>
-        </w:rPr>
-        <w:t>[20]</w:t>
-      </w:r>
-      <w:r>
-        <w:rPr>
-          <w:vertAlign w:val="superscript"/>
-        </w:rPr>
-        <w:fldChar w:fldCharType="end"/>
-      </w:r>
-      <w:r>
-        <w:rPr>
-          <w:rFonts w:hint="eastAsia"/>
-        </w:rPr>
-        <w:t>。</w:t>
-      </w:r>
-      <w:proofErr w:type="gramStart"/>
-      <w:r>
-        <w:rPr>
-          <w:rFonts w:hint="eastAsia"/>
-        </w:rPr>
-        <w:t>有了微信小</w:t>
-      </w:r>
-      <w:proofErr w:type="gramEnd"/>
-      <w:r>
-        <w:rPr>
-          <w:rFonts w:hint="eastAsia"/>
-        </w:rPr>
-        <w:t>程序我们</w:t>
-      </w:r>
-      <w:r>
-        <w:t>就不用</w:t>
-      </w:r>
-      <w:r>
-        <w:rPr>
-          <w:rFonts w:hint="eastAsia"/>
-        </w:rPr>
-        <w:t>关注各个独立的</w:t>
-      </w:r>
-      <w:proofErr w:type="gramStart"/>
-      <w:r>
-        <w:rPr>
-          <w:rFonts w:hint="eastAsia"/>
-        </w:rPr>
-        <w:t>微信公众号</w:t>
-      </w:r>
-      <w:proofErr w:type="gramEnd"/>
-      <w:r>
-        <w:rPr>
-          <w:rFonts w:hint="eastAsia"/>
-        </w:rPr>
-        <w:t>，加入各种校园资讯社群，</w:t>
-      </w:r>
-      <w:r>
-        <w:t>就能</w:t>
-      </w:r>
-      <w:r>
-        <w:rPr>
-          <w:rFonts w:hint="eastAsia"/>
-        </w:rPr>
-        <w:t>实时获取到校园</w:t>
-      </w:r>
-      <w:r>
-        <w:t>各种</w:t>
-      </w:r>
-      <w:r>
-        <w:rPr>
-          <w:rFonts w:hint="eastAsia"/>
-        </w:rPr>
-        <w:t>最新资讯，便捷实用。实现校园实时资讯、校园文化精神宣扬、学习资源共享和学习心得交流</w:t>
-      </w:r>
-      <w:r>
-        <w:rPr>
-          <w:rFonts w:hint="eastAsia"/>
-        </w:rPr>
-        <w:t>，便于学生及时全面了解校园信息，激发学生的学习兴趣，提升校园服务与管理水平</w:t>
-      </w:r>
-      <w:r>
-        <w:rPr>
-          <w:vertAlign w:val="superscript"/>
-        </w:rPr>
-        <w:fldChar w:fldCharType="begin"/>
-      </w:r>
-      <w:r>
-        <w:rPr>
-          <w:vertAlign w:val="superscript"/>
-        </w:rPr>
-        <w:instrText xml:space="preserve"> </w:instrText>
-      </w:r>
-      <w:r>
-        <w:rPr>
-          <w:rFonts w:hint="eastAsia"/>
-          <w:vertAlign w:val="superscript"/>
-        </w:rPr>
-        <w:instrText>REF _Ref34399362 \r \h</w:instrText>
-      </w:r>
-      <w:r>
-        <w:rPr>
-          <w:vertAlign w:val="superscript"/>
-        </w:rPr>
-        <w:instrText xml:space="preserve"> </w:instrText>
-      </w:r>
-      <w:r>
-        <w:rPr>
-          <w:vertAlign w:val="superscript"/>
-        </w:rPr>
-      </w:r>
-      <w:r>
-        <w:rPr>
-          <w:vertAlign w:val="superscript"/>
-        </w:rPr>
-        <w:fldChar w:fldCharType="separate"/>
-      </w:r>
-      <w:r>
-        <w:rPr>
-          <w:vertAlign w:val="superscript"/>
-        </w:rPr>
-        <w:t>[21]</w:t>
-      </w:r>
-      <w:r>
-        <w:rPr>
-          <w:vertAlign w:val="superscript"/>
-        </w:rPr>
-        <w:fldChar w:fldCharType="end"/>
-      </w:r>
-      <w:r>
-        <w:rPr>
-          <w:rFonts w:hint="eastAsia"/>
-        </w:rPr>
-        <w:t>。</w:t>
-      </w:r>
-      <w:r>
-        <w:rPr>
-          <w:rFonts w:hint="eastAsia"/>
-        </w:rPr>
-        <w:t>对高校资讯进行聚合管理后解决了，</w:t>
-      </w:r>
-      <w:r>
-        <w:t>以前</w:t>
-      </w:r>
-      <w:r>
-        <w:rPr>
-          <w:rFonts w:hint="eastAsia"/>
-        </w:rPr>
-        <w:t>各种资讯平台，</w:t>
-      </w:r>
-      <w:r>
-        <w:t>社群</w:t>
-      </w:r>
-      <w:r>
-        <w:rPr>
-          <w:rFonts w:hint="eastAsia"/>
-        </w:rPr>
-        <w:t>的资讯冗余，</w:t>
+        <w:t>难以分类管理，</w:t>
       </w:r>
       <w:r>
         <w:t>信息</w:t>
@@ -7870,7 +9287,16 @@
         <w:rPr>
           <w:rFonts w:hint="eastAsia"/>
         </w:rPr>
-        <w:t>难以分类管理，</w:t>
+        <w:t>状态不明，信息历史覆盖，信息难以维护的问题。同时提高了信息的传播效率，</w:t>
+      </w:r>
+      <w:r>
+        <w:t>降低</w:t>
+      </w:r>
+      <w:r>
+        <w:rPr>
+          <w:rFonts w:hint="eastAsia"/>
+        </w:rPr>
+        <w:t>了高校学生获取</w:t>
       </w:r>
       <w:r>
         <w:t>信息</w:t>
@@ -7879,24 +9305,6 @@
         <w:rPr>
           <w:rFonts w:hint="eastAsia"/>
         </w:rPr>
-        <w:t>状态不明，信息历史覆盖，信息难以维护的问题。同时提高了信息的传播效率，</w:t>
-      </w:r>
-      <w:r>
-        <w:t>降低</w:t>
-      </w:r>
-      <w:r>
-        <w:rPr>
-          <w:rFonts w:hint="eastAsia"/>
-        </w:rPr>
-        <w:t>了高校学生获取</w:t>
-      </w:r>
-      <w:r>
-        <w:t>信息</w:t>
-      </w:r>
-      <w:r>
-        <w:rPr>
-          <w:rFonts w:hint="eastAsia"/>
-        </w:rPr>
         <w:t>的难度，</w:t>
       </w:r>
       <w:r>
@@ -7906,14 +9314,7 @@
         <w:rPr>
           <w:rFonts w:hint="eastAsia"/>
         </w:rPr>
-        <w:t>大学生的校园生活。可以打破校园中的信息孤岛，让学生能更快速、更平等地获取校园资讯。信息传递更有效率，就意</w:t>
-      </w:r>
-      <w:r>
-        <w:rPr>
-          <w:rFonts w:hint="eastAsia"/>
-        </w:rPr>
-        <w:lastRenderedPageBreak/>
-        <w:t>味着各种校园活动的举办会更加简单，各种通知的传达会更加到位，不需要关注一堆公众号，不需要来回</w:t>
+        <w:t>大学生的校园生活。可以打破校园中的信息孤岛，让学生能更快速、更平等地获取校园资讯。信息传递更有效率，就意味着各种校园活动的举办会更加简单，各种通知的传达会更加到位，不需要关注一堆公众号，不需要来回</w:t>
       </w:r>
       <w:proofErr w:type="gramStart"/>
       <w:r>
@@ -9096,13 +10497,43 @@
         <w:rPr>
           <w:rFonts w:hint="eastAsia"/>
         </w:rPr>
+        <w:t>开发的</w:t>
+      </w:r>
+      <w:r>
+        <w:rPr>
+          <w:rFonts w:hint="eastAsia"/>
+        </w:rPr>
         <w:t>Web</w:t>
       </w:r>
       <w:r>
         <w:rPr>
           <w:rFonts w:hint="eastAsia"/>
         </w:rPr>
-        <w:t>前端所见即所得富文本</w:t>
+        <w:t>前端</w:t>
+      </w:r>
+      <w:r>
+        <w:rPr>
+          <w:rFonts w:hint="eastAsia"/>
+        </w:rPr>
+        <w:t>实现网页</w:t>
+      </w:r>
+      <w:r>
+        <w:rPr>
+          <w:rFonts w:hint="eastAsia"/>
+        </w:rPr>
+        <w:t>所见即所得</w:t>
+      </w:r>
+      <w:r>
+        <w:rPr>
+          <w:rFonts w:hint="eastAsia"/>
+        </w:rPr>
+        <w:t>功能的</w:t>
+      </w:r>
+      <w:r>
+        <w:rPr>
+          <w:rFonts w:hint="eastAsia"/>
+        </w:rPr>
+        <w:t>富文本</w:t>
       </w:r>
       <w:r>
         <w:rPr>
@@ -9116,19 +10547,64 @@
         </w:rPr>
         <w:t>编辑器，涵盖</w:t>
       </w:r>
+      <w:r>
+        <w:rPr>
+          <w:rFonts w:hint="eastAsia"/>
+        </w:rPr>
+        <w:t>了当前</w:t>
+      </w:r>
+      <w:r>
+        <w:rPr>
+          <w:rFonts w:hint="eastAsia"/>
+        </w:rPr>
+        <w:t>流行</w:t>
+      </w:r>
+      <w:r>
+        <w:rPr>
+          <w:rFonts w:hint="eastAsia"/>
+        </w:rPr>
+        <w:t>的</w:t>
+      </w:r>
+      <w:r>
+        <w:rPr>
+          <w:rFonts w:hint="eastAsia"/>
+        </w:rPr>
+        <w:t>富文本编辑</w:t>
+      </w:r>
       <w:proofErr w:type="gramStart"/>
       <w:r>
         <w:rPr>
           <w:rFonts w:hint="eastAsia"/>
         </w:rPr>
-        <w:t>流行富文本编辑器特色</w:t>
+        <w:t>器特色</w:t>
       </w:r>
       <w:proofErr w:type="gramEnd"/>
       <w:r>
         <w:rPr>
           <w:rFonts w:hint="eastAsia"/>
         </w:rPr>
-        <w:t>功能，其轻量、可定制、开源，是使用非常广的在线编辑器</w:t>
+        <w:t>功能，其</w:t>
+      </w:r>
+      <w:r>
+        <w:rPr>
+          <w:rFonts w:hint="eastAsia"/>
+        </w:rPr>
+        <w:t>开源</w:t>
+      </w:r>
+      <w:r>
+        <w:rPr>
+          <w:rFonts w:hint="eastAsia"/>
+        </w:rPr>
+        <w:t>、轻量、可定制的特点使其在</w:t>
+      </w:r>
+      <w:r>
+        <w:t>web</w:t>
+      </w:r>
+      <w:r>
+        <w:rPr>
+          <w:rFonts w:hint="eastAsia"/>
+        </w:rPr>
+        <w:t>前端的使用非常广泛</w:t>
       </w:r>
       <w:r>
         <w:rPr>
@@ -10748,7 +12224,19 @@
         <w:rPr>
           <w:rFonts w:hint="eastAsia"/>
         </w:rPr>
-        <w:t>二手交易管理</w:t>
+        <w:t>二手交易</w:t>
+      </w:r>
+      <w:r>
+        <w:rPr>
+          <w:rFonts w:hint="eastAsia"/>
+        </w:rPr>
+        <w:t>信息</w:t>
+      </w:r>
+      <w:r>
+        <w:rPr>
+          <w:rFonts w:hint="eastAsia"/>
+        </w:rPr>
+        <w:t>管理</w:t>
       </w:r>
       <w:bookmarkEnd w:id="24"/>
     </w:p>
@@ -10919,18 +12407,18 @@
           <w:noProof/>
         </w:rPr>
         <w:drawing>
-          <wp:anchor distT="0" distB="0" distL="114300" distR="114300" simplePos="0" relativeHeight="251673600" behindDoc="0" locked="0" layoutInCell="1" allowOverlap="1" wp14:anchorId="281090B9" wp14:editId="1E8CC155">
+          <wp:anchor distT="0" distB="0" distL="114300" distR="114300" simplePos="0" relativeHeight="251722752" behindDoc="0" locked="0" layoutInCell="1" allowOverlap="1" wp14:anchorId="1D02EDA5" wp14:editId="146388AB">
             <wp:simplePos x="0" y="0"/>
             <wp:positionH relativeFrom="page">
               <wp:align>center</wp:align>
             </wp:positionH>
             <wp:positionV relativeFrom="paragraph">
-              <wp:posOffset>495300</wp:posOffset>
+              <wp:posOffset>330200</wp:posOffset>
             </wp:positionV>
-            <wp:extent cx="4788146" cy="4337273"/>
-            <wp:effectExtent l="0" t="0" r="0" b="6350"/>
+            <wp:extent cx="5029458" cy="5543835"/>
+            <wp:effectExtent l="0" t="0" r="0" b="0"/>
             <wp:wrapTopAndBottom/>
-            <wp:docPr id="46" name="图片 46"/>
+            <wp:docPr id="32" name="图片 32"/>
             <wp:cNvGraphicFramePr>
               <a:graphicFrameLocks xmlns:a="http://schemas.openxmlformats.org/drawingml/2006/main" noChangeAspect="1"/>
             </wp:cNvGraphicFramePr>
@@ -10956,7 +12444,7 @@
                   <pic:spPr>
                     <a:xfrm>
                       <a:off x="0" y="0"/>
-                      <a:ext cx="4788146" cy="4337273"/>
+                      <a:ext cx="5029458" cy="5543835"/>
                     </a:xfrm>
                     <a:prstGeom prst="rect">
                       <a:avLst/>
@@ -11246,18 +12734,18 @@
           <w:noProof/>
         </w:rPr>
         <w:drawing>
-          <wp:anchor distT="0" distB="0" distL="114300" distR="114300" simplePos="0" relativeHeight="251672576" behindDoc="0" locked="0" layoutInCell="1" allowOverlap="1" wp14:anchorId="18E18F3B" wp14:editId="20408A80">
+          <wp:anchor distT="0" distB="0" distL="114300" distR="114300" simplePos="0" relativeHeight="251723776" behindDoc="0" locked="0" layoutInCell="1" allowOverlap="1">
             <wp:simplePos x="0" y="0"/>
             <wp:positionH relativeFrom="margin">
-              <wp:align>center</wp:align>
+              <wp:align>right</wp:align>
             </wp:positionH>
             <wp:positionV relativeFrom="paragraph">
-              <wp:posOffset>354330</wp:posOffset>
+              <wp:posOffset>278130</wp:posOffset>
             </wp:positionV>
-            <wp:extent cx="4349974" cy="4013406"/>
-            <wp:effectExtent l="0" t="0" r="0" b="6350"/>
+            <wp:extent cx="5579745" cy="5417185"/>
+            <wp:effectExtent l="0" t="0" r="1905" b="0"/>
             <wp:wrapTopAndBottom/>
-            <wp:docPr id="45" name="图片 45"/>
+            <wp:docPr id="39" name="图片 39"/>
             <wp:cNvGraphicFramePr>
               <a:graphicFrameLocks xmlns:a="http://schemas.openxmlformats.org/drawingml/2006/main" noChangeAspect="1"/>
             </wp:cNvGraphicFramePr>
@@ -11283,7 +12771,7 @@
                   <pic:spPr>
                     <a:xfrm>
                       <a:off x="0" y="0"/>
-                      <a:ext cx="4349974" cy="4013406"/>
+                      <a:ext cx="5579745" cy="5417185"/>
                     </a:xfrm>
                     <a:prstGeom prst="rect">
                       <a:avLst/>
@@ -11520,18 +13008,18 @@
           <w:noProof/>
         </w:rPr>
         <w:drawing>
-          <wp:anchor distT="0" distB="0" distL="114300" distR="114300" simplePos="0" relativeHeight="251674624" behindDoc="0" locked="0" layoutInCell="1" allowOverlap="1" wp14:anchorId="670E0F96" wp14:editId="2178EB73">
+          <wp:anchor distT="0" distB="0" distL="114300" distR="114300" simplePos="0" relativeHeight="251724800" behindDoc="0" locked="0" layoutInCell="1" allowOverlap="1" wp14:anchorId="186D7B3F" wp14:editId="3B1DF109">
             <wp:simplePos x="0" y="0"/>
             <wp:positionH relativeFrom="page">
               <wp:align>center</wp:align>
             </wp:positionH>
             <wp:positionV relativeFrom="paragraph">
-              <wp:posOffset>430530</wp:posOffset>
+              <wp:posOffset>417830</wp:posOffset>
             </wp:positionV>
-            <wp:extent cx="4102311" cy="3778444"/>
-            <wp:effectExtent l="0" t="0" r="0" b="0"/>
+            <wp:extent cx="4889751" cy="4762745"/>
+            <wp:effectExtent l="0" t="0" r="6350" b="0"/>
             <wp:wrapTopAndBottom/>
-            <wp:docPr id="47" name="图片 47"/>
+            <wp:docPr id="43" name="图片 43"/>
             <wp:cNvGraphicFramePr>
               <a:graphicFrameLocks xmlns:a="http://schemas.openxmlformats.org/drawingml/2006/main" noChangeAspect="1"/>
             </wp:cNvGraphicFramePr>
@@ -11557,7 +13045,7 @@
                   <pic:spPr>
                     <a:xfrm>
                       <a:off x="0" y="0"/>
-                      <a:ext cx="4102311" cy="3778444"/>
+                      <a:ext cx="4889751" cy="4762745"/>
                     </a:xfrm>
                     <a:prstGeom prst="rect">
                       <a:avLst/>
@@ -11663,146 +13151,20 @@
         <w:jc w:val="left"/>
       </w:pPr>
       <w:r>
-        <w:tab/>
-      </w:r>
-      <w:r>
-        <w:rPr>
-          <w:rFonts w:hint="eastAsia"/>
-        </w:rPr>
-        <w:t>公司机构发布招聘</w:t>
-      </w:r>
-      <w:r>
-        <w:t>信息</w:t>
-      </w:r>
-      <w:r>
-        <w:rPr>
-          <w:rFonts w:hint="eastAsia"/>
-        </w:rPr>
-        <w:t>，</w:t>
-      </w:r>
-      <w:r>
-        <w:rPr>
-          <w:rFonts w:hint="eastAsia"/>
-        </w:rPr>
-        <w:t>系统对账号的身份进行认证审核通过</w:t>
-      </w:r>
-      <w:proofErr w:type="gramStart"/>
-      <w:r>
-        <w:rPr>
-          <w:rFonts w:hint="eastAsia"/>
-        </w:rPr>
-        <w:t>则信息</w:t>
-      </w:r>
-      <w:proofErr w:type="gramEnd"/>
-      <w:r>
-        <w:rPr>
-          <w:rFonts w:hint="eastAsia"/>
-        </w:rPr>
-        <w:t>才能</w:t>
-      </w:r>
-      <w:r>
-        <w:t>发布</w:t>
-      </w:r>
-      <w:r>
-        <w:rPr>
-          <w:rFonts w:hint="eastAsia"/>
-        </w:rPr>
-        <w:t>成功。</w:t>
-      </w:r>
-      <w:r>
-        <w:rPr>
-          <w:rFonts w:hint="eastAsia"/>
-        </w:rPr>
-        <w:t>信息发布成功后系统会</w:t>
-      </w:r>
-      <w:r>
-        <w:t>利用</w:t>
-      </w:r>
-      <w:r>
-        <w:rPr>
-          <w:rFonts w:hint="eastAsia"/>
-        </w:rPr>
-        <w:t>小程序的消息推送机制，</w:t>
-      </w:r>
-      <w:r>
-        <w:t>把</w:t>
-      </w:r>
-      <w:r>
-        <w:rPr>
-          <w:rFonts w:hint="eastAsia"/>
-        </w:rPr>
-        <w:t>招聘信息推送到</w:t>
-      </w:r>
-      <w:proofErr w:type="gramStart"/>
-      <w:r>
-        <w:rPr>
-          <w:rFonts w:hint="eastAsia"/>
-        </w:rPr>
-        <w:t>各个关注</w:t>
-      </w:r>
-      <w:proofErr w:type="gramEnd"/>
-      <w:r>
-        <w:rPr>
-          <w:rFonts w:hint="eastAsia"/>
-        </w:rPr>
-        <w:t>了小程序的用户界面上。</w:t>
-      </w:r>
-      <w:r>
-        <w:rPr>
-          <w:rFonts w:hint="eastAsia"/>
-        </w:rPr>
-        <w:t>学生可以浏览招聘信息，</w:t>
-      </w:r>
-      <w:r>
-        <w:t>可以</w:t>
-      </w:r>
-      <w:r>
-        <w:rPr>
-          <w:rFonts w:hint="eastAsia"/>
-        </w:rPr>
-        <w:t>留言咨询信息发布者，</w:t>
-      </w:r>
-      <w:r>
-        <w:rPr>
-          <w:rFonts w:hint="eastAsia"/>
-        </w:rPr>
-        <w:t>同时也可以在信息界面投递个人简历</w:t>
-      </w:r>
-      <w:r>
-        <w:rPr>
-          <w:rFonts w:hint="eastAsia"/>
-        </w:rPr>
-        <w:t>。</w:t>
-      </w:r>
-      <w:r>
-        <w:t>公式</w:t>
-      </w:r>
-      <w:r>
-        <w:rPr>
-          <w:rFonts w:hint="eastAsia"/>
-        </w:rPr>
-        <w:t>机构在阅读简历后可以发起面试短信邀约。</w:t>
-      </w:r>
-    </w:p>
-    <w:p>
-      <w:pPr>
-        <w:jc w:val="center"/>
-      </w:pPr>
-      <w:r>
         <w:rPr>
           <w:noProof/>
         </w:rPr>
         <w:drawing>
-          <wp:anchor distT="0" distB="0" distL="114300" distR="114300" simplePos="0" relativeHeight="251671552" behindDoc="0" locked="0" layoutInCell="1" allowOverlap="1" wp14:anchorId="36ED5B37" wp14:editId="4AD12EE9">
+          <wp:anchor distT="0" distB="0" distL="114300" distR="114300" simplePos="0" relativeHeight="251725824" behindDoc="0" locked="0" layoutInCell="1" allowOverlap="1" wp14:anchorId="6D2C5D38" wp14:editId="5A01211B">
             <wp:simplePos x="0" y="0"/>
             <wp:positionH relativeFrom="margin">
-              <wp:align>center</wp:align>
+              <wp:align>right</wp:align>
             </wp:positionH>
             <wp:positionV relativeFrom="paragraph">
-              <wp:posOffset>287020</wp:posOffset>
+              <wp:posOffset>1212850</wp:posOffset>
             </wp:positionV>
-            <wp:extent cx="4775445" cy="4045158"/>
-            <wp:effectExtent l="0" t="0" r="6350" b="0"/>
+            <wp:extent cx="5579745" cy="4690110"/>
+            <wp:effectExtent l="0" t="0" r="1905" b="0"/>
             <wp:wrapTopAndBottom/>
             <wp:docPr id="1" name="图片 1"/>
             <wp:cNvGraphicFramePr>
@@ -11830,7 +13192,7 @@
                   <pic:spPr>
                     <a:xfrm>
                       <a:off x="0" y="0"/>
-                      <a:ext cx="4775445" cy="4045158"/>
+                      <a:ext cx="5579745" cy="4690110"/>
                     </a:xfrm>
                     <a:prstGeom prst="rect">
                       <a:avLst/>
@@ -11839,15 +13201,135 @@
                 </pic:pic>
               </a:graphicData>
             </a:graphic>
-            <wp14:sizeRelH relativeFrom="margin">
-              <wp14:pctWidth>0</wp14:pctWidth>
-            </wp14:sizeRelH>
-            <wp14:sizeRelV relativeFrom="margin">
-              <wp14:pctHeight>0</wp14:pctHeight>
-            </wp14:sizeRelV>
           </wp:anchor>
         </w:drawing>
       </w:r>
+      <w:r>
+        <w:tab/>
+      </w:r>
+      <w:r>
+        <w:rPr>
+          <w:rFonts w:hint="eastAsia"/>
+        </w:rPr>
+        <w:t>公司机构发布招聘</w:t>
+      </w:r>
+      <w:r>
+        <w:t>信息</w:t>
+      </w:r>
+      <w:r>
+        <w:rPr>
+          <w:rFonts w:hint="eastAsia"/>
+        </w:rPr>
+        <w:t>，</w:t>
+      </w:r>
+      <w:r>
+        <w:rPr>
+          <w:rFonts w:hint="eastAsia"/>
+        </w:rPr>
+        <w:t>系统对账号的身份进行认证审核通过</w:t>
+      </w:r>
+      <w:proofErr w:type="gramStart"/>
+      <w:r>
+        <w:rPr>
+          <w:rFonts w:hint="eastAsia"/>
+        </w:rPr>
+        <w:t>则信息</w:t>
+      </w:r>
+      <w:proofErr w:type="gramEnd"/>
+      <w:r>
+        <w:rPr>
+          <w:rFonts w:hint="eastAsia"/>
+        </w:rPr>
+        <w:t>才能</w:t>
+      </w:r>
+      <w:r>
+        <w:t>发布</w:t>
+      </w:r>
+      <w:r>
+        <w:rPr>
+          <w:rFonts w:hint="eastAsia"/>
+        </w:rPr>
+        <w:t>成功。</w:t>
+      </w:r>
+      <w:r>
+        <w:rPr>
+          <w:rFonts w:hint="eastAsia"/>
+        </w:rPr>
+        <w:t>信息发布成功后系统会</w:t>
+      </w:r>
+      <w:r>
+        <w:t>利用</w:t>
+      </w:r>
+      <w:r>
+        <w:rPr>
+          <w:rFonts w:hint="eastAsia"/>
+        </w:rPr>
+        <w:t>小程序的消息推送机制，</w:t>
+      </w:r>
+      <w:r>
+        <w:t>把</w:t>
+      </w:r>
+      <w:r>
+        <w:rPr>
+          <w:rFonts w:hint="eastAsia"/>
+        </w:rPr>
+        <w:t>招聘信息推送到</w:t>
+      </w:r>
+      <w:proofErr w:type="gramStart"/>
+      <w:r>
+        <w:rPr>
+          <w:rFonts w:hint="eastAsia"/>
+        </w:rPr>
+        <w:t>各个关注</w:t>
+      </w:r>
+      <w:proofErr w:type="gramEnd"/>
+      <w:r>
+        <w:rPr>
+          <w:rFonts w:hint="eastAsia"/>
+        </w:rPr>
+        <w:t>了小程序的用户界面上。</w:t>
+      </w:r>
+      <w:r>
+        <w:rPr>
+          <w:rFonts w:hint="eastAsia"/>
+        </w:rPr>
+        <w:t>学生可以浏览招聘信息，</w:t>
+      </w:r>
+      <w:r>
+        <w:t>可以</w:t>
+      </w:r>
+      <w:r>
+        <w:rPr>
+          <w:rFonts w:hint="eastAsia"/>
+        </w:rPr>
+        <w:t>留言咨询信息发布者，</w:t>
+      </w:r>
+      <w:r>
+        <w:rPr>
+          <w:rFonts w:hint="eastAsia"/>
+        </w:rPr>
+        <w:t>同时也可以在信息界面投递个人简历</w:t>
+      </w:r>
+      <w:r>
+        <w:rPr>
+          <w:rFonts w:hint="eastAsia"/>
+        </w:rPr>
+        <w:t>。</w:t>
+      </w:r>
+      <w:r>
+        <w:t>公式</w:t>
+      </w:r>
+      <w:r>
+        <w:rPr>
+          <w:rFonts w:hint="eastAsia"/>
+        </w:rPr>
+        <w:t>机构在阅读简历后可以发起面试短信邀约。</w:t>
+      </w:r>
+    </w:p>
+    <w:p>
+      <w:pPr>
+        <w:jc w:val="center"/>
+      </w:pPr>
     </w:p>
     <w:p>
       <w:pPr>
@@ -12301,21 +13783,53 @@
       <w:bookmarkStart w:id="31" w:name="_Toc40128653"/>
       <w:r>
         <w:rPr>
+          <w:rFonts w:hint="eastAsia"/>
+        </w:rPr>
+        <w:t>3.4.3</w:t>
+      </w:r>
+      <w:proofErr w:type="gramStart"/>
+      <w:r>
+        <w:rPr>
+          <w:rFonts w:hint="eastAsia"/>
+        </w:rPr>
+        <w:t>二</w:t>
+      </w:r>
+      <w:proofErr w:type="gramEnd"/>
+      <w:r>
+        <w:rPr>
+          <w:rFonts w:hint="eastAsia"/>
+        </w:rPr>
+        <w:t>级数据流图——</w:t>
+      </w:r>
+      <w:r>
+        <w:t>二手</w:t>
+      </w:r>
+      <w:r>
+        <w:rPr>
+          <w:rFonts w:hint="eastAsia"/>
+        </w:rPr>
+        <w:t>商品交易管理</w:t>
+      </w:r>
+      <w:bookmarkEnd w:id="31"/>
+    </w:p>
+    <w:p>
+      <w:r>
+        <w:rPr>
           <w:noProof/>
         </w:rPr>
         <w:drawing>
-          <wp:anchor distT="0" distB="0" distL="114300" distR="114300" simplePos="0" relativeHeight="251682816" behindDoc="0" locked="0" layoutInCell="1" allowOverlap="1" wp14:anchorId="795F5763" wp14:editId="59A8634E">
+          <wp:anchor distT="0" distB="0" distL="114300" distR="114300" simplePos="0" relativeHeight="251726848" behindDoc="0" locked="0" layoutInCell="1" allowOverlap="1" wp14:anchorId="23665229" wp14:editId="276AB135">
             <wp:simplePos x="0" y="0"/>
-            <wp:positionH relativeFrom="page">
-              <wp:posOffset>2211705</wp:posOffset>
+            <wp:positionH relativeFrom="column">
+              <wp:posOffset>818515</wp:posOffset>
             </wp:positionH>
             <wp:positionV relativeFrom="paragraph">
-              <wp:posOffset>571500</wp:posOffset>
+              <wp:posOffset>457200</wp:posOffset>
             </wp:positionV>
-            <wp:extent cx="3225800" cy="4267200"/>
-            <wp:effectExtent l="0" t="0" r="0" b="0"/>
+            <wp:extent cx="3867349" cy="4242018"/>
+            <wp:effectExtent l="0" t="0" r="0" b="6350"/>
             <wp:wrapTopAndBottom/>
-            <wp:docPr id="57" name="图片 57"/>
+            <wp:docPr id="49" name="图片 49"/>
             <wp:cNvGraphicFramePr>
               <a:graphicFrameLocks xmlns:a="http://schemas.openxmlformats.org/drawingml/2006/main" noChangeAspect="1"/>
             </wp:cNvGraphicFramePr>
@@ -12341,7 +13855,7 @@
                   <pic:spPr>
                     <a:xfrm>
                       <a:off x="0" y="0"/>
-                      <a:ext cx="3225800" cy="4267200"/>
+                      <a:ext cx="3867349" cy="4242018"/>
                     </a:xfrm>
                     <a:prstGeom prst="rect">
                       <a:avLst/>
@@ -12353,38 +13867,7 @@
           </wp:anchor>
         </w:drawing>
       </w:r>
-      <w:r>
-        <w:rPr>
-          <w:rFonts w:hint="eastAsia"/>
-        </w:rPr>
-        <w:t>3.4.3</w:t>
-      </w:r>
-      <w:proofErr w:type="gramStart"/>
-      <w:r>
-        <w:rPr>
-          <w:rFonts w:hint="eastAsia"/>
-        </w:rPr>
-        <w:t>二</w:t>
-      </w:r>
-      <w:proofErr w:type="gramEnd"/>
-      <w:r>
-        <w:rPr>
-          <w:rFonts w:hint="eastAsia"/>
-        </w:rPr>
-        <w:t>级数据流图——</w:t>
-      </w:r>
-      <w:r>
-        <w:t>二手</w:t>
-      </w:r>
-      <w:r>
-        <w:rPr>
-          <w:rFonts w:hint="eastAsia"/>
-        </w:rPr>
-        <w:t>商品交易管理</w:t>
-      </w:r>
-      <w:bookmarkEnd w:id="31"/>
-    </w:p>
-    <w:p/>
+    </w:p>
     <w:p/>
     <w:p>
       <w:pPr>
@@ -12503,18 +13986,18 @@
           <w:noProof/>
         </w:rPr>
         <w:drawing>
-          <wp:anchor distT="0" distB="0" distL="114300" distR="114300" simplePos="0" relativeHeight="251685888" behindDoc="0" locked="0" layoutInCell="1" allowOverlap="1" wp14:anchorId="2BF6885F" wp14:editId="2BDA609B">
+          <wp:anchor distT="0" distB="0" distL="114300" distR="114300" simplePos="0" relativeHeight="251727872" behindDoc="0" locked="0" layoutInCell="1" allowOverlap="1" wp14:anchorId="205A0C73" wp14:editId="399C676D">
             <wp:simplePos x="0" y="0"/>
-            <wp:positionH relativeFrom="column">
-              <wp:posOffset>628015</wp:posOffset>
+            <wp:positionH relativeFrom="page">
+              <wp:align>center</wp:align>
             </wp:positionH>
             <wp:positionV relativeFrom="paragraph">
-              <wp:posOffset>330200</wp:posOffset>
+              <wp:posOffset>463550</wp:posOffset>
             </wp:positionV>
-            <wp:extent cx="4775200" cy="4203700"/>
-            <wp:effectExtent l="0" t="0" r="6350" b="6350"/>
+            <wp:extent cx="4521200" cy="3987800"/>
+            <wp:effectExtent l="0" t="0" r="0" b="0"/>
             <wp:wrapTopAndBottom/>
-            <wp:docPr id="60" name="图片 60"/>
+            <wp:docPr id="54" name="图片 54"/>
             <wp:cNvGraphicFramePr>
               <a:graphicFrameLocks xmlns:a="http://schemas.openxmlformats.org/drawingml/2006/main" noChangeAspect="1"/>
             </wp:cNvGraphicFramePr>
@@ -12540,7 +14023,7 @@
                   <pic:spPr>
                     <a:xfrm>
                       <a:off x="0" y="0"/>
-                      <a:ext cx="4775200" cy="4203700"/>
+                      <a:ext cx="4521200" cy="3987800"/>
                     </a:xfrm>
                     <a:prstGeom prst="rect">
                       <a:avLst/>
@@ -12557,10 +14040,10 @@
           <w:noProof/>
         </w:rPr>
         <w:drawing>
-          <wp:inline distT="0" distB="0" distL="0" distR="0" wp14:anchorId="73B8E7B5" wp14:editId="179DFCF3">
-            <wp:extent cx="4521432" cy="3988005"/>
-            <wp:effectExtent l="0" t="0" r="0" b="0"/>
-            <wp:docPr id="54" name="图片 54"/>
+          <wp:inline distT="0" distB="0" distL="0" distR="0" wp14:anchorId="49FC4B12" wp14:editId="6ED8D8A3">
+            <wp:extent cx="4381725" cy="4603987"/>
+            <wp:effectExtent l="0" t="0" r="0" b="6350"/>
+            <wp:docPr id="50" name="图片 50"/>
             <wp:cNvGraphicFramePr>
               <a:graphicFrameLocks xmlns:a="http://schemas.openxmlformats.org/drawingml/2006/main" noChangeAspect="1"/>
             </wp:cNvGraphicFramePr>
@@ -12580,7 +14063,7 @@
                   <pic:spPr>
                     <a:xfrm>
                       <a:off x="0" y="0"/>
-                      <a:ext cx="4521432" cy="3988005"/>
+                      <a:ext cx="4381725" cy="4603987"/>
                     </a:xfrm>
                     <a:prstGeom prst="rect">
                       <a:avLst/>
@@ -12721,18 +14204,18 @@
           <w:noProof/>
         </w:rPr>
         <w:drawing>
-          <wp:anchor distT="0" distB="0" distL="114300" distR="114300" simplePos="0" relativeHeight="251683840" behindDoc="0" locked="0" layoutInCell="1" allowOverlap="1" wp14:anchorId="22FDA2DD" wp14:editId="775DAEAE">
+          <wp:anchor distT="0" distB="0" distL="114300" distR="114300" simplePos="0" relativeHeight="251728896" behindDoc="0" locked="0" layoutInCell="1" allowOverlap="1">
             <wp:simplePos x="0" y="0"/>
             <wp:positionH relativeFrom="margin">
               <wp:align>center</wp:align>
             </wp:positionH>
             <wp:positionV relativeFrom="paragraph">
-              <wp:posOffset>393700</wp:posOffset>
+              <wp:posOffset>374650</wp:posOffset>
             </wp:positionV>
-            <wp:extent cx="4146763" cy="3613336"/>
-            <wp:effectExtent l="0" t="0" r="6350" b="6350"/>
+            <wp:extent cx="4083260" cy="4896102"/>
+            <wp:effectExtent l="0" t="0" r="0" b="0"/>
             <wp:wrapTopAndBottom/>
-            <wp:docPr id="58" name="图片 58"/>
+            <wp:docPr id="51" name="图片 51"/>
             <wp:cNvGraphicFramePr>
               <a:graphicFrameLocks xmlns:a="http://schemas.openxmlformats.org/drawingml/2006/main" noChangeAspect="1"/>
             </wp:cNvGraphicFramePr>
@@ -12758,7 +14241,7 @@
                   <pic:spPr>
                     <a:xfrm>
                       <a:off x="0" y="0"/>
-                      <a:ext cx="4146763" cy="3613336"/>
+                      <a:ext cx="4083260" cy="4896102"/>
                     </a:xfrm>
                     <a:prstGeom prst="rect">
                       <a:avLst/>
@@ -12894,18 +14377,18 @@
           <w:noProof/>
         </w:rPr>
         <w:drawing>
-          <wp:anchor distT="0" distB="0" distL="114300" distR="114300" simplePos="0" relativeHeight="251684864" behindDoc="0" locked="0" layoutInCell="1" allowOverlap="1" wp14:anchorId="60034477" wp14:editId="786681C9">
+          <wp:anchor distT="0" distB="0" distL="114300" distR="114300" simplePos="0" relativeHeight="251729920" behindDoc="0" locked="0" layoutInCell="1" allowOverlap="1">
             <wp:simplePos x="0" y="0"/>
-            <wp:positionH relativeFrom="column">
-              <wp:posOffset>177165</wp:posOffset>
+            <wp:positionH relativeFrom="margin">
+              <wp:align>center</wp:align>
             </wp:positionH>
             <wp:positionV relativeFrom="paragraph">
-              <wp:posOffset>304800</wp:posOffset>
+              <wp:posOffset>431800</wp:posOffset>
             </wp:positionV>
-            <wp:extent cx="5537485" cy="3930852"/>
+            <wp:extent cx="4584936" cy="4197566"/>
             <wp:effectExtent l="0" t="0" r="6350" b="0"/>
             <wp:wrapTopAndBottom/>
-            <wp:docPr id="59" name="图片 59"/>
+            <wp:docPr id="53" name="图片 53"/>
             <wp:cNvGraphicFramePr>
               <a:graphicFrameLocks xmlns:a="http://schemas.openxmlformats.org/drawingml/2006/main" noChangeAspect="1"/>
             </wp:cNvGraphicFramePr>
@@ -12931,7 +14414,7 @@
                   <pic:spPr>
                     <a:xfrm>
                       <a:off x="0" y="0"/>
-                      <a:ext cx="5537485" cy="3930852"/>
+                      <a:ext cx="4584936" cy="4197566"/>
                     </a:xfrm>
                     <a:prstGeom prst="rect">
                       <a:avLst/>
@@ -31611,11 +33094,6 @@
       </w:r>
     </w:p>
     <w:p>
-      <w:pPr>
-        <w:rPr>
-          <w:rFonts w:hint="eastAsia"/>
-        </w:rPr>
-      </w:pPr>
       <w:r>
         <w:tab/>
       </w:r>
@@ -31907,11 +33385,6 @@
     <w:p/>
     <w:p/>
     <w:p>
-      <w:pPr>
-        <w:rPr>
-          <w:rFonts w:hint="eastAsia"/>
-        </w:rPr>
-      </w:pPr>
       <w:r>
         <w:tab/>
       </w:r>
@@ -31982,11 +33455,6 @@
       </w:r>
     </w:p>
     <w:p>
-      <w:pPr>
-        <w:rPr>
-          <w:rFonts w:hint="eastAsia"/>
-        </w:rPr>
-      </w:pPr>
       <w:r>
         <w:rPr>
           <w:noProof/>
@@ -32271,7 +33739,6 @@
     <w:p>
       <w:pPr>
         <w:rPr>
-          <w:rFonts w:hint="eastAsia"/>
           <w:noProof/>
         </w:rPr>
       </w:pPr>
@@ -32603,9 +34070,6 @@
     <w:p>
       <w:pPr>
         <w:ind w:firstLine="420"/>
-        <w:rPr>
-          <w:rFonts w:hint="eastAsia"/>
-        </w:rPr>
       </w:pPr>
       <w:r>
         <w:rPr>
@@ -32672,11 +34136,6 @@
       </w:r>
     </w:p>
     <w:p>
-      <w:pPr>
-        <w:rPr>
-          <w:rFonts w:hint="eastAsia"/>
-        </w:rPr>
-      </w:pPr>
       <w:r>
         <w:rPr>
           <w:noProof/>
@@ -32790,11 +34249,143 @@
       <w:pPr>
         <w:ind w:left="420" w:firstLineChars="250" w:firstLine="525"/>
         <w:rPr>
+          <w:rFonts w:ascii="宋体" w:hAnsi="宋体"/>
+          <w:sz w:val="21"/>
+          <w:szCs w:val="21"/>
+        </w:rPr>
+      </w:pPr>
+    </w:p>
+    <w:p>
+      <w:pPr>
+        <w:ind w:left="420" w:firstLineChars="250" w:firstLine="525"/>
+        <w:rPr>
+          <w:rFonts w:ascii="宋体" w:hAnsi="宋体"/>
+          <w:sz w:val="21"/>
+          <w:szCs w:val="21"/>
+        </w:rPr>
+      </w:pPr>
+      <w:r>
+        <w:rPr>
           <w:rFonts w:ascii="宋体" w:hAnsi="宋体" w:hint="eastAsia"/>
           <w:sz w:val="21"/>
           <w:szCs w:val="21"/>
         </w:rPr>
-      </w:pPr>
+        <w:t>图</w:t>
+      </w:r>
+      <w:r>
+        <w:rPr>
+          <w:rFonts w:ascii="宋体" w:hAnsi="宋体" w:hint="eastAsia"/>
+          <w:sz w:val="21"/>
+          <w:szCs w:val="21"/>
+        </w:rPr>
+        <w:t>5</w:t>
+      </w:r>
+      <w:r>
+        <w:rPr>
+          <w:rFonts w:ascii="宋体" w:hAnsi="宋体" w:hint="eastAsia"/>
+          <w:sz w:val="21"/>
+          <w:szCs w:val="21"/>
+        </w:rPr>
+        <w:t>-15</w:t>
+      </w:r>
+      <w:r>
+        <w:rPr>
+          <w:rFonts w:ascii="宋体" w:hAnsi="宋体" w:hint="eastAsia"/>
+          <w:sz w:val="21"/>
+          <w:szCs w:val="21"/>
+        </w:rPr>
+        <w:t>活动报名</w:t>
+      </w:r>
+      <w:r>
+        <w:rPr>
+          <w:rFonts w:ascii="宋体" w:hAnsi="宋体" w:hint="eastAsia"/>
+          <w:sz w:val="21"/>
+          <w:szCs w:val="21"/>
+        </w:rPr>
+        <w:t>页面</w:t>
+      </w:r>
+      <w:r>
+        <w:rPr>
+          <w:noProof/>
+        </w:rPr>
+        <w:tab/>
+      </w:r>
+      <w:r>
+        <w:rPr>
+          <w:noProof/>
+        </w:rPr>
+        <w:tab/>
+      </w:r>
+      <w:r>
+        <w:rPr>
+          <w:noProof/>
+        </w:rPr>
+        <w:tab/>
+      </w:r>
+      <w:r>
+        <w:rPr>
+          <w:noProof/>
+        </w:rPr>
+        <w:tab/>
+      </w:r>
+      <w:r>
+        <w:rPr>
+          <w:noProof/>
+        </w:rPr>
+        <w:tab/>
+      </w:r>
+      <w:r>
+        <w:rPr>
+          <w:noProof/>
+        </w:rPr>
+        <w:tab/>
+      </w:r>
+      <w:r>
+        <w:rPr>
+          <w:noProof/>
+        </w:rPr>
+        <w:tab/>
+      </w:r>
+      <w:r>
+        <w:rPr>
+          <w:rFonts w:ascii="宋体" w:hAnsi="宋体" w:hint="eastAsia"/>
+          <w:sz w:val="21"/>
+          <w:szCs w:val="21"/>
+        </w:rPr>
+        <w:t>图</w:t>
+      </w:r>
+      <w:r>
+        <w:rPr>
+          <w:rFonts w:ascii="宋体" w:hAnsi="宋体" w:hint="eastAsia"/>
+          <w:sz w:val="21"/>
+          <w:szCs w:val="21"/>
+        </w:rPr>
+        <w:t>5</w:t>
+      </w:r>
+      <w:r>
+        <w:rPr>
+          <w:rFonts w:ascii="宋体" w:hAnsi="宋体" w:hint="eastAsia"/>
+          <w:sz w:val="21"/>
+          <w:szCs w:val="21"/>
+        </w:rPr>
+        <w:t>-16活动</w:t>
+      </w:r>
+      <w:r>
+        <w:rPr>
+          <w:rFonts w:ascii="宋体" w:hAnsi="宋体"/>
+          <w:sz w:val="21"/>
+          <w:szCs w:val="21"/>
+        </w:rPr>
+        <w:t>抽奖</w:t>
+      </w:r>
+      <w:r>
+        <w:rPr>
+          <w:rFonts w:ascii="宋体" w:hAnsi="宋体" w:hint="eastAsia"/>
+          <w:sz w:val="21"/>
+          <w:szCs w:val="21"/>
+        </w:rPr>
+        <w:t>页面</w:t>
+      </w:r>
     </w:p>
     <w:p>
       <w:pPr>
@@ -32805,257 +34396,120 @@
           <w:szCs w:val="21"/>
         </w:rPr>
       </w:pPr>
-      <w:r>
-        <w:rPr>
-          <w:rFonts w:ascii="宋体" w:hAnsi="宋体" w:hint="eastAsia"/>
+    </w:p>
+    <w:p>
+      <w:pPr>
+        <w:ind w:left="420" w:firstLineChars="250" w:firstLine="525"/>
+        <w:rPr>
+          <w:rFonts w:ascii="宋体" w:hAnsi="宋体"/>
           <w:sz w:val="21"/>
           <w:szCs w:val="21"/>
         </w:rPr>
-        <w:t>图</w:t>
-      </w:r>
-      <w:r>
-        <w:rPr>
-          <w:rFonts w:ascii="宋体" w:hAnsi="宋体" w:hint="eastAsia"/>
+      </w:pPr>
+    </w:p>
+    <w:p>
+      <w:pPr>
+        <w:ind w:left="420" w:firstLineChars="250" w:firstLine="525"/>
+        <w:rPr>
+          <w:rFonts w:ascii="宋体" w:hAnsi="宋体"/>
           <w:sz w:val="21"/>
           <w:szCs w:val="21"/>
         </w:rPr>
-        <w:t>5</w:t>
-      </w:r>
-      <w:r>
-        <w:rPr>
-          <w:rFonts w:ascii="宋体" w:hAnsi="宋体" w:hint="eastAsia"/>
+      </w:pPr>
+    </w:p>
+    <w:p>
+      <w:pPr>
+        <w:ind w:left="420" w:firstLineChars="250" w:firstLine="525"/>
+        <w:rPr>
+          <w:rFonts w:ascii="宋体" w:hAnsi="宋体"/>
           <w:sz w:val="21"/>
           <w:szCs w:val="21"/>
         </w:rPr>
-        <w:t>-15</w:t>
-      </w:r>
-      <w:r>
-        <w:rPr>
-          <w:rFonts w:ascii="宋体" w:hAnsi="宋体" w:hint="eastAsia"/>
-          <w:sz w:val="21"/>
-          <w:szCs w:val="21"/>
-        </w:rPr>
-        <w:t>活动报名</w:t>
-      </w:r>
-      <w:r>
-        <w:rPr>
-          <w:rFonts w:ascii="宋体" w:hAnsi="宋体" w:hint="eastAsia"/>
-          <w:sz w:val="21"/>
-          <w:szCs w:val="21"/>
-        </w:rPr>
-        <w:t>页面</w:t>
-      </w:r>
-      <w:r>
+      </w:pPr>
+    </w:p>
+    <w:p>
+      <w:pPr>
+        <w:ind w:left="420" w:firstLineChars="250" w:firstLine="600"/>
         <w:rPr>
           <w:noProof/>
         </w:rPr>
+      </w:pPr>
+    </w:p>
+    <w:p>
+      <w:pPr>
+        <w:ind w:left="420" w:firstLineChars="250" w:firstLine="600"/>
+      </w:pPr>
+    </w:p>
+    <w:p>
+      <w:pPr>
+        <w:ind w:left="420" w:firstLineChars="250" w:firstLine="600"/>
+      </w:pPr>
+    </w:p>
+    <w:p>
+      <w:pPr>
+        <w:ind w:left="420" w:firstLineChars="250" w:firstLine="600"/>
+      </w:pPr>
+    </w:p>
+    <w:p/>
+    <w:p>
+      <w:r>
         <w:tab/>
       </w:r>
       <w:r>
         <w:rPr>
-          <w:noProof/>
-        </w:rPr>
+          <w:rFonts w:hint="eastAsia"/>
+        </w:rPr>
+        <w:t>这里是发布活动</w:t>
+      </w:r>
+      <w:r>
+        <w:t>信息</w:t>
+      </w:r>
+      <w:r>
+        <w:rPr>
+          <w:rFonts w:hint="eastAsia"/>
+        </w:rPr>
+        <w:t>的页面。</w:t>
+      </w:r>
+      <w:r>
+        <w:t>可以</w:t>
+      </w:r>
+      <w:r>
+        <w:rPr>
+          <w:rFonts w:hint="eastAsia"/>
+        </w:rPr>
+        <w:t>上</w:t>
+      </w:r>
+      <w:proofErr w:type="gramStart"/>
+      <w:r>
+        <w:rPr>
+          <w:rFonts w:hint="eastAsia"/>
+        </w:rPr>
+        <w:t>传活动</w:t>
+      </w:r>
+      <w:proofErr w:type="gramEnd"/>
+      <w:r>
+        <w:t>图片</w:t>
+      </w:r>
+      <w:r>
+        <w:rPr>
+          <w:rFonts w:hint="eastAsia"/>
+        </w:rPr>
+        <w:t>，设置活动抽奖的基本信息。</w:t>
+      </w:r>
+      <w:r>
+        <w:t>然后</w:t>
+      </w:r>
+      <w:r>
+        <w:rPr>
+          <w:rFonts w:hint="eastAsia"/>
+        </w:rPr>
+        <w:t>管理员可以在管理页面查看到活动抽奖和报名的结果信息。</w:t>
+      </w:r>
+      <w:r>
         <w:tab/>
       </w:r>
-      <w:r>
-        <w:rPr>
-          <w:noProof/>
-        </w:rPr>
-        <w:tab/>
-      </w:r>
-      <w:r>
-        <w:rPr>
-          <w:noProof/>
-        </w:rPr>
-        <w:tab/>
-      </w:r>
-      <w:r>
-        <w:rPr>
-          <w:noProof/>
-        </w:rPr>
-        <w:tab/>
-      </w:r>
-      <w:r>
-        <w:rPr>
-          <w:noProof/>
-        </w:rPr>
-        <w:tab/>
-      </w:r>
-      <w:r>
-        <w:rPr>
-          <w:noProof/>
-        </w:rPr>
-        <w:tab/>
-      </w:r>
-      <w:r>
-        <w:rPr>
-          <w:rFonts w:ascii="宋体" w:hAnsi="宋体" w:hint="eastAsia"/>
-          <w:sz w:val="21"/>
-          <w:szCs w:val="21"/>
-        </w:rPr>
-        <w:t>图</w:t>
-      </w:r>
-      <w:r>
-        <w:rPr>
-          <w:rFonts w:ascii="宋体" w:hAnsi="宋体" w:hint="eastAsia"/>
-          <w:sz w:val="21"/>
-          <w:szCs w:val="21"/>
-        </w:rPr>
-        <w:t>5</w:t>
-      </w:r>
-      <w:r>
-        <w:rPr>
-          <w:rFonts w:ascii="宋体" w:hAnsi="宋体" w:hint="eastAsia"/>
-          <w:sz w:val="21"/>
-          <w:szCs w:val="21"/>
-        </w:rPr>
-        <w:t>-16活动</w:t>
-      </w:r>
-      <w:r>
-        <w:rPr>
-          <w:rFonts w:ascii="宋体" w:hAnsi="宋体"/>
-          <w:sz w:val="21"/>
-          <w:szCs w:val="21"/>
-        </w:rPr>
-        <w:t>抽奖</w:t>
-      </w:r>
-      <w:r>
-        <w:rPr>
-          <w:rFonts w:ascii="宋体" w:hAnsi="宋体" w:hint="eastAsia"/>
-          <w:sz w:val="21"/>
-          <w:szCs w:val="21"/>
-        </w:rPr>
-        <w:t>页面</w:t>
-      </w:r>
-    </w:p>
-    <w:p>
-      <w:pPr>
-        <w:ind w:left="420" w:firstLineChars="250" w:firstLine="525"/>
-        <w:rPr>
-          <w:rFonts w:ascii="宋体" w:hAnsi="宋体"/>
-          <w:sz w:val="21"/>
-          <w:szCs w:val="21"/>
-        </w:rPr>
-      </w:pPr>
-    </w:p>
-    <w:p>
-      <w:pPr>
-        <w:ind w:left="420" w:firstLineChars="250" w:firstLine="525"/>
-        <w:rPr>
-          <w:rFonts w:ascii="宋体" w:hAnsi="宋体"/>
-          <w:sz w:val="21"/>
-          <w:szCs w:val="21"/>
-        </w:rPr>
-      </w:pPr>
-    </w:p>
-    <w:p>
-      <w:pPr>
-        <w:ind w:left="420" w:firstLineChars="250" w:firstLine="525"/>
-        <w:rPr>
-          <w:rFonts w:ascii="宋体" w:hAnsi="宋体"/>
-          <w:sz w:val="21"/>
-          <w:szCs w:val="21"/>
-        </w:rPr>
-      </w:pPr>
-    </w:p>
-    <w:p>
-      <w:pPr>
-        <w:ind w:left="420" w:firstLineChars="250" w:firstLine="525"/>
-        <w:rPr>
-          <w:rFonts w:ascii="宋体" w:hAnsi="宋体"/>
-          <w:sz w:val="21"/>
-          <w:szCs w:val="21"/>
-        </w:rPr>
-      </w:pPr>
-    </w:p>
-    <w:p>
-      <w:pPr>
-        <w:ind w:left="420" w:firstLineChars="250" w:firstLine="600"/>
-        <w:rPr>
-          <w:noProof/>
-        </w:rPr>
-      </w:pPr>
-    </w:p>
-    <w:p>
-      <w:pPr>
-        <w:ind w:left="420" w:firstLineChars="250" w:firstLine="600"/>
-      </w:pPr>
-    </w:p>
-    <w:p>
-      <w:pPr>
-        <w:ind w:left="420" w:firstLineChars="250" w:firstLine="600"/>
-      </w:pPr>
-    </w:p>
-    <w:p>
-      <w:pPr>
-        <w:ind w:left="420" w:firstLineChars="250" w:firstLine="600"/>
-      </w:pPr>
-    </w:p>
-    <w:p/>
-    <w:p>
-      <w:r>
-        <w:tab/>
-      </w:r>
-      <w:r>
-        <w:rPr>
-          <w:rFonts w:hint="eastAsia"/>
-        </w:rPr>
-        <w:t>这里是发布活动</w:t>
-      </w:r>
-      <w:r>
-        <w:t>信息</w:t>
-      </w:r>
-      <w:r>
-        <w:rPr>
-          <w:rFonts w:hint="eastAsia"/>
-        </w:rPr>
-        <w:t>的页面。</w:t>
-      </w:r>
-      <w:r>
-        <w:t>可以</w:t>
-      </w:r>
-      <w:r>
-        <w:rPr>
-          <w:rFonts w:hint="eastAsia"/>
-        </w:rPr>
-        <w:t>上</w:t>
-      </w:r>
-      <w:proofErr w:type="gramStart"/>
-      <w:r>
-        <w:rPr>
-          <w:rFonts w:hint="eastAsia"/>
-        </w:rPr>
-        <w:t>传活动</w:t>
-      </w:r>
-      <w:proofErr w:type="gramEnd"/>
-      <w:r>
-        <w:t>图片</w:t>
-      </w:r>
-      <w:r>
-        <w:rPr>
-          <w:rFonts w:hint="eastAsia"/>
-        </w:rPr>
-        <w:t>，设置活动抽奖的基本信息。</w:t>
-      </w:r>
-      <w:r>
-        <w:t>然后</w:t>
-      </w:r>
-      <w:r>
-        <w:rPr>
-          <w:rFonts w:hint="eastAsia"/>
-        </w:rPr>
-        <w:t>管理员可以在管理页面查看到活动抽奖和报名的结果信息。</w:t>
-      </w:r>
-      <w:r>
-        <w:tab/>
-      </w:r>
-    </w:p>
-    <w:p>
-      <w:pPr>
-        <w:rPr>
-          <w:rFonts w:hint="eastAsia"/>
-        </w:rPr>
-      </w:pPr>
+    </w:p>
+    <w:p>
       <w:r>
         <w:rPr>
           <w:noProof/>
@@ -33306,11 +34760,6 @@
       </w:r>
     </w:p>
     <w:p>
-      <w:pPr>
-        <w:rPr>
-          <w:rFonts w:hint="eastAsia"/>
-        </w:rPr>
-      </w:pPr>
       <w:r>
         <w:tab/>
       </w:r>
@@ -33355,11 +34804,6 @@
       </w:r>
     </w:p>
     <w:p>
-      <w:pPr>
-        <w:rPr>
-          <w:rFonts w:hint="eastAsia"/>
-        </w:rPr>
-      </w:pPr>
       <w:r>
         <w:rPr>
           <w:noProof/>
@@ -33679,11 +35123,6 @@
       </w:r>
     </w:p>
     <w:p>
-      <w:pPr>
-        <w:rPr>
-          <w:rFonts w:hint="eastAsia"/>
-        </w:rPr>
-      </w:pPr>
       <w:r>
         <w:rPr>
           <w:rFonts w:hint="eastAsia"/>
@@ -33943,11 +35382,6 @@
     <w:p/>
     <w:p/>
     <w:p>
-      <w:pPr>
-        <w:rPr>
-          <w:rFonts w:hint="eastAsia"/>
-        </w:rPr>
-      </w:pPr>
       <w:r>
         <w:rPr>
           <w:noProof/>
@@ -34208,11 +35642,6 @@
       </w:r>
     </w:p>
     <w:p>
-      <w:pPr>
-        <w:rPr>
-          <w:rFonts w:hint="eastAsia"/>
-        </w:rPr>
-      </w:pPr>
       <w:r>
         <w:rPr>
           <w:rFonts w:hint="eastAsia"/>
@@ -34309,12 +35738,7 @@
         <w:widowControl/>
         <w:spacing w:line="240" w:lineRule="auto"/>
         <w:jc w:val="left"/>
-        <w:rPr>
-          <w:rFonts w:hint="eastAsia"/>
-        </w:rPr>
-      </w:pPr>
-      <w:bookmarkStart w:id="45" w:name="_GoBack"/>
-      <w:bookmarkEnd w:id="45"/>
+      </w:pPr>
       <w:r>
         <w:rPr>
           <w:noProof/>
@@ -34862,13 +36286,7 @@
     <w:p/>
     <w:p/>
     <w:p/>
-    <w:p>
-      <w:pPr>
-        <w:rPr>
-          <w:rFonts w:hint="eastAsia"/>
-        </w:rPr>
-      </w:pPr>
-    </w:p>
+    <w:p/>
     <w:p/>
     <w:p>
       <w:pPr>
@@ -35070,11 +36488,6 @@
       </w:r>
     </w:p>
     <w:p>
-      <w:pPr>
-        <w:rPr>
-          <w:rFonts w:hint="eastAsia"/>
-        </w:rPr>
-      </w:pPr>
       <w:r>
         <w:tab/>
       </w:r>
@@ -35303,9 +36716,6 @@
         <w:widowControl/>
         <w:spacing w:line="240" w:lineRule="auto"/>
         <w:jc w:val="left"/>
-        <w:rPr>
-          <w:rFonts w:hint="eastAsia"/>
-        </w:rPr>
       </w:pPr>
     </w:p>
     <w:p>
@@ -35328,13 +36738,12 @@
           <w:numId w:val="2"/>
         </w:numPr>
         <w:rPr>
-          <w:rFonts w:hint="eastAsia"/>
           <w:kern w:val="0"/>
           <w:sz w:val="21"/>
           <w:szCs w:val="24"/>
         </w:rPr>
       </w:pPr>
-      <w:bookmarkStart w:id="46" w:name="_Ref34399184"/>
+      <w:bookmarkStart w:id="45" w:name="_Ref34399184"/>
       <w:r>
         <w:rPr>
           <w:rFonts w:hint="eastAsia"/>
@@ -35389,7 +36798,7 @@
         </w:rPr>
         <w:t>,2019,15(24):70-71.</w:t>
       </w:r>
-      <w:bookmarkEnd w:id="46"/>
+      <w:bookmarkEnd w:id="45"/>
     </w:p>
     <w:p>
       <w:pPr>
@@ -35399,13 +36808,12 @@
           <w:numId w:val="2"/>
         </w:numPr>
         <w:rPr>
-          <w:rFonts w:hint="eastAsia"/>
           <w:kern w:val="0"/>
           <w:sz w:val="21"/>
           <w:szCs w:val="24"/>
         </w:rPr>
       </w:pPr>
-      <w:bookmarkStart w:id="47" w:name="_Ref34399211"/>
+      <w:bookmarkStart w:id="46" w:name="_Ref34399211"/>
       <w:r>
         <w:rPr>
           <w:rFonts w:hint="eastAsia"/>
@@ -35520,7 +36928,7 @@
         </w:rPr>
         <w:t>.1673-0208.2019.14.206.</w:t>
       </w:r>
-      <w:bookmarkEnd w:id="47"/>
+      <w:bookmarkEnd w:id="46"/>
     </w:p>
     <w:p>
       <w:pPr>
@@ -35530,13 +36938,12 @@
           <w:numId w:val="2"/>
         </w:numPr>
         <w:rPr>
-          <w:rFonts w:hint="eastAsia"/>
           <w:kern w:val="0"/>
           <w:sz w:val="21"/>
           <w:szCs w:val="24"/>
         </w:rPr>
       </w:pPr>
-      <w:bookmarkStart w:id="48" w:name="_Ref34399237"/>
+      <w:bookmarkStart w:id="47" w:name="_Ref34399237"/>
       <w:proofErr w:type="gramStart"/>
       <w:r>
         <w:rPr>
@@ -35658,7 +37065,7 @@
         </w:rPr>
         <w:t>,2019,15(23):55-58,63.</w:t>
       </w:r>
-      <w:bookmarkEnd w:id="48"/>
+      <w:bookmarkEnd w:id="47"/>
     </w:p>
     <w:p>
       <w:pPr>
@@ -35673,7 +37080,7 @@
           <w:szCs w:val="24"/>
         </w:rPr>
       </w:pPr>
-      <w:bookmarkStart w:id="49" w:name="_Ref34399248"/>
+      <w:bookmarkStart w:id="48" w:name="_Ref34399248"/>
       <w:r>
         <w:rPr>
           <w:rFonts w:hint="eastAsia"/>
@@ -35766,7 +37173,7 @@
         </w:rPr>
         <w:t>.1009-1440.2019.15.087.</w:t>
       </w:r>
-      <w:bookmarkEnd w:id="49"/>
+      <w:bookmarkEnd w:id="48"/>
     </w:p>
     <w:p>
       <w:pPr>
@@ -35776,13 +37183,12 @@
           <w:numId w:val="2"/>
         </w:numPr>
         <w:rPr>
-          <w:rFonts w:hint="eastAsia"/>
           <w:kern w:val="0"/>
           <w:sz w:val="21"/>
           <w:szCs w:val="24"/>
         </w:rPr>
       </w:pPr>
-      <w:bookmarkStart w:id="50" w:name="_Ref34484637"/>
+      <w:bookmarkStart w:id="49" w:name="_Ref34484637"/>
       <w:proofErr w:type="gramStart"/>
       <w:r>
         <w:rPr>
@@ -35875,7 +37281,7 @@
         </w:rPr>
         <w:t>),2017(22):84-86.</w:t>
       </w:r>
-      <w:bookmarkEnd w:id="50"/>
+      <w:bookmarkEnd w:id="49"/>
     </w:p>
     <w:p>
       <w:pPr>
@@ -35890,7 +37296,7 @@
           <w:szCs w:val="24"/>
         </w:rPr>
       </w:pPr>
-      <w:bookmarkStart w:id="51" w:name="_Ref34399257"/>
+      <w:bookmarkStart w:id="50" w:name="_Ref34399257"/>
       <w:proofErr w:type="gramStart"/>
       <w:r>
         <w:rPr>
@@ -36019,7 +37425,7 @@
         </w:rPr>
         <w:t>,2019,3(18):21-22.</w:t>
       </w:r>
-      <w:bookmarkEnd w:id="51"/>
+      <w:bookmarkEnd w:id="50"/>
     </w:p>
     <w:p>
       <w:pPr>
@@ -36029,13 +37435,12 @@
           <w:numId w:val="2"/>
         </w:numPr>
         <w:rPr>
-          <w:rFonts w:hint="eastAsia"/>
           <w:kern w:val="0"/>
           <w:sz w:val="21"/>
           <w:szCs w:val="24"/>
         </w:rPr>
       </w:pPr>
-      <w:bookmarkStart w:id="52" w:name="_Ref34484660"/>
+      <w:bookmarkStart w:id="51" w:name="_Ref34484660"/>
       <w:r>
         <w:rPr>
           <w:rFonts w:hint="eastAsia"/>
@@ -36137,7 +37542,7 @@
         </w:rPr>
         <w:t>,2019(12):50-51.</w:t>
       </w:r>
-      <w:bookmarkEnd w:id="52"/>
+      <w:bookmarkEnd w:id="51"/>
     </w:p>
     <w:p>
       <w:pPr>
@@ -36152,7 +37557,7 @@
           <w:szCs w:val="24"/>
         </w:rPr>
       </w:pPr>
-      <w:bookmarkStart w:id="53" w:name="_Ref34399265"/>
+      <w:bookmarkStart w:id="52" w:name="_Ref34399265"/>
       <w:r>
         <w:rPr>
           <w:kern w:val="0"/>
@@ -36217,7 +37622,7 @@
         </w:rPr>
         <w:t xml:space="preserve"> in a postsecondary course delivered on campus and online[J]. Education and Information Technologies,2019,24(4).</w:t>
       </w:r>
-      <w:bookmarkEnd w:id="53"/>
+      <w:bookmarkEnd w:id="52"/>
     </w:p>
     <w:p>
       <w:pPr>
@@ -36232,7 +37637,7 @@
           <w:szCs w:val="24"/>
         </w:rPr>
       </w:pPr>
-      <w:bookmarkStart w:id="54" w:name="_Ref34399274"/>
+      <w:bookmarkStart w:id="53" w:name="_Ref34399274"/>
       <w:proofErr w:type="spellStart"/>
       <w:r>
         <w:rPr>
@@ -36289,7 +37694,7 @@
         </w:rPr>
         <w:t>: Using Twitter and Instagram as a tool in a campus wide health promotion initiative.[J]. Journal of public health research,2018,7(1).</w:t>
       </w:r>
-      <w:bookmarkEnd w:id="54"/>
+      <w:bookmarkEnd w:id="53"/>
     </w:p>
     <w:p>
       <w:pPr>
@@ -36304,7 +37709,7 @@
           <w:szCs w:val="24"/>
         </w:rPr>
       </w:pPr>
-      <w:bookmarkStart w:id="55" w:name="_Ref34399281"/>
+      <w:bookmarkStart w:id="54" w:name="_Ref34399281"/>
       <w:r>
         <w:rPr>
           <w:kern w:val="0"/>
@@ -36369,7 +37774,7 @@
         </w:rPr>
         <w:t xml:space="preserve"> Introductory Writing Students Through Facebook Assignments[J].About Campus,2013,18(1):25-28. DOI:10.1002/abc.21109.</w:t>
       </w:r>
-      <w:bookmarkEnd w:id="55"/>
+      <w:bookmarkEnd w:id="54"/>
     </w:p>
     <w:p>
       <w:pPr>
@@ -36384,7 +37789,7 @@
           <w:szCs w:val="24"/>
         </w:rPr>
       </w:pPr>
-      <w:bookmarkStart w:id="56" w:name="_Ref34399291"/>
+      <w:bookmarkStart w:id="55" w:name="_Ref34399291"/>
       <w:proofErr w:type="spellStart"/>
       <w:r>
         <w:rPr>
@@ -36441,7 +37846,7 @@
         </w:rPr>
         <w:t xml:space="preserve"> Beyond our Library Walls: Building an Active Online Community through Facebook[J].Journal of Web Librarianship,2009,3(2):111-128. DOI:10.1080/19322900902820929.</w:t>
       </w:r>
-      <w:bookmarkEnd w:id="56"/>
+      <w:bookmarkEnd w:id="55"/>
     </w:p>
     <w:p>
       <w:pPr>
@@ -36456,7 +37861,7 @@
           <w:szCs w:val="24"/>
         </w:rPr>
       </w:pPr>
-      <w:bookmarkStart w:id="57" w:name="_Ref34399299"/>
+      <w:bookmarkStart w:id="56" w:name="_Ref34399299"/>
       <w:proofErr w:type="spellStart"/>
       <w:r>
         <w:rPr>
@@ -36493,7 +37898,7 @@
         </w:rPr>
         <w:t xml:space="preserve"> Libraries and the Academy,2009,9(3).</w:t>
       </w:r>
-      <w:bookmarkEnd w:id="57"/>
+      <w:bookmarkEnd w:id="56"/>
     </w:p>
     <w:p>
       <w:pPr>
@@ -36503,7 +37908,6 @@
           <w:numId w:val="2"/>
         </w:numPr>
         <w:rPr>
-          <w:rFonts w:hint="eastAsia"/>
           <w:kern w:val="0"/>
           <w:sz w:val="21"/>
           <w:szCs w:val="24"/>
@@ -36644,13 +38048,12 @@
           <w:numId w:val="2"/>
         </w:numPr>
         <w:rPr>
-          <w:rFonts w:hint="eastAsia"/>
           <w:kern w:val="0"/>
           <w:sz w:val="21"/>
           <w:szCs w:val="24"/>
         </w:rPr>
       </w:pPr>
-      <w:bookmarkStart w:id="58" w:name="_Ref34399318"/>
+      <w:bookmarkStart w:id="57" w:name="_Ref34399318"/>
       <w:r>
         <w:rPr>
           <w:rFonts w:hint="eastAsia"/>
@@ -36705,7 +38108,7 @@
         </w:rPr>
         <w:t>,2018,20(4):21-23,36.</w:t>
       </w:r>
-      <w:bookmarkEnd w:id="58"/>
+      <w:bookmarkEnd w:id="57"/>
     </w:p>
     <w:p>
       <w:pPr>
@@ -36720,7 +38123,7 @@
           <w:szCs w:val="24"/>
         </w:rPr>
       </w:pPr>
-      <w:bookmarkStart w:id="59" w:name="_Ref34399328"/>
+      <w:bookmarkStart w:id="58" w:name="_Ref34399328"/>
       <w:r>
         <w:rPr>
           <w:rFonts w:hint="eastAsia"/>
@@ -36834,7 +38237,7 @@
         </w:rPr>
         <w:t>,2016,8(7):57-57,75.</w:t>
       </w:r>
-      <w:bookmarkEnd w:id="59"/>
+      <w:bookmarkEnd w:id="58"/>
     </w:p>
     <w:p>
       <w:pPr>
@@ -36849,7 +38252,7 @@
           <w:szCs w:val="24"/>
         </w:rPr>
       </w:pPr>
-      <w:bookmarkStart w:id="60" w:name="_Ref34485174"/>
+      <w:bookmarkStart w:id="59" w:name="_Ref34485174"/>
       <w:r>
         <w:rPr>
           <w:rFonts w:hint="eastAsia"/>
@@ -36962,7 +38365,7 @@
         </w:rPr>
         <w:t>),2020,22(01):70-73+84.</w:t>
       </w:r>
-      <w:bookmarkEnd w:id="60"/>
+      <w:bookmarkEnd w:id="59"/>
     </w:p>
     <w:p>
       <w:pPr>
@@ -36977,7 +38380,7 @@
           <w:szCs w:val="24"/>
         </w:rPr>
       </w:pPr>
-      <w:bookmarkStart w:id="61" w:name="_Ref34485194"/>
+      <w:bookmarkStart w:id="60" w:name="_Ref34485194"/>
       <w:r>
         <w:rPr>
           <w:rFonts w:hint="eastAsia"/>
@@ -37086,7 +38489,7 @@
         </w:rPr>
         <w:t>,2018,4(05):50-61.</w:t>
       </w:r>
-      <w:bookmarkEnd w:id="61"/>
+      <w:bookmarkEnd w:id="60"/>
     </w:p>
     <w:p>
       <w:pPr>
@@ -37096,13 +38499,12 @@
           <w:numId w:val="2"/>
         </w:numPr>
         <w:rPr>
-          <w:rFonts w:hint="eastAsia"/>
           <w:kern w:val="0"/>
           <w:sz w:val="21"/>
           <w:szCs w:val="24"/>
         </w:rPr>
       </w:pPr>
-      <w:bookmarkStart w:id="62" w:name="_Ref34485208"/>
+      <w:bookmarkStart w:id="61" w:name="_Ref34485208"/>
       <w:r>
         <w:rPr>
           <w:rFonts w:hint="eastAsia"/>
@@ -37177,7 +38579,7 @@
         </w:rPr>
         <w:t>,2018(06):79-82.</w:t>
       </w:r>
-      <w:bookmarkEnd w:id="62"/>
+      <w:bookmarkEnd w:id="61"/>
     </w:p>
     <w:p>
       <w:pPr>
@@ -37187,13 +38589,12 @@
           <w:numId w:val="2"/>
         </w:numPr>
         <w:rPr>
-          <w:rFonts w:hint="eastAsia"/>
           <w:kern w:val="0"/>
           <w:sz w:val="21"/>
           <w:szCs w:val="24"/>
         </w:rPr>
       </w:pPr>
-      <w:bookmarkStart w:id="63" w:name="_Ref34399341"/>
+      <w:bookmarkStart w:id="62" w:name="_Ref34399341"/>
       <w:r>
         <w:rPr>
           <w:rFonts w:hint="eastAsia"/>
@@ -37277,7 +38678,7 @@
         </w:rPr>
         <w:t>,2020(01):70-73.</w:t>
       </w:r>
-      <w:bookmarkEnd w:id="63"/>
+      <w:bookmarkEnd w:id="62"/>
     </w:p>
     <w:p>
       <w:pPr>
@@ -37287,13 +38688,12 @@
           <w:numId w:val="2"/>
         </w:numPr>
         <w:rPr>
-          <w:rFonts w:hint="eastAsia"/>
           <w:kern w:val="0"/>
           <w:sz w:val="21"/>
           <w:szCs w:val="24"/>
         </w:rPr>
       </w:pPr>
-      <w:bookmarkStart w:id="64" w:name="_Ref34399353"/>
+      <w:bookmarkStart w:id="63" w:name="_Ref34399353"/>
       <w:r>
         <w:rPr>
           <w:rFonts w:hint="eastAsia"/>
@@ -37397,7 +38797,7 @@
         </w:rPr>
         <w:t>,2019,(01):128.</w:t>
       </w:r>
-      <w:bookmarkEnd w:id="64"/>
+      <w:bookmarkEnd w:id="63"/>
     </w:p>
     <w:p>
       <w:pPr>
@@ -37407,13 +38807,12 @@
           <w:numId w:val="2"/>
         </w:numPr>
         <w:rPr>
-          <w:rFonts w:hint="eastAsia"/>
           <w:kern w:val="0"/>
           <w:sz w:val="21"/>
           <w:szCs w:val="24"/>
         </w:rPr>
       </w:pPr>
-      <w:bookmarkStart w:id="65" w:name="_Ref34399362"/>
+      <w:bookmarkStart w:id="64" w:name="_Ref34399362"/>
       <w:r>
         <w:rPr>
           <w:rFonts w:hint="eastAsia"/>
@@ -37571,7 +38970,7 @@
         </w:rPr>
         <w:t>,2019,3(22):86-88+91.</w:t>
       </w:r>
-      <w:bookmarkEnd w:id="65"/>
+      <w:bookmarkEnd w:id="64"/>
     </w:p>
     <w:p>
       <w:pPr>
@@ -37581,13 +38980,12 @@
           <w:numId w:val="2"/>
         </w:numPr>
         <w:rPr>
-          <w:rFonts w:hint="eastAsia"/>
           <w:kern w:val="0"/>
           <w:sz w:val="21"/>
           <w:szCs w:val="24"/>
         </w:rPr>
       </w:pPr>
-      <w:bookmarkStart w:id="66" w:name="_Ref34399370"/>
+      <w:bookmarkStart w:id="65" w:name="_Ref34399370"/>
       <w:proofErr w:type="gramStart"/>
       <w:r>
         <w:rPr>
@@ -37644,7 +39042,7 @@
         </w:rPr>
         <w:t>,2019,3(21):10-12.</w:t>
       </w:r>
-      <w:bookmarkEnd w:id="66"/>
+      <w:bookmarkEnd w:id="65"/>
     </w:p>
     <w:p>
       <w:pPr>
@@ -37654,13 +39052,12 @@
           <w:numId w:val="2"/>
         </w:numPr>
         <w:rPr>
-          <w:rFonts w:hint="eastAsia"/>
           <w:kern w:val="0"/>
           <w:sz w:val="21"/>
           <w:szCs w:val="24"/>
         </w:rPr>
       </w:pPr>
-      <w:bookmarkStart w:id="67" w:name="_Ref34399380"/>
+      <w:bookmarkStart w:id="66" w:name="_Ref34399380"/>
       <w:r>
         <w:rPr>
           <w:rFonts w:hint="eastAsia"/>
@@ -37807,7 +39204,7 @@
         </w:rPr>
         <w:t>,2019,22(17):183-185.</w:t>
       </w:r>
-      <w:bookmarkEnd w:id="67"/>
+      <w:bookmarkEnd w:id="66"/>
     </w:p>
     <w:p>
       <w:pPr>
@@ -37822,7 +39219,7 @@
           <w:szCs w:val="24"/>
         </w:rPr>
       </w:pPr>
-      <w:bookmarkStart w:id="68" w:name="_Ref34399392"/>
+      <w:bookmarkStart w:id="67" w:name="_Ref34399392"/>
       <w:r>
         <w:rPr>
           <w:rFonts w:hint="eastAsia"/>
@@ -37897,7 +39294,7 @@
         </w:rPr>
         <w:t>,2018,14(34):4-5.</w:t>
       </w:r>
-      <w:bookmarkEnd w:id="68"/>
+      <w:bookmarkEnd w:id="67"/>
     </w:p>
     <w:p>
       <w:pPr>
@@ -37912,7 +39309,7 @@
           <w:szCs w:val="24"/>
         </w:rPr>
       </w:pPr>
-      <w:bookmarkStart w:id="69" w:name="_Ref34485370"/>
+      <w:bookmarkStart w:id="68" w:name="_Ref34485370"/>
       <w:r>
         <w:rPr>
           <w:rFonts w:hint="eastAsia"/>
@@ -37967,7 +39364,7 @@
         </w:rPr>
         <w:t>,2020,16(03):283-284+286.</w:t>
       </w:r>
-      <w:bookmarkEnd w:id="69"/>
+      <w:bookmarkEnd w:id="68"/>
     </w:p>
     <w:p/>
     <w:p/>
@@ -37995,9 +39392,6 @@
       <w:pPr>
         <w:pStyle w:val="1"/>
         <w:spacing w:before="624" w:after="624"/>
-        <w:rPr>
-          <w:rFonts w:hint="eastAsia"/>
-        </w:rPr>
       </w:pPr>
       <w:r>
         <w:rPr>
@@ -38005,6 +39399,422 @@
         </w:rPr>
         <w:t>致谢</w:t>
       </w:r>
+    </w:p>
+    <w:p>
+      <w:r>
+        <w:rPr>
+          <w:rFonts w:hint="eastAsia"/>
+        </w:rPr>
+        <w:tab/>
+      </w:r>
+      <w:bookmarkStart w:id="69" w:name="_GoBack"/>
+      <w:r>
+        <w:rPr>
+          <w:rFonts w:hint="eastAsia"/>
+        </w:rPr>
+        <w:t>时光如梭，</w:t>
+      </w:r>
+      <w:r>
+        <w:t>转眼间</w:t>
+      </w:r>
+      <w:r>
+        <w:rPr>
+          <w:rFonts w:hint="eastAsia"/>
+        </w:rPr>
+        <w:t>4</w:t>
+      </w:r>
+      <w:r>
+        <w:rPr>
+          <w:rFonts w:hint="eastAsia"/>
+        </w:rPr>
+        <w:t>年</w:t>
+      </w:r>
+      <w:r>
+        <w:rPr>
+          <w:rFonts w:hint="eastAsia"/>
+        </w:rPr>
+        <w:t>大学生活已经接近</w:t>
+      </w:r>
+      <w:r>
+        <w:rPr>
+          <w:rFonts w:hint="eastAsia"/>
+        </w:rPr>
+        <w:t>尾声</w:t>
+      </w:r>
+      <w:r>
+        <w:rPr>
+          <w:rFonts w:hint="eastAsia"/>
+        </w:rPr>
+        <w:t>。</w:t>
+      </w:r>
+      <w:proofErr w:type="gramStart"/>
+      <w:r>
+        <w:rPr>
+          <w:rFonts w:hint="eastAsia"/>
+        </w:rPr>
+        <w:t>感谢杭电管理</w:t>
+      </w:r>
+      <w:proofErr w:type="gramEnd"/>
+      <w:r>
+        <w:rPr>
+          <w:rFonts w:hint="eastAsia"/>
+        </w:rPr>
+        <w:t>学院的</w:t>
+      </w:r>
+      <w:r>
+        <w:t>各位</w:t>
+      </w:r>
+      <w:r>
+        <w:rPr>
+          <w:rFonts w:hint="eastAsia"/>
+        </w:rPr>
+        <w:t>老师</w:t>
+      </w:r>
+      <w:r>
+        <w:t>的</w:t>
+      </w:r>
+      <w:r>
+        <w:rPr>
+          <w:rFonts w:hint="eastAsia"/>
+        </w:rPr>
+        <w:t>悉心</w:t>
+      </w:r>
+      <w:r>
+        <w:t>教导</w:t>
+      </w:r>
+      <w:r>
+        <w:rPr>
+          <w:rFonts w:hint="eastAsia"/>
+        </w:rPr>
+        <w:t>，</w:t>
+      </w:r>
+      <w:r>
+        <w:t>让我</w:t>
+      </w:r>
+      <w:r>
+        <w:rPr>
+          <w:rFonts w:hint="eastAsia"/>
+        </w:rPr>
+        <w:t>能够充分地学习掌握电</w:t>
+      </w:r>
+      <w:proofErr w:type="gramStart"/>
+      <w:r>
+        <w:rPr>
+          <w:rFonts w:hint="eastAsia"/>
+        </w:rPr>
+        <w:t>商相关</w:t>
+      </w:r>
+      <w:proofErr w:type="gramEnd"/>
+      <w:r>
+        <w:rPr>
+          <w:rFonts w:hint="eastAsia"/>
+        </w:rPr>
+        <w:t>专业知识，也对</w:t>
+      </w:r>
+      <w:r>
+        <w:t>互联网</w:t>
+      </w:r>
+      <w:r>
+        <w:rPr>
+          <w:rFonts w:hint="eastAsia"/>
+        </w:rPr>
+        <w:t>产品方向有了一个很清晰的</w:t>
+      </w:r>
+      <w:r>
+        <w:t>认知</w:t>
+      </w:r>
+      <w:r>
+        <w:rPr>
+          <w:rFonts w:hint="eastAsia"/>
+        </w:rPr>
+        <w:t>。</w:t>
+      </w:r>
+      <w:r>
+        <w:rPr>
+          <w:rFonts w:hint="eastAsia"/>
+        </w:rPr>
+        <w:t>对整个产品设计流程有一个整体</w:t>
+      </w:r>
+      <w:r>
+        <w:t>的</w:t>
+      </w:r>
+      <w:r>
+        <w:rPr>
+          <w:rFonts w:hint="eastAsia"/>
+        </w:rPr>
+        <w:t>把握</w:t>
+      </w:r>
+      <w:r>
+        <w:rPr>
+          <w:rFonts w:hint="eastAsia"/>
+        </w:rPr>
+        <w:t>，</w:t>
+      </w:r>
+      <w:r>
+        <w:t>同时</w:t>
+      </w:r>
+      <w:r>
+        <w:rPr>
+          <w:rFonts w:hint="eastAsia"/>
+        </w:rPr>
+        <w:t>也</w:t>
+      </w:r>
+      <w:r>
+        <w:rPr>
+          <w:rFonts w:hint="eastAsia"/>
+        </w:rPr>
+        <w:t>能够熟练的用各种系统分析方法、</w:t>
+      </w:r>
+      <w:r>
+        <w:t>工具</w:t>
+      </w:r>
+      <w:r>
+        <w:rPr>
+          <w:rFonts w:hint="eastAsia"/>
+        </w:rPr>
+        <w:t>去设计一个成熟</w:t>
+      </w:r>
+      <w:r>
+        <w:t>而</w:t>
+      </w:r>
+      <w:r>
+        <w:rPr>
+          <w:rFonts w:hint="eastAsia"/>
+        </w:rPr>
+        <w:t>完整系统。</w:t>
+      </w:r>
+    </w:p>
+    <w:p>
+      <w:pPr>
+        <w:rPr>
+          <w:rFonts w:hint="eastAsia"/>
+        </w:rPr>
+      </w:pPr>
+      <w:r>
+        <w:tab/>
+      </w:r>
+      <w:r>
+        <w:rPr>
+          <w:rFonts w:hint="eastAsia"/>
+        </w:rPr>
+        <w:t>在做毕业设计期间我要衷心感谢我的毕业设计</w:t>
+      </w:r>
+      <w:r>
+        <w:t>导师张老师</w:t>
+      </w:r>
+      <w:r>
+        <w:rPr>
+          <w:rFonts w:hint="eastAsia"/>
+        </w:rPr>
+        <w:t>。</w:t>
+      </w:r>
+      <w:r>
+        <w:rPr>
+          <w:rFonts w:hint="eastAsia"/>
+        </w:rPr>
+        <w:t>为了做出</w:t>
+      </w:r>
+      <w:r>
+        <w:t>一份</w:t>
+      </w:r>
+      <w:r>
+        <w:rPr>
+          <w:rFonts w:hint="eastAsia"/>
+        </w:rPr>
+        <w:t>优美的毕业</w:t>
+      </w:r>
+      <w:r>
+        <w:t>设计</w:t>
+      </w:r>
+      <w:r>
+        <w:rPr>
+          <w:rFonts w:hint="eastAsia"/>
+        </w:rPr>
+        <w:t>。</w:t>
+      </w:r>
+      <w:r>
+        <w:t>导师</w:t>
+      </w:r>
+      <w:r>
+        <w:rPr>
+          <w:rFonts w:hint="eastAsia"/>
+        </w:rPr>
+        <w:t>和我</w:t>
+      </w:r>
+      <w:r>
+        <w:t>进行</w:t>
+      </w:r>
+      <w:r>
+        <w:rPr>
+          <w:rFonts w:hint="eastAsia"/>
+        </w:rPr>
+        <w:t>了</w:t>
+      </w:r>
+      <w:r>
+        <w:t>多次</w:t>
+      </w:r>
+      <w:r>
+        <w:rPr>
+          <w:rFonts w:hint="eastAsia"/>
+        </w:rPr>
+        <w:t>线下</w:t>
+      </w:r>
+      <w:r>
+        <w:t>会面，</w:t>
+      </w:r>
+      <w:r>
+        <w:rPr>
+          <w:rFonts w:hint="eastAsia"/>
+        </w:rPr>
+        <w:t>同时</w:t>
+      </w:r>
+      <w:r>
+        <w:t>还有</w:t>
+      </w:r>
+      <w:r>
+        <w:t>电话</w:t>
+      </w:r>
+      <w:r>
+        <w:rPr>
+          <w:rFonts w:hint="eastAsia"/>
+        </w:rPr>
+        <w:t>、</w:t>
+      </w:r>
+      <w:r>
+        <w:t>邮件</w:t>
+      </w:r>
+      <w:r>
+        <w:rPr>
+          <w:rFonts w:hint="eastAsia"/>
+        </w:rPr>
+        <w:t>交流</w:t>
+      </w:r>
+      <w:r>
+        <w:t>。</w:t>
+      </w:r>
+      <w:r>
+        <w:t>老师悉心地回</w:t>
+      </w:r>
+      <w:r>
+        <w:t xml:space="preserve"> </w:t>
+      </w:r>
+      <w:r>
+        <w:t>答</w:t>
+      </w:r>
+      <w:r>
+        <w:rPr>
+          <w:rFonts w:hint="eastAsia"/>
+        </w:rPr>
+        <w:t>我的</w:t>
+      </w:r>
+      <w:r>
+        <w:t>问题，抽出时间主动找我沟通，给我很多有用的建议，</w:t>
+      </w:r>
+      <w:r>
+        <w:rPr>
+          <w:rFonts w:hint="eastAsia"/>
+        </w:rPr>
+        <w:t>老师</w:t>
+      </w:r>
+      <w:r>
+        <w:rPr>
+          <w:rFonts w:hint="eastAsia"/>
+        </w:rPr>
+        <w:t>严谨的治学态度，开阔的思维，循循善诱的指导一直给我很大的帮助。</w:t>
+      </w:r>
+      <w:r>
+        <w:rPr>
+          <w:rFonts w:hint="eastAsia"/>
+        </w:rPr>
+        <w:t>同时我也要感谢我的室友</w:t>
+      </w:r>
+      <w:r>
+        <w:rPr>
+          <w:rFonts w:hint="eastAsia"/>
+        </w:rPr>
+        <w:t>，</w:t>
+      </w:r>
+      <w:r>
+        <w:t>给我</w:t>
+      </w:r>
+      <w:r>
+        <w:rPr>
+          <w:rFonts w:hint="eastAsia"/>
+        </w:rPr>
+        <w:t>的毕业设计</w:t>
+      </w:r>
+      <w:r>
+        <w:t>提供</w:t>
+      </w:r>
+      <w:r>
+        <w:rPr>
+          <w:rFonts w:hint="eastAsia"/>
+        </w:rPr>
+        <w:t>了一些非常有用的</w:t>
+      </w:r>
+      <w:r>
+        <w:t>技术</w:t>
+      </w:r>
+      <w:r>
+        <w:rPr>
+          <w:rFonts w:hint="eastAsia"/>
+        </w:rPr>
+        <w:t>指导。</w:t>
+      </w:r>
+      <w:r>
+        <w:t>让我</w:t>
+      </w:r>
+      <w:r>
+        <w:rPr>
+          <w:rFonts w:hint="eastAsia"/>
+        </w:rPr>
+        <w:t>在系统的开发上</w:t>
+      </w:r>
+      <w:r>
+        <w:rPr>
+          <w:rFonts w:hint="eastAsia"/>
+        </w:rPr>
+        <w:t>更加游刃有余</w:t>
+      </w:r>
+      <w:r>
+        <w:rPr>
+          <w:rFonts w:hint="eastAsia"/>
+        </w:rPr>
+        <w:t>。</w:t>
+      </w:r>
+      <w:r>
+        <w:rPr>
+          <w:rFonts w:hint="eastAsia"/>
+        </w:rPr>
+        <w:t>最后</w:t>
+      </w:r>
+      <w:r>
+        <w:rPr>
+          <w:rFonts w:hint="eastAsia"/>
+        </w:rPr>
+        <w:t>毕业设计的这段时间是我学生生涯中最有价值的一段时光。这里有治学严谨而不失亲切的老师，有</w:t>
+      </w:r>
+      <w:r>
+        <w:rPr>
+          <w:rFonts w:hint="eastAsia"/>
+        </w:rPr>
+        <w:t>互相帮助的同学，更有向上、融洽的学校生活氛围。借此论文之际，我</w:t>
+      </w:r>
+      <w:r>
+        <w:rPr>
+          <w:rFonts w:hint="eastAsia"/>
+        </w:rPr>
+        <w:t>向所有人表示我的谢意。</w:t>
+      </w:r>
+    </w:p>
+    <w:bookmarkEnd w:id="69"/>
+    <w:p>
+      <w:pPr>
+        <w:ind w:firstLine="420"/>
+        <w:rPr>
+          <w:rFonts w:hint="eastAsia"/>
+        </w:rPr>
+      </w:pPr>
     </w:p>
     <w:sectPr>
       <w:headerReference w:type="default" r:id="rId56"/>
@@ -39298,7 +41108,7 @@
 </file>
 
 <file path=customXml/itemProps1.xml><?xml version="1.0" encoding="utf-8"?>
-<ds:datastoreItem xmlns:ds="http://schemas.openxmlformats.org/officeDocument/2006/customXml" ds:itemID="{3FEE6AC1-5961-424C-87AB-B67A9E1185A9}">
+<ds:datastoreItem xmlns:ds="http://schemas.openxmlformats.org/officeDocument/2006/customXml" ds:itemID="{269016B6-F06F-4AFF-BF08-3C6D52DF41CE}">
   <ds:schemaRefs>
     <ds:schemaRef ds:uri="http://schemas.openxmlformats.org/officeDocument/2006/bibliography"/>
   </ds:schemaRefs>
